--- a/lab5/11.7.5 Packet Tracer - Subnetting Scenario.docx
+++ b/lab5/11.7.5 Packet Tracer - Subnetting Scenario.docx
@@ -1,10 +1,10 @@
 
 <file path=word/document.xml><?xml version="1.0" encoding="utf-8"?>
-<w:document xmlns:wpc="http://schemas.microsoft.com/office/word/2010/wordprocessingCanvas" xmlns:cx="http://schemas.microsoft.com/office/drawing/2014/chartex" xmlns:cx1="http://schemas.microsoft.com/office/drawing/2015/9/8/chartex" xmlns:cx2="http://schemas.microsoft.com/office/drawing/2015/10/21/chartex" xmlns:cx3="http://schemas.microsoft.com/office/drawing/2016/5/9/chartex" xmlns:cx4="http://schemas.microsoft.com/office/drawing/2016/5/10/chartex" xmlns:cx5="http://schemas.microsoft.com/office/drawing/2016/5/11/chartex" xmlns:cx6="http://schemas.microsoft.com/office/drawing/2016/5/12/chartex" xmlns:cx7="http://schemas.microsoft.com/office/drawing/2016/5/13/chartex" xmlns:cx8="http://schemas.microsoft.com/office/drawing/2016/5/14/chartex" xmlns:mc="http://schemas.openxmlformats.org/markup-compatibility/2006" xmlns:aink="http://schemas.microsoft.com/office/drawing/2016/ink" xmlns:am3d="http://schemas.microsoft.com/office/drawing/2017/model3d" xmlns:o="urn:schemas-microsoft-com:office:office" xmlns:r="http://schemas.openxmlformats.org/officeDocument/2006/relationships" xmlns:m="http://schemas.openxmlformats.org/officeDocument/2006/math" xmlns:v="urn:schemas-microsoft-com:vml" xmlns:wp14="http://schemas.microsoft.com/office/word/2010/wordprocessingDrawing" xmlns:wp="http://schemas.openxmlformats.org/drawingml/2006/wordprocessingDrawing" xmlns:w10="urn:schemas-microsoft-com:office:word" xmlns:w="http://schemas.openxmlformats.org/wordprocessingml/2006/main" xmlns:w14="http://schemas.microsoft.com/office/word/2010/wordml" xmlns:w15="http://schemas.microsoft.com/office/word/2012/wordml" xmlns:w16cid="http://schemas.microsoft.com/office/word/2016/wordml/cid" xmlns:w16se="http://schemas.microsoft.com/office/word/2015/wordml/symex" xmlns:wpg="http://schemas.microsoft.com/office/word/2010/wordprocessingGroup" xmlns:wpi="http://schemas.microsoft.com/office/word/2010/wordprocessingInk" xmlns:wne="http://schemas.microsoft.com/office/word/2006/wordml" xmlns:wps="http://schemas.microsoft.com/office/word/2010/wordprocessingShape" mc:Ignorable="w14 w15 w16se w16cid wp14">
+<w:document xmlns:wpc="http://schemas.microsoft.com/office/word/2010/wordprocessingCanvas" xmlns:cx="http://schemas.microsoft.com/office/drawing/2014/chartex" xmlns:cx1="http://schemas.microsoft.com/office/drawing/2015/9/8/chartex" xmlns:cx2="http://schemas.microsoft.com/office/drawing/2015/10/21/chartex" xmlns:cx3="http://schemas.microsoft.com/office/drawing/2016/5/9/chartex" xmlns:cx4="http://schemas.microsoft.com/office/drawing/2016/5/10/chartex" xmlns:cx5="http://schemas.microsoft.com/office/drawing/2016/5/11/chartex" xmlns:cx6="http://schemas.microsoft.com/office/drawing/2016/5/12/chartex" xmlns:cx7="http://schemas.microsoft.com/office/drawing/2016/5/13/chartex" xmlns:cx8="http://schemas.microsoft.com/office/drawing/2016/5/14/chartex" xmlns:mc="http://schemas.openxmlformats.org/markup-compatibility/2006" xmlns:aink="http://schemas.microsoft.com/office/drawing/2016/ink" xmlns:am3d="http://schemas.microsoft.com/office/drawing/2017/model3d" xmlns:o="urn:schemas-microsoft-com:office:office" xmlns:r="http://schemas.openxmlformats.org/officeDocument/2006/relationships" xmlns:m="http://schemas.openxmlformats.org/officeDocument/2006/math" xmlns:v="urn:schemas-microsoft-com:vml" xmlns:wp14="http://schemas.microsoft.com/office/word/2010/wordprocessingDrawing" xmlns:wp="http://schemas.openxmlformats.org/drawingml/2006/wordprocessingDrawing" xmlns:w10="urn:schemas-microsoft-com:office:word" xmlns:w="http://schemas.openxmlformats.org/wordprocessingml/2006/main" xmlns:w14="http://schemas.microsoft.com/office/word/2010/wordml" xmlns:w15="http://schemas.microsoft.com/office/word/2012/wordml" xmlns:w16cex="http://schemas.microsoft.com/office/word/2018/wordml/cex" xmlns:w16cid="http://schemas.microsoft.com/office/word/2016/wordml/cid" xmlns:w16="http://schemas.microsoft.com/office/word/2018/wordml" xmlns:w16sdtdh="http://schemas.microsoft.com/office/word/2020/wordml/sdtdatahash" xmlns:w16se="http://schemas.microsoft.com/office/word/2015/wordml/symex" xmlns:wpg="http://schemas.microsoft.com/office/word/2010/wordprocessingGroup" xmlns:wpi="http://schemas.microsoft.com/office/word/2010/wordprocessingInk" xmlns:wne="http://schemas.microsoft.com/office/word/2006/wordml" xmlns:wps="http://schemas.microsoft.com/office/word/2010/wordprocessingShape" mc:Ignorable="w14 w15 w16se w16cid w16 w16cex w16sdtdh wp14">
   <w:body>
     <w:p>
       <w:pPr>
-        <w:pStyle w:val="Title"/>
+        <w:pStyle w:val="Tittel"/>
         <w:rPr>
           <w:rStyle w:val="LabTitleInstVersred"/>
           <w:b/>
@@ -15,7 +15,6 @@
         <w:sdtPr>
           <w:rPr>
             <w:b w:val="0"/>
-            <w:color w:val="EE0000"/>
           </w:rPr>
           <w:alias w:val="Title"/>
           <w:tag w:val=""/>
@@ -29,7 +28,6 @@
         <w:sdtEndPr>
           <w:rPr>
             <w:b/>
-            <w:color w:val="auto"/>
           </w:rPr>
         </w:sdtEndPr>
         <w:sdtContent>
@@ -44,7 +42,7 @@
     </w:p>
     <w:p>
       <w:pPr>
-        <w:pStyle w:val="Heading1"/>
+        <w:pStyle w:val="Overskrift1"/>
         <w:numPr>
           <w:ilvl w:val="0"/>
           <w:numId w:val="3"/>
@@ -249,9 +247,21 @@
           <w:p>
             <w:pPr>
               <w:pStyle w:val="ConfigWindow"/>
-            </w:pPr>
-            <w:r>
-              <w:t>Blank</w:t>
+              <w:rPr>
+                <w:color w:val="auto"/>
+                <w:sz w:val="20"/>
+                <w:szCs w:val="20"/>
+                <w:highlight w:val="lightGray"/>
+              </w:rPr>
+            </w:pPr>
+            <w:r>
+              <w:rPr>
+                <w:color w:val="auto"/>
+                <w:sz w:val="20"/>
+                <w:szCs w:val="20"/>
+                <w:highlight w:val="lightGray"/>
+              </w:rPr>
+              <w:t>192.168.100.1</w:t>
             </w:r>
           </w:p>
         </w:tc>
@@ -263,9 +273,20 @@
           <w:p>
             <w:pPr>
               <w:pStyle w:val="ConfigWindow"/>
-            </w:pPr>
-            <w:r>
-              <w:t>Blank</w:t>
+              <w:rPr>
+                <w:color w:val="auto"/>
+                <w:sz w:val="20"/>
+                <w:szCs w:val="20"/>
+              </w:rPr>
+            </w:pPr>
+            <w:r>
+              <w:rPr>
+                <w:color w:val="auto"/>
+                <w:sz w:val="20"/>
+                <w:szCs w:val="20"/>
+                <w:highlight w:val="lightGray"/>
+              </w:rPr>
+              <w:t>255.255.255.224</w:t>
             </w:r>
           </w:p>
         </w:tc>
@@ -277,10 +298,12 @@
           <w:p>
             <w:pPr>
               <w:pStyle w:val="ConfigWindow"/>
-            </w:pPr>
-            <w:r>
-              <w:t>Blank</w:t>
-            </w:r>
+              <w:rPr>
+                <w:color w:val="auto"/>
+                <w:sz w:val="20"/>
+                <w:szCs w:val="20"/>
+              </w:rPr>
+            </w:pPr>
           </w:p>
         </w:tc>
       </w:tr>
@@ -301,10 +324,12 @@
           <w:p>
             <w:pPr>
               <w:pStyle w:val="ConfigWindow"/>
-            </w:pPr>
-            <w:r>
-              <w:t>R1</w:t>
-            </w:r>
+              <w:rPr>
+                <w:color w:val="auto"/>
+                <w:sz w:val="20"/>
+                <w:szCs w:val="20"/>
+              </w:rPr>
+            </w:pPr>
           </w:p>
         </w:tc>
         <w:tc>
@@ -329,9 +354,21 @@
           <w:p>
             <w:pPr>
               <w:pStyle w:val="ConfigWindow"/>
-            </w:pPr>
-            <w:r>
-              <w:t>Blank</w:t>
+              <w:rPr>
+                <w:color w:val="auto"/>
+                <w:sz w:val="20"/>
+                <w:szCs w:val="20"/>
+                <w:highlight w:val="lightGray"/>
+              </w:rPr>
+            </w:pPr>
+            <w:r>
+              <w:rPr>
+                <w:color w:val="auto"/>
+                <w:sz w:val="20"/>
+                <w:szCs w:val="20"/>
+                <w:highlight w:val="lightGray"/>
+              </w:rPr>
+              <w:t>192.168.100.33</w:t>
             </w:r>
           </w:p>
         </w:tc>
@@ -343,9 +380,20 @@
           <w:p>
             <w:pPr>
               <w:pStyle w:val="ConfigWindow"/>
-            </w:pPr>
-            <w:r>
-              <w:t>Blank</w:t>
+              <w:rPr>
+                <w:color w:val="auto"/>
+                <w:sz w:val="20"/>
+                <w:szCs w:val="20"/>
+              </w:rPr>
+            </w:pPr>
+            <w:r>
+              <w:rPr>
+                <w:color w:val="auto"/>
+                <w:sz w:val="20"/>
+                <w:szCs w:val="20"/>
+                <w:highlight w:val="lightGray"/>
+              </w:rPr>
+              <w:t>255.255.255.224</w:t>
             </w:r>
           </w:p>
         </w:tc>
@@ -357,10 +405,12 @@
           <w:p>
             <w:pPr>
               <w:pStyle w:val="ConfigWindow"/>
-            </w:pPr>
-            <w:r>
-              <w:t>Blank</w:t>
-            </w:r>
+              <w:rPr>
+                <w:color w:val="auto"/>
+                <w:sz w:val="20"/>
+                <w:szCs w:val="20"/>
+              </w:rPr>
+            </w:pPr>
           </w:p>
         </w:tc>
       </w:tr>
@@ -381,10 +431,12 @@
           <w:p>
             <w:pPr>
               <w:pStyle w:val="ConfigWindow"/>
-            </w:pPr>
-            <w:r>
-              <w:t>R1</w:t>
-            </w:r>
+              <w:rPr>
+                <w:color w:val="auto"/>
+                <w:sz w:val="20"/>
+                <w:szCs w:val="20"/>
+              </w:rPr>
+            </w:pPr>
           </w:p>
         </w:tc>
         <w:tc>
@@ -409,9 +461,21 @@
           <w:p>
             <w:pPr>
               <w:pStyle w:val="ConfigWindow"/>
-            </w:pPr>
-            <w:r>
-              <w:t>Blank</w:t>
+              <w:rPr>
+                <w:color w:val="auto"/>
+                <w:sz w:val="20"/>
+                <w:szCs w:val="20"/>
+                <w:highlight w:val="lightGray"/>
+              </w:rPr>
+            </w:pPr>
+            <w:r>
+              <w:rPr>
+                <w:color w:val="auto"/>
+                <w:sz w:val="20"/>
+                <w:szCs w:val="20"/>
+                <w:highlight w:val="lightGray"/>
+              </w:rPr>
+              <w:t>192.168.100.129</w:t>
             </w:r>
           </w:p>
         </w:tc>
@@ -423,9 +487,20 @@
           <w:p>
             <w:pPr>
               <w:pStyle w:val="ConfigWindow"/>
-            </w:pPr>
-            <w:r>
-              <w:t>Blank</w:t>
+              <w:rPr>
+                <w:color w:val="auto"/>
+                <w:sz w:val="20"/>
+                <w:szCs w:val="20"/>
+              </w:rPr>
+            </w:pPr>
+            <w:r>
+              <w:rPr>
+                <w:color w:val="auto"/>
+                <w:sz w:val="20"/>
+                <w:szCs w:val="20"/>
+                <w:highlight w:val="lightGray"/>
+              </w:rPr>
+              <w:t>255.255.255.224</w:t>
             </w:r>
           </w:p>
         </w:tc>
@@ -437,10 +512,12 @@
           <w:p>
             <w:pPr>
               <w:pStyle w:val="ConfigWindow"/>
-            </w:pPr>
-            <w:r>
-              <w:t>Blank</w:t>
-            </w:r>
+              <w:rPr>
+                <w:color w:val="auto"/>
+                <w:sz w:val="20"/>
+                <w:szCs w:val="20"/>
+              </w:rPr>
+            </w:pPr>
           </w:p>
         </w:tc>
       </w:tr>
@@ -488,9 +565,30 @@
           <w:p>
             <w:pPr>
               <w:pStyle w:val="ConfigWindow"/>
-            </w:pPr>
-            <w:r>
-              <w:t>Blank</w:t>
+              <w:rPr>
+                <w:color w:val="auto"/>
+                <w:sz w:val="20"/>
+                <w:szCs w:val="20"/>
+                <w:highlight w:val="lightGray"/>
+              </w:rPr>
+            </w:pPr>
+            <w:r>
+              <w:rPr>
+                <w:color w:val="auto"/>
+                <w:sz w:val="20"/>
+                <w:szCs w:val="20"/>
+                <w:highlight w:val="lightGray"/>
+              </w:rPr>
+              <w:t>192.168.100</w:t>
+            </w:r>
+            <w:r>
+              <w:rPr>
+                <w:color w:val="auto"/>
+                <w:sz w:val="20"/>
+                <w:szCs w:val="20"/>
+                <w:highlight w:val="lightGray"/>
+              </w:rPr>
+              <w:t>.65</w:t>
             </w:r>
           </w:p>
         </w:tc>
@@ -502,9 +600,20 @@
           <w:p>
             <w:pPr>
               <w:pStyle w:val="ConfigWindow"/>
-            </w:pPr>
-            <w:r>
-              <w:t>Blank</w:t>
+              <w:rPr>
+                <w:color w:val="auto"/>
+                <w:sz w:val="20"/>
+                <w:szCs w:val="20"/>
+              </w:rPr>
+            </w:pPr>
+            <w:r>
+              <w:rPr>
+                <w:color w:val="auto"/>
+                <w:sz w:val="20"/>
+                <w:szCs w:val="20"/>
+                <w:highlight w:val="lightGray"/>
+              </w:rPr>
+              <w:t>255.255.255.224</w:t>
             </w:r>
           </w:p>
         </w:tc>
@@ -516,10 +625,12 @@
           <w:p>
             <w:pPr>
               <w:pStyle w:val="ConfigWindow"/>
-            </w:pPr>
-            <w:r>
-              <w:t>Blank</w:t>
-            </w:r>
+              <w:rPr>
+                <w:color w:val="auto"/>
+                <w:sz w:val="20"/>
+                <w:szCs w:val="20"/>
+              </w:rPr>
+            </w:pPr>
           </w:p>
         </w:tc>
       </w:tr>
@@ -540,10 +651,12 @@
           <w:p>
             <w:pPr>
               <w:pStyle w:val="ConfigWindow"/>
-            </w:pPr>
-            <w:r>
-              <w:t>R2</w:t>
-            </w:r>
+              <w:rPr>
+                <w:color w:val="auto"/>
+                <w:sz w:val="20"/>
+                <w:szCs w:val="20"/>
+              </w:rPr>
+            </w:pPr>
           </w:p>
         </w:tc>
         <w:tc>
@@ -568,9 +681,30 @@
           <w:p>
             <w:pPr>
               <w:pStyle w:val="ConfigWindow"/>
-            </w:pPr>
-            <w:r>
-              <w:t>Blank</w:t>
+              <w:rPr>
+                <w:color w:val="auto"/>
+                <w:sz w:val="20"/>
+                <w:szCs w:val="20"/>
+                <w:highlight w:val="lightGray"/>
+              </w:rPr>
+            </w:pPr>
+            <w:r>
+              <w:rPr>
+                <w:color w:val="auto"/>
+                <w:sz w:val="20"/>
+                <w:szCs w:val="20"/>
+                <w:highlight w:val="lightGray"/>
+              </w:rPr>
+              <w:t>192.168.100</w:t>
+            </w:r>
+            <w:r>
+              <w:rPr>
+                <w:color w:val="auto"/>
+                <w:sz w:val="20"/>
+                <w:szCs w:val="20"/>
+                <w:highlight w:val="lightGray"/>
+              </w:rPr>
+              <w:t>.97</w:t>
             </w:r>
           </w:p>
         </w:tc>
@@ -582,9 +716,20 @@
           <w:p>
             <w:pPr>
               <w:pStyle w:val="ConfigWindow"/>
-            </w:pPr>
-            <w:r>
-              <w:t>Blank</w:t>
+              <w:rPr>
+                <w:color w:val="auto"/>
+                <w:sz w:val="20"/>
+                <w:szCs w:val="20"/>
+              </w:rPr>
+            </w:pPr>
+            <w:r>
+              <w:rPr>
+                <w:color w:val="auto"/>
+                <w:sz w:val="20"/>
+                <w:szCs w:val="20"/>
+                <w:highlight w:val="lightGray"/>
+              </w:rPr>
+              <w:t>255.255.255.224</w:t>
             </w:r>
           </w:p>
         </w:tc>
@@ -596,10 +741,12 @@
           <w:p>
             <w:pPr>
               <w:pStyle w:val="ConfigWindow"/>
-            </w:pPr>
-            <w:r>
-              <w:t>Blank</w:t>
-            </w:r>
+              <w:rPr>
+                <w:color w:val="auto"/>
+                <w:sz w:val="20"/>
+                <w:szCs w:val="20"/>
+              </w:rPr>
+            </w:pPr>
           </w:p>
         </w:tc>
       </w:tr>
@@ -619,10 +766,12 @@
           <w:p>
             <w:pPr>
               <w:pStyle w:val="ConfigWindow"/>
-            </w:pPr>
-            <w:r>
-              <w:t>R2</w:t>
-            </w:r>
+              <w:rPr>
+                <w:color w:val="auto"/>
+                <w:sz w:val="20"/>
+                <w:szCs w:val="20"/>
+              </w:rPr>
+            </w:pPr>
           </w:p>
         </w:tc>
         <w:tc>
@@ -647,9 +796,39 @@
           <w:p>
             <w:pPr>
               <w:pStyle w:val="ConfigWindow"/>
-            </w:pPr>
-            <w:r>
-              <w:t>Blank</w:t>
+              <w:rPr>
+                <w:color w:val="auto"/>
+                <w:sz w:val="20"/>
+                <w:szCs w:val="20"/>
+                <w:highlight w:val="lightGray"/>
+              </w:rPr>
+            </w:pPr>
+            <w:r>
+              <w:rPr>
+                <w:color w:val="auto"/>
+                <w:sz w:val="20"/>
+                <w:szCs w:val="20"/>
+                <w:highlight w:val="lightGray"/>
+              </w:rPr>
+              <w:t>192.168.100</w:t>
+            </w:r>
+            <w:r>
+              <w:rPr>
+                <w:color w:val="auto"/>
+                <w:sz w:val="20"/>
+                <w:szCs w:val="20"/>
+                <w:highlight w:val="lightGray"/>
+              </w:rPr>
+              <w:t>.1</w:t>
+            </w:r>
+            <w:r>
+              <w:rPr>
+                <w:color w:val="auto"/>
+                <w:sz w:val="20"/>
+                <w:szCs w:val="20"/>
+                <w:highlight w:val="lightGray"/>
+              </w:rPr>
+              <w:t>58</w:t>
             </w:r>
           </w:p>
         </w:tc>
@@ -661,9 +840,20 @@
           <w:p>
             <w:pPr>
               <w:pStyle w:val="ConfigWindow"/>
-            </w:pPr>
-            <w:r>
-              <w:t>Blank</w:t>
+              <w:rPr>
+                <w:color w:val="auto"/>
+                <w:sz w:val="20"/>
+                <w:szCs w:val="20"/>
+              </w:rPr>
+            </w:pPr>
+            <w:r>
+              <w:rPr>
+                <w:color w:val="auto"/>
+                <w:sz w:val="20"/>
+                <w:szCs w:val="20"/>
+                <w:highlight w:val="lightGray"/>
+              </w:rPr>
+              <w:t>255.255.255.224</w:t>
             </w:r>
           </w:p>
         </w:tc>
@@ -675,10 +865,12 @@
           <w:p>
             <w:pPr>
               <w:pStyle w:val="ConfigWindow"/>
-            </w:pPr>
-            <w:r>
-              <w:t>Blank</w:t>
-            </w:r>
+              <w:rPr>
+                <w:color w:val="auto"/>
+                <w:sz w:val="20"/>
+                <w:szCs w:val="20"/>
+              </w:rPr>
+            </w:pPr>
           </w:p>
         </w:tc>
       </w:tr>
@@ -723,9 +915,30 @@
           <w:p>
             <w:pPr>
               <w:pStyle w:val="ConfigWindow"/>
-            </w:pPr>
-            <w:r>
-              <w:t>Blank</w:t>
+              <w:rPr>
+                <w:color w:val="auto"/>
+                <w:sz w:val="20"/>
+                <w:szCs w:val="20"/>
+                <w:highlight w:val="lightGray"/>
+              </w:rPr>
+            </w:pPr>
+            <w:r>
+              <w:rPr>
+                <w:color w:val="auto"/>
+                <w:sz w:val="20"/>
+                <w:szCs w:val="20"/>
+                <w:highlight w:val="lightGray"/>
+              </w:rPr>
+              <w:t>192.168.100.</w:t>
+            </w:r>
+            <w:r>
+              <w:rPr>
+                <w:color w:val="auto"/>
+                <w:sz w:val="20"/>
+                <w:szCs w:val="20"/>
+                <w:highlight w:val="lightGray"/>
+              </w:rPr>
+              <w:t>2</w:t>
             </w:r>
           </w:p>
         </w:tc>
@@ -737,9 +950,20 @@
           <w:p>
             <w:pPr>
               <w:pStyle w:val="ConfigWindow"/>
-            </w:pPr>
-            <w:r>
-              <w:t>Blank</w:t>
+              <w:rPr>
+                <w:color w:val="auto"/>
+                <w:sz w:val="20"/>
+                <w:szCs w:val="20"/>
+              </w:rPr>
+            </w:pPr>
+            <w:r>
+              <w:rPr>
+                <w:color w:val="auto"/>
+                <w:sz w:val="20"/>
+                <w:szCs w:val="20"/>
+                <w:highlight w:val="lightGray"/>
+              </w:rPr>
+              <w:t>255.255.255.224</w:t>
             </w:r>
           </w:p>
         </w:tc>
@@ -751,9 +975,30 @@
           <w:p>
             <w:pPr>
               <w:pStyle w:val="ConfigWindow"/>
-            </w:pPr>
-            <w:r>
-              <w:t>Blank</w:t>
+              <w:rPr>
+                <w:color w:val="auto"/>
+                <w:sz w:val="20"/>
+                <w:szCs w:val="20"/>
+                <w:highlight w:val="lightGray"/>
+              </w:rPr>
+            </w:pPr>
+            <w:r>
+              <w:rPr>
+                <w:color w:val="auto"/>
+                <w:sz w:val="20"/>
+                <w:szCs w:val="20"/>
+                <w:highlight w:val="lightGray"/>
+              </w:rPr>
+              <w:t>192.168.100.</w:t>
+            </w:r>
+            <w:r>
+              <w:rPr>
+                <w:color w:val="auto"/>
+                <w:sz w:val="20"/>
+                <w:szCs w:val="20"/>
+                <w:highlight w:val="lightGray"/>
+              </w:rPr>
+              <w:t>1</w:t>
             </w:r>
           </w:p>
         </w:tc>
@@ -799,9 +1044,30 @@
           <w:p>
             <w:pPr>
               <w:pStyle w:val="ConfigWindow"/>
-            </w:pPr>
-            <w:r>
-              <w:t>Blank</w:t>
+              <w:rPr>
+                <w:color w:val="auto"/>
+                <w:sz w:val="20"/>
+                <w:szCs w:val="20"/>
+                <w:highlight w:val="lightGray"/>
+              </w:rPr>
+            </w:pPr>
+            <w:r>
+              <w:rPr>
+                <w:color w:val="auto"/>
+                <w:sz w:val="20"/>
+                <w:szCs w:val="20"/>
+                <w:highlight w:val="lightGray"/>
+              </w:rPr>
+              <w:t>192.168.100.</w:t>
+            </w:r>
+            <w:r>
+              <w:rPr>
+                <w:color w:val="auto"/>
+                <w:sz w:val="20"/>
+                <w:szCs w:val="20"/>
+                <w:highlight w:val="lightGray"/>
+              </w:rPr>
+              <w:t>34</w:t>
             </w:r>
           </w:p>
         </w:tc>
@@ -813,9 +1079,20 @@
           <w:p>
             <w:pPr>
               <w:pStyle w:val="ConfigWindow"/>
-            </w:pPr>
-            <w:r>
-              <w:t>Blank</w:t>
+              <w:rPr>
+                <w:color w:val="auto"/>
+                <w:sz w:val="20"/>
+                <w:szCs w:val="20"/>
+              </w:rPr>
+            </w:pPr>
+            <w:r>
+              <w:rPr>
+                <w:color w:val="auto"/>
+                <w:sz w:val="20"/>
+                <w:szCs w:val="20"/>
+                <w:highlight w:val="lightGray"/>
+              </w:rPr>
+              <w:t>255.255.255.224</w:t>
             </w:r>
           </w:p>
         </w:tc>
@@ -827,9 +1104,30 @@
           <w:p>
             <w:pPr>
               <w:pStyle w:val="ConfigWindow"/>
-            </w:pPr>
-            <w:r>
-              <w:t>Blank</w:t>
+              <w:rPr>
+                <w:color w:val="auto"/>
+                <w:sz w:val="20"/>
+                <w:szCs w:val="20"/>
+                <w:highlight w:val="lightGray"/>
+              </w:rPr>
+            </w:pPr>
+            <w:r>
+              <w:rPr>
+                <w:color w:val="auto"/>
+                <w:sz w:val="20"/>
+                <w:szCs w:val="20"/>
+                <w:highlight w:val="lightGray"/>
+              </w:rPr>
+              <w:t>192.168.100.</w:t>
+            </w:r>
+            <w:r>
+              <w:rPr>
+                <w:color w:val="auto"/>
+                <w:sz w:val="20"/>
+                <w:szCs w:val="20"/>
+                <w:highlight w:val="lightGray"/>
+              </w:rPr>
+              <w:t>33</w:t>
             </w:r>
           </w:p>
         </w:tc>
@@ -875,9 +1173,30 @@
           <w:p>
             <w:pPr>
               <w:pStyle w:val="ConfigWindow"/>
-            </w:pPr>
-            <w:r>
-              <w:t>Blank</w:t>
+              <w:rPr>
+                <w:color w:val="auto"/>
+                <w:sz w:val="20"/>
+                <w:szCs w:val="20"/>
+                <w:highlight w:val="lightGray"/>
+              </w:rPr>
+            </w:pPr>
+            <w:r>
+              <w:rPr>
+                <w:color w:val="auto"/>
+                <w:sz w:val="20"/>
+                <w:szCs w:val="20"/>
+                <w:highlight w:val="lightGray"/>
+              </w:rPr>
+              <w:t>192.168.100.</w:t>
+            </w:r>
+            <w:r>
+              <w:rPr>
+                <w:color w:val="auto"/>
+                <w:sz w:val="20"/>
+                <w:szCs w:val="20"/>
+                <w:highlight w:val="lightGray"/>
+              </w:rPr>
+              <w:t>66</w:t>
             </w:r>
           </w:p>
         </w:tc>
@@ -889,9 +1208,20 @@
           <w:p>
             <w:pPr>
               <w:pStyle w:val="ConfigWindow"/>
-            </w:pPr>
-            <w:r>
-              <w:t>Blank</w:t>
+              <w:rPr>
+                <w:color w:val="auto"/>
+                <w:sz w:val="20"/>
+                <w:szCs w:val="20"/>
+              </w:rPr>
+            </w:pPr>
+            <w:r>
+              <w:rPr>
+                <w:color w:val="auto"/>
+                <w:sz w:val="20"/>
+                <w:szCs w:val="20"/>
+                <w:highlight w:val="lightGray"/>
+              </w:rPr>
+              <w:t>255.255.255.224</w:t>
             </w:r>
           </w:p>
         </w:tc>
@@ -903,9 +1233,30 @@
           <w:p>
             <w:pPr>
               <w:pStyle w:val="ConfigWindow"/>
-            </w:pPr>
-            <w:r>
-              <w:t>Blank</w:t>
+              <w:rPr>
+                <w:color w:val="auto"/>
+                <w:sz w:val="20"/>
+                <w:szCs w:val="20"/>
+                <w:highlight w:val="lightGray"/>
+              </w:rPr>
+            </w:pPr>
+            <w:r>
+              <w:rPr>
+                <w:color w:val="auto"/>
+                <w:sz w:val="20"/>
+                <w:szCs w:val="20"/>
+                <w:highlight w:val="lightGray"/>
+              </w:rPr>
+              <w:t>192.168.100.</w:t>
+            </w:r>
+            <w:r>
+              <w:rPr>
+                <w:color w:val="auto"/>
+                <w:sz w:val="20"/>
+                <w:szCs w:val="20"/>
+                <w:highlight w:val="lightGray"/>
+              </w:rPr>
+              <w:t>65</w:t>
             </w:r>
           </w:p>
         </w:tc>
@@ -951,9 +1302,30 @@
           <w:p>
             <w:pPr>
               <w:pStyle w:val="ConfigWindow"/>
-            </w:pPr>
-            <w:r>
-              <w:t>Blank</w:t>
+              <w:rPr>
+                <w:color w:val="auto"/>
+                <w:sz w:val="20"/>
+                <w:szCs w:val="20"/>
+                <w:highlight w:val="lightGray"/>
+              </w:rPr>
+            </w:pPr>
+            <w:r>
+              <w:rPr>
+                <w:color w:val="auto"/>
+                <w:sz w:val="20"/>
+                <w:szCs w:val="20"/>
+                <w:highlight w:val="lightGray"/>
+              </w:rPr>
+              <w:t>192.168.100.</w:t>
+            </w:r>
+            <w:r>
+              <w:rPr>
+                <w:color w:val="auto"/>
+                <w:sz w:val="20"/>
+                <w:szCs w:val="20"/>
+                <w:highlight w:val="lightGray"/>
+              </w:rPr>
+              <w:t>98</w:t>
             </w:r>
           </w:p>
         </w:tc>
@@ -965,9 +1337,20 @@
           <w:p>
             <w:pPr>
               <w:pStyle w:val="ConfigWindow"/>
-            </w:pPr>
-            <w:r>
-              <w:t>Blank</w:t>
+              <w:rPr>
+                <w:color w:val="auto"/>
+                <w:sz w:val="20"/>
+                <w:szCs w:val="20"/>
+              </w:rPr>
+            </w:pPr>
+            <w:r>
+              <w:rPr>
+                <w:color w:val="auto"/>
+                <w:sz w:val="20"/>
+                <w:szCs w:val="20"/>
+                <w:highlight w:val="lightGray"/>
+              </w:rPr>
+              <w:t>255.255.255.224</w:t>
             </w:r>
           </w:p>
         </w:tc>
@@ -979,9 +1362,30 @@
           <w:p>
             <w:pPr>
               <w:pStyle w:val="ConfigWindow"/>
-            </w:pPr>
-            <w:r>
-              <w:t>Blank</w:t>
+              <w:rPr>
+                <w:color w:val="auto"/>
+                <w:sz w:val="20"/>
+                <w:szCs w:val="20"/>
+                <w:highlight w:val="lightGray"/>
+              </w:rPr>
+            </w:pPr>
+            <w:r>
+              <w:rPr>
+                <w:color w:val="auto"/>
+                <w:sz w:val="20"/>
+                <w:szCs w:val="20"/>
+                <w:highlight w:val="lightGray"/>
+              </w:rPr>
+              <w:t>192.168.100.</w:t>
+            </w:r>
+            <w:r>
+              <w:rPr>
+                <w:color w:val="auto"/>
+                <w:sz w:val="20"/>
+                <w:szCs w:val="20"/>
+                <w:highlight w:val="lightGray"/>
+              </w:rPr>
+              <w:t>97</w:t>
             </w:r>
           </w:p>
         </w:tc>
@@ -1027,9 +1431,30 @@
           <w:p>
             <w:pPr>
               <w:pStyle w:val="ConfigWindow"/>
-            </w:pPr>
-            <w:r>
-              <w:t>Blank</w:t>
+              <w:rPr>
+                <w:color w:val="auto"/>
+                <w:sz w:val="20"/>
+                <w:szCs w:val="20"/>
+                <w:highlight w:val="lightGray"/>
+              </w:rPr>
+            </w:pPr>
+            <w:r>
+              <w:rPr>
+                <w:color w:val="auto"/>
+                <w:sz w:val="20"/>
+                <w:szCs w:val="20"/>
+                <w:highlight w:val="lightGray"/>
+              </w:rPr>
+              <w:t>192.168.100.</w:t>
+            </w:r>
+            <w:r>
+              <w:rPr>
+                <w:color w:val="auto"/>
+                <w:sz w:val="20"/>
+                <w:szCs w:val="20"/>
+                <w:highlight w:val="lightGray"/>
+              </w:rPr>
+              <w:t>30</w:t>
             </w:r>
           </w:p>
         </w:tc>
@@ -1041,9 +1466,20 @@
           <w:p>
             <w:pPr>
               <w:pStyle w:val="ConfigWindow"/>
-            </w:pPr>
-            <w:r>
-              <w:t>Blank</w:t>
+              <w:rPr>
+                <w:color w:val="auto"/>
+                <w:sz w:val="20"/>
+                <w:szCs w:val="20"/>
+              </w:rPr>
+            </w:pPr>
+            <w:r>
+              <w:rPr>
+                <w:color w:val="auto"/>
+                <w:sz w:val="20"/>
+                <w:szCs w:val="20"/>
+                <w:highlight w:val="lightGray"/>
+              </w:rPr>
+              <w:t>255.255.255.224</w:t>
             </w:r>
           </w:p>
         </w:tc>
@@ -1055,9 +1491,30 @@
           <w:p>
             <w:pPr>
               <w:pStyle w:val="ConfigWindow"/>
-            </w:pPr>
-            <w:r>
-              <w:t>Blank</w:t>
+              <w:rPr>
+                <w:color w:val="auto"/>
+                <w:sz w:val="20"/>
+                <w:szCs w:val="20"/>
+                <w:highlight w:val="lightGray"/>
+              </w:rPr>
+            </w:pPr>
+            <w:r>
+              <w:rPr>
+                <w:color w:val="auto"/>
+                <w:sz w:val="20"/>
+                <w:szCs w:val="20"/>
+                <w:highlight w:val="lightGray"/>
+              </w:rPr>
+              <w:t>192.168.100.</w:t>
+            </w:r>
+            <w:r>
+              <w:rPr>
+                <w:color w:val="auto"/>
+                <w:sz w:val="20"/>
+                <w:szCs w:val="20"/>
+                <w:highlight w:val="lightGray"/>
+              </w:rPr>
+              <w:t>1</w:t>
             </w:r>
           </w:p>
         </w:tc>
@@ -1103,9 +1560,30 @@
           <w:p>
             <w:pPr>
               <w:pStyle w:val="ConfigWindow"/>
-            </w:pPr>
-            <w:r>
-              <w:t>Blank</w:t>
+              <w:rPr>
+                <w:color w:val="auto"/>
+                <w:sz w:val="20"/>
+                <w:szCs w:val="20"/>
+                <w:highlight w:val="lightGray"/>
+              </w:rPr>
+            </w:pPr>
+            <w:r>
+              <w:rPr>
+                <w:color w:val="auto"/>
+                <w:sz w:val="20"/>
+                <w:szCs w:val="20"/>
+                <w:highlight w:val="lightGray"/>
+              </w:rPr>
+              <w:t>192.168.100.</w:t>
+            </w:r>
+            <w:r>
+              <w:rPr>
+                <w:color w:val="auto"/>
+                <w:sz w:val="20"/>
+                <w:szCs w:val="20"/>
+                <w:highlight w:val="lightGray"/>
+              </w:rPr>
+              <w:t>62</w:t>
             </w:r>
           </w:p>
         </w:tc>
@@ -1117,9 +1595,20 @@
           <w:p>
             <w:pPr>
               <w:pStyle w:val="ConfigWindow"/>
-            </w:pPr>
-            <w:r>
-              <w:t>Blank</w:t>
+              <w:rPr>
+                <w:color w:val="auto"/>
+                <w:sz w:val="20"/>
+                <w:szCs w:val="20"/>
+              </w:rPr>
+            </w:pPr>
+            <w:r>
+              <w:rPr>
+                <w:color w:val="auto"/>
+                <w:sz w:val="20"/>
+                <w:szCs w:val="20"/>
+                <w:highlight w:val="lightGray"/>
+              </w:rPr>
+              <w:t>255.255.255.224</w:t>
             </w:r>
           </w:p>
         </w:tc>
@@ -1131,9 +1620,30 @@
           <w:p>
             <w:pPr>
               <w:pStyle w:val="ConfigWindow"/>
-            </w:pPr>
-            <w:r>
-              <w:t>Blank</w:t>
+              <w:rPr>
+                <w:color w:val="auto"/>
+                <w:sz w:val="20"/>
+                <w:szCs w:val="20"/>
+                <w:highlight w:val="lightGray"/>
+              </w:rPr>
+            </w:pPr>
+            <w:r>
+              <w:rPr>
+                <w:color w:val="auto"/>
+                <w:sz w:val="20"/>
+                <w:szCs w:val="20"/>
+                <w:highlight w:val="lightGray"/>
+              </w:rPr>
+              <w:t>192.168.100.</w:t>
+            </w:r>
+            <w:r>
+              <w:rPr>
+                <w:color w:val="auto"/>
+                <w:sz w:val="20"/>
+                <w:szCs w:val="20"/>
+                <w:highlight w:val="lightGray"/>
+              </w:rPr>
+              <w:t>33</w:t>
             </w:r>
           </w:p>
         </w:tc>
@@ -1179,9 +1689,30 @@
           <w:p>
             <w:pPr>
               <w:pStyle w:val="ConfigWindow"/>
-            </w:pPr>
-            <w:r>
-              <w:t>Blank</w:t>
+              <w:rPr>
+                <w:color w:val="auto"/>
+                <w:sz w:val="20"/>
+                <w:szCs w:val="20"/>
+                <w:highlight w:val="lightGray"/>
+              </w:rPr>
+            </w:pPr>
+            <w:r>
+              <w:rPr>
+                <w:color w:val="auto"/>
+                <w:sz w:val="20"/>
+                <w:szCs w:val="20"/>
+                <w:highlight w:val="lightGray"/>
+              </w:rPr>
+              <w:t>192.168.100.</w:t>
+            </w:r>
+            <w:r>
+              <w:rPr>
+                <w:color w:val="auto"/>
+                <w:sz w:val="20"/>
+                <w:szCs w:val="20"/>
+                <w:highlight w:val="lightGray"/>
+              </w:rPr>
+              <w:t>94</w:t>
             </w:r>
           </w:p>
         </w:tc>
@@ -1193,9 +1724,20 @@
           <w:p>
             <w:pPr>
               <w:pStyle w:val="ConfigWindow"/>
-            </w:pPr>
-            <w:r>
-              <w:t>Blank</w:t>
+              <w:rPr>
+                <w:color w:val="auto"/>
+                <w:sz w:val="20"/>
+                <w:szCs w:val="20"/>
+              </w:rPr>
+            </w:pPr>
+            <w:r>
+              <w:rPr>
+                <w:color w:val="auto"/>
+                <w:sz w:val="20"/>
+                <w:szCs w:val="20"/>
+                <w:highlight w:val="lightGray"/>
+              </w:rPr>
+              <w:t>255.255.255.224</w:t>
             </w:r>
           </w:p>
         </w:tc>
@@ -1207,9 +1749,30 @@
           <w:p>
             <w:pPr>
               <w:pStyle w:val="ConfigWindow"/>
-            </w:pPr>
-            <w:r>
-              <w:t>Blank</w:t>
+              <w:rPr>
+                <w:color w:val="auto"/>
+                <w:sz w:val="20"/>
+                <w:szCs w:val="20"/>
+                <w:highlight w:val="lightGray"/>
+              </w:rPr>
+            </w:pPr>
+            <w:r>
+              <w:rPr>
+                <w:color w:val="auto"/>
+                <w:sz w:val="20"/>
+                <w:szCs w:val="20"/>
+                <w:highlight w:val="lightGray"/>
+              </w:rPr>
+              <w:t>192.168.100.</w:t>
+            </w:r>
+            <w:r>
+              <w:rPr>
+                <w:color w:val="auto"/>
+                <w:sz w:val="20"/>
+                <w:szCs w:val="20"/>
+                <w:highlight w:val="lightGray"/>
+              </w:rPr>
+              <w:t>65</w:t>
             </w:r>
           </w:p>
         </w:tc>
@@ -1255,9 +1818,30 @@
           <w:p>
             <w:pPr>
               <w:pStyle w:val="ConfigWindow"/>
-            </w:pPr>
-            <w:r>
-              <w:t>Blank</w:t>
+              <w:rPr>
+                <w:color w:val="auto"/>
+                <w:sz w:val="20"/>
+                <w:szCs w:val="20"/>
+                <w:highlight w:val="lightGray"/>
+              </w:rPr>
+            </w:pPr>
+            <w:r>
+              <w:rPr>
+                <w:color w:val="auto"/>
+                <w:sz w:val="20"/>
+                <w:szCs w:val="20"/>
+                <w:highlight w:val="lightGray"/>
+              </w:rPr>
+              <w:t>192.168.100.</w:t>
+            </w:r>
+            <w:r>
+              <w:rPr>
+                <w:color w:val="auto"/>
+                <w:sz w:val="20"/>
+                <w:szCs w:val="20"/>
+                <w:highlight w:val="lightGray"/>
+              </w:rPr>
+              <w:t>126</w:t>
             </w:r>
           </w:p>
         </w:tc>
@@ -1269,9 +1853,20 @@
           <w:p>
             <w:pPr>
               <w:pStyle w:val="ConfigWindow"/>
-            </w:pPr>
-            <w:r>
-              <w:t>Blank</w:t>
+              <w:rPr>
+                <w:color w:val="auto"/>
+                <w:sz w:val="20"/>
+                <w:szCs w:val="20"/>
+              </w:rPr>
+            </w:pPr>
+            <w:r>
+              <w:rPr>
+                <w:color w:val="auto"/>
+                <w:sz w:val="20"/>
+                <w:szCs w:val="20"/>
+                <w:highlight w:val="lightGray"/>
+              </w:rPr>
+              <w:t>255.255.255.224</w:t>
             </w:r>
           </w:p>
         </w:tc>
@@ -1283,9 +1878,30 @@
           <w:p>
             <w:pPr>
               <w:pStyle w:val="ConfigWindow"/>
-            </w:pPr>
-            <w:r>
-              <w:t>Blank</w:t>
+              <w:rPr>
+                <w:color w:val="auto"/>
+                <w:sz w:val="20"/>
+                <w:szCs w:val="20"/>
+                <w:highlight w:val="lightGray"/>
+              </w:rPr>
+            </w:pPr>
+            <w:r>
+              <w:rPr>
+                <w:color w:val="auto"/>
+                <w:sz w:val="20"/>
+                <w:szCs w:val="20"/>
+                <w:highlight w:val="lightGray"/>
+              </w:rPr>
+              <w:t>192.168.100.</w:t>
+            </w:r>
+            <w:r>
+              <w:rPr>
+                <w:color w:val="auto"/>
+                <w:sz w:val="20"/>
+                <w:szCs w:val="20"/>
+                <w:highlight w:val="lightGray"/>
+              </w:rPr>
+              <w:t>97</w:t>
             </w:r>
           </w:p>
         </w:tc>
@@ -1293,7 +1909,7 @@
     </w:tbl>
     <w:p>
       <w:pPr>
-        <w:pStyle w:val="Heading1"/>
+        <w:pStyle w:val="Overskrift1"/>
         <w:numPr>
           <w:ilvl w:val="0"/>
           <w:numId w:val="3"/>
@@ -1308,16 +1924,7 @@
         <w:pStyle w:val="BodyTextL25Bold"/>
       </w:pPr>
       <w:r>
-        <w:t>Part 1</w:t>
-      </w:r>
-      <w:r>
-        <w:t xml:space="preserve">: Design an IP </w:t>
-      </w:r>
-      <w:r>
-        <w:t>Addressing S</w:t>
-      </w:r>
-      <w:r>
-        <w:t>cheme</w:t>
+        <w:t>Part 1: Design an IP Addressing Scheme</w:t>
       </w:r>
     </w:p>
     <w:p>
@@ -1325,18 +1932,12 @@
         <w:pStyle w:val="BodyTextL25Bold"/>
       </w:pPr>
       <w:r>
-        <w:t>Part 2</w:t>
-      </w:r>
-      <w:r>
-        <w:t xml:space="preserve">: </w:t>
-      </w:r>
-      <w:r>
-        <w:t>Assign IP Addresses to Network Devices and Verify Connectivity</w:t>
+        <w:t>Part 2: Assign IP Addresses to Network Devices and Verify Connectivity</w:t>
       </w:r>
     </w:p>
     <w:p>
       <w:pPr>
-        <w:pStyle w:val="Heading1"/>
+        <w:pStyle w:val="Overskrift1"/>
         <w:numPr>
           <w:ilvl w:val="0"/>
           <w:numId w:val="3"/>
@@ -1351,30 +1952,12 @@
         <w:pStyle w:val="BodyTextL25"/>
       </w:pPr>
       <w:r>
-        <w:t xml:space="preserve">In this activity, you are given the network address </w:t>
-      </w:r>
-      <w:r>
-        <w:t xml:space="preserve">of </w:t>
-      </w:r>
-      <w:r>
-        <w:t xml:space="preserve">192.168.100.0/24 to subnet and provide the IP addressing for the </w:t>
-      </w:r>
-      <w:r>
-        <w:t xml:space="preserve">Packet Tracer </w:t>
-      </w:r>
-      <w:r>
-        <w:t xml:space="preserve">network. </w:t>
-      </w:r>
-      <w:r>
-        <w:t xml:space="preserve">Each LAN in the network requires at least 25 addresses for end devices, the switch and the router. </w:t>
-      </w:r>
-      <w:r>
-        <w:t xml:space="preserve">The connection between R1 to R2 will require an IP address for each end of the link. </w:t>
+        <w:t xml:space="preserve">In this activity, you are given the network address of 192.168.100.0/24 to subnet and provide the IP addressing for the Packet Tracer network. Each LAN in the network requires at least 25 addresses for end devices, the switch and the router. The connection between R1 to R2 will require an IP address for each end of the link. </w:t>
       </w:r>
     </w:p>
     <w:p>
       <w:pPr>
-        <w:pStyle w:val="Heading1"/>
+        <w:pStyle w:val="Overskrift1"/>
       </w:pPr>
       <w:r>
         <w:t>Instructions</w:t>
@@ -1382,7 +1965,7 @@
     </w:p>
     <w:p>
       <w:pPr>
-        <w:pStyle w:val="Heading2"/>
+        <w:pStyle w:val="Overskrift2"/>
       </w:pPr>
       <w:r>
         <w:t>Design an IP Addressing Scheme</w:t>
@@ -1390,7 +1973,7 @@
     </w:p>
     <w:p>
       <w:pPr>
-        <w:pStyle w:val="Heading3"/>
+        <w:pStyle w:val="Overskrift3"/>
       </w:pPr>
       <w:r>
         <w:t>Subnet the 192.168.100.0/24 network into the appropriate number of subnets.</w:t>
@@ -1398,11 +1981,12 @@
     </w:p>
     <w:p>
       <w:pPr>
-        <w:pStyle w:val="Heading4"/>
-      </w:pPr>
-      <w:r>
-        <w:t>Questions:</w:t>
-      </w:r>
+        <w:pStyle w:val="Overskrift4"/>
+        <w:ind w:left="0"/>
+        <w:rPr>
+          <w:color w:val="auto"/>
+        </w:rPr>
+      </w:pPr>
     </w:p>
     <w:p>
       <w:pPr>
@@ -1417,9 +2001,46 @@
       <w:pPr>
         <w:pStyle w:val="AnswerLineL50"/>
         <w:spacing w:after="240"/>
+        <w:rPr>
+          <w:b w:val="0"/>
+          <w:bCs/>
+          <w:color w:val="auto"/>
+        </w:rPr>
       </w:pPr>
       <w:r>
-        <w:t>Type your answers here.</w:t>
+        <w:rPr>
+          <w:b w:val="0"/>
+          <w:bCs/>
+          <w:color w:val="auto"/>
+          <w:highlight w:val="lightGray"/>
+        </w:rPr>
+        <w:t xml:space="preserve">5 (4 for LANs and 1 </w:t>
+      </w:r>
+      <w:r>
+        <w:rPr>
+          <w:b w:val="0"/>
+          <w:bCs/>
+          <w:color w:val="auto"/>
+          <w:highlight w:val="lightGray"/>
+        </w:rPr>
+        <w:t xml:space="preserve">WAN </w:t>
+      </w:r>
+      <w:r>
+        <w:rPr>
+          <w:b w:val="0"/>
+          <w:bCs/>
+          <w:color w:val="auto"/>
+          <w:highlight w:val="lightGray"/>
+        </w:rPr>
+        <w:t>for link between the routers)</w:t>
+      </w:r>
+      <w:r>
+        <w:rPr>
+          <w:b w:val="0"/>
+          <w:bCs/>
+          <w:color w:val="auto"/>
+        </w:rPr>
+        <w:t xml:space="preserve"> </w:t>
       </w:r>
     </w:p>
     <w:p>
@@ -1427,21 +2048,27 @@
         <w:pStyle w:val="SubStepAlpha"/>
       </w:pPr>
       <w:r>
-        <w:t xml:space="preserve">How many bits </w:t>
-      </w:r>
-      <w:r>
-        <w:t>must</w:t>
-      </w:r>
-      <w:r>
-        <w:t xml:space="preserve"> be borrowed to support the number of subnets in the topology table?</w:t>
+        <w:lastRenderedPageBreak/>
+        <w:t>How many bits must be borrowed to support the number of subnets in the topology table?</w:t>
       </w:r>
     </w:p>
     <w:p>
       <w:pPr>
         <w:pStyle w:val="AnswerLineL50"/>
+        <w:rPr>
+          <w:b w:val="0"/>
+          <w:bCs/>
+          <w:color w:val="auto"/>
+        </w:rPr>
       </w:pPr>
       <w:r>
-        <w:t>Type your answers here.</w:t>
+        <w:rPr>
+          <w:b w:val="0"/>
+          <w:bCs/>
+          <w:color w:val="auto"/>
+          <w:highlight w:val="lightGray"/>
+        </w:rPr>
+        <w:t>3</w:t>
       </w:r>
     </w:p>
     <w:p>
@@ -1455,9 +2082,20 @@
     <w:p>
       <w:pPr>
         <w:pStyle w:val="AnswerLineL50"/>
+        <w:rPr>
+          <w:b w:val="0"/>
+          <w:bCs/>
+          <w:color w:val="auto"/>
+        </w:rPr>
       </w:pPr>
       <w:r>
-        <w:t>Type your answers here.</w:t>
+        <w:rPr>
+          <w:b w:val="0"/>
+          <w:bCs/>
+          <w:color w:val="auto"/>
+          <w:highlight w:val="lightGray"/>
+        </w:rPr>
+        <w:t>2^3=8</w:t>
       </w:r>
     </w:p>
     <w:p>
@@ -1471,9 +2109,20 @@
     <w:p>
       <w:pPr>
         <w:pStyle w:val="AnswerLineL50"/>
+        <w:rPr>
+          <w:b w:val="0"/>
+          <w:bCs/>
+          <w:color w:val="auto"/>
+        </w:rPr>
       </w:pPr>
       <w:r>
-        <w:t>Type your answers here.</w:t>
+        <w:rPr>
+          <w:b w:val="0"/>
+          <w:bCs/>
+          <w:color w:val="auto"/>
+          <w:highlight w:val="lightGray"/>
+        </w:rPr>
+        <w:t>(2^5)-2=30</w:t>
       </w:r>
     </w:p>
     <w:p>
@@ -1487,10 +2136,7 @@
         <w:t>Note</w:t>
       </w:r>
       <w:r>
-        <w:t xml:space="preserve">: </w:t>
-      </w:r>
-      <w:r>
-        <w:t>If your answer is less than the 25 hosts required, then you borrowed too many bits.</w:t>
+        <w:t>: If your answer is less than the 25 hosts required, then you borrowed too many bits.</w:t>
       </w:r>
     </w:p>
     <w:p>
@@ -1503,7 +2149,7 @@
     </w:p>
     <w:tbl>
       <w:tblPr>
-        <w:tblStyle w:val="TableGrid"/>
+        <w:tblStyle w:val="Tabellrutenett"/>
         <w:tblW w:w="0" w:type="auto"/>
         <w:jc w:val="center"/>
         <w:tblLook w:val="04A0" w:firstRow="1" w:lastRow="0" w:firstColumn="1" w:lastColumn="0" w:noHBand="0" w:noVBand="1"/>
@@ -2004,22 +2650,144 @@
           <w:p>
             <w:pPr>
               <w:pStyle w:val="ConfigWindow"/>
-            </w:pPr>
-            <w:r>
+              <w:rPr>
+                <w:color w:val="auto"/>
+                <w:sz w:val="20"/>
+                <w:szCs w:val="20"/>
+                <w:highlight w:val="lightGray"/>
+              </w:rPr>
+            </w:pPr>
+            <w:r>
+              <w:rPr>
+                <w:color w:val="auto"/>
+                <w:sz w:val="20"/>
+                <w:szCs w:val="20"/>
+                <w:highlight w:val="lightGray"/>
+              </w:rPr>
+              <w:t xml:space="preserve">     0</w:t>
+            </w:r>
+          </w:p>
+        </w:tc>
+        <w:tc>
+          <w:tcPr>
+            <w:tcW w:w="874" w:type="dxa"/>
+            <w:vAlign w:val="bottom"/>
+          </w:tcPr>
+          <w:p>
+            <w:pPr>
+              <w:pStyle w:val="ConfigWindow"/>
+              <w:rPr>
+                <w:color w:val="auto"/>
+                <w:sz w:val="20"/>
+                <w:szCs w:val="20"/>
+                <w:highlight w:val="lightGray"/>
+              </w:rPr>
+            </w:pPr>
+            <w:r>
+              <w:rPr>
+                <w:color w:val="auto"/>
+                <w:sz w:val="20"/>
+                <w:szCs w:val="20"/>
+                <w:highlight w:val="lightGray"/>
+              </w:rPr>
+              <w:t xml:space="preserve">    1</w:t>
+            </w:r>
+          </w:p>
+        </w:tc>
+        <w:tc>
+          <w:tcPr>
+            <w:tcW w:w="873" w:type="dxa"/>
+            <w:vAlign w:val="bottom"/>
+          </w:tcPr>
+          <w:p>
+            <w:pPr>
+              <w:pStyle w:val="ConfigWindow"/>
+              <w:rPr>
+                <w:color w:val="auto"/>
+                <w:sz w:val="20"/>
+                <w:szCs w:val="20"/>
+                <w:highlight w:val="lightGray"/>
+              </w:rPr>
+            </w:pPr>
+            <w:r>
+              <w:rPr>
+                <w:color w:val="auto"/>
+                <w:sz w:val="20"/>
+                <w:szCs w:val="20"/>
+                <w:highlight w:val="lightGray"/>
+              </w:rPr>
+              <w:t xml:space="preserve">     0</w:t>
+            </w:r>
+          </w:p>
+        </w:tc>
+        <w:tc>
+          <w:tcPr>
+            <w:tcW w:w="873" w:type="dxa"/>
+            <w:vAlign w:val="bottom"/>
+          </w:tcPr>
+          <w:p>
+            <w:pPr>
+              <w:pStyle w:val="ConfigWindow"/>
+              <w:rPr>
+                <w:color w:val="auto"/>
+                <w:sz w:val="20"/>
+                <w:szCs w:val="20"/>
+              </w:rPr>
+            </w:pPr>
+            <w:r>
+              <w:rPr>
+                <w:color w:val="auto"/>
+                <w:sz w:val="20"/>
+                <w:szCs w:val="20"/>
+              </w:rPr>
+              <w:t>blank</w:t>
+            </w:r>
+          </w:p>
+        </w:tc>
+        <w:tc>
+          <w:tcPr>
+            <w:tcW w:w="873" w:type="dxa"/>
+            <w:vAlign w:val="bottom"/>
+          </w:tcPr>
+          <w:p>
+            <w:pPr>
+              <w:pStyle w:val="ConfigWindow"/>
+              <w:rPr>
+                <w:color w:val="auto"/>
+                <w:sz w:val="20"/>
+                <w:szCs w:val="20"/>
+              </w:rPr>
+            </w:pPr>
+            <w:r>
+              <w:rPr>
+                <w:color w:val="auto"/>
+                <w:sz w:val="20"/>
+                <w:szCs w:val="20"/>
+              </w:rPr>
               <w:t>Blank</w:t>
             </w:r>
           </w:p>
         </w:tc>
         <w:tc>
           <w:tcPr>
-            <w:tcW w:w="874" w:type="dxa"/>
-            <w:vAlign w:val="bottom"/>
-          </w:tcPr>
-          <w:p>
-            <w:pPr>
-              <w:pStyle w:val="ConfigWindow"/>
-            </w:pPr>
-            <w:r>
+            <w:tcW w:w="873" w:type="dxa"/>
+            <w:vAlign w:val="bottom"/>
+          </w:tcPr>
+          <w:p>
+            <w:pPr>
+              <w:pStyle w:val="ConfigWindow"/>
+              <w:rPr>
+                <w:color w:val="auto"/>
+                <w:sz w:val="20"/>
+                <w:szCs w:val="20"/>
+              </w:rPr>
+            </w:pPr>
+            <w:r>
+              <w:rPr>
+                <w:color w:val="auto"/>
+                <w:sz w:val="20"/>
+                <w:szCs w:val="20"/>
+              </w:rPr>
               <w:t>Blank</w:t>
             </w:r>
           </w:p>
@@ -2032,8 +2800,18 @@
           <w:p>
             <w:pPr>
               <w:pStyle w:val="ConfigWindow"/>
-            </w:pPr>
-            <w:r>
+              <w:rPr>
+                <w:color w:val="auto"/>
+                <w:sz w:val="20"/>
+                <w:szCs w:val="20"/>
+              </w:rPr>
+            </w:pPr>
+            <w:r>
+              <w:rPr>
+                <w:color w:val="auto"/>
+                <w:sz w:val="20"/>
+                <w:szCs w:val="20"/>
+              </w:rPr>
               <w:t>Blank</w:t>
             </w:r>
           </w:p>
@@ -2046,64 +2824,18 @@
           <w:p>
             <w:pPr>
               <w:pStyle w:val="ConfigWindow"/>
-            </w:pPr>
-            <w:r>
-              <w:t>blank</w:t>
-            </w:r>
-          </w:p>
-        </w:tc>
-        <w:tc>
-          <w:tcPr>
-            <w:tcW w:w="873" w:type="dxa"/>
-            <w:vAlign w:val="bottom"/>
-          </w:tcPr>
-          <w:p>
-            <w:pPr>
-              <w:pStyle w:val="ConfigWindow"/>
-            </w:pPr>
-            <w:r>
-              <w:t>Blank</w:t>
-            </w:r>
-          </w:p>
-        </w:tc>
-        <w:tc>
-          <w:tcPr>
-            <w:tcW w:w="873" w:type="dxa"/>
-            <w:vAlign w:val="bottom"/>
-          </w:tcPr>
-          <w:p>
-            <w:pPr>
-              <w:pStyle w:val="ConfigWindow"/>
-            </w:pPr>
-            <w:r>
-              <w:t>Blank</w:t>
-            </w:r>
-          </w:p>
-        </w:tc>
-        <w:tc>
-          <w:tcPr>
-            <w:tcW w:w="873" w:type="dxa"/>
-            <w:vAlign w:val="bottom"/>
-          </w:tcPr>
-          <w:p>
-            <w:pPr>
-              <w:pStyle w:val="ConfigWindow"/>
-            </w:pPr>
-            <w:r>
-              <w:t>Blank</w:t>
-            </w:r>
-          </w:p>
-        </w:tc>
-        <w:tc>
-          <w:tcPr>
-            <w:tcW w:w="873" w:type="dxa"/>
-            <w:vAlign w:val="bottom"/>
-          </w:tcPr>
-          <w:p>
-            <w:pPr>
-              <w:pStyle w:val="ConfigWindow"/>
-            </w:pPr>
-            <w:r>
+              <w:rPr>
+                <w:color w:val="auto"/>
+                <w:sz w:val="20"/>
+                <w:szCs w:val="20"/>
+              </w:rPr>
+            </w:pPr>
+            <w:r>
+              <w:rPr>
+                <w:color w:val="auto"/>
+                <w:sz w:val="20"/>
+                <w:szCs w:val="20"/>
+              </w:rPr>
               <w:t>blank</w:t>
             </w:r>
           </w:p>
@@ -2148,22 +2880,162 @@
           <w:p>
             <w:pPr>
               <w:pStyle w:val="ConfigWindow"/>
-            </w:pPr>
-            <w:r>
+              <w:rPr>
+                <w:color w:val="auto"/>
+                <w:sz w:val="20"/>
+                <w:szCs w:val="20"/>
+                <w:highlight w:val="lightGray"/>
+              </w:rPr>
+            </w:pPr>
+            <w:r>
+              <w:rPr>
+                <w:color w:val="auto"/>
+                <w:sz w:val="20"/>
+                <w:szCs w:val="20"/>
+                <w:highlight w:val="lightGray"/>
+              </w:rPr>
+              <w:t xml:space="preserve">     0</w:t>
+            </w:r>
+          </w:p>
+        </w:tc>
+        <w:tc>
+          <w:tcPr>
+            <w:tcW w:w="874" w:type="dxa"/>
+            <w:vAlign w:val="bottom"/>
+          </w:tcPr>
+          <w:p>
+            <w:pPr>
+              <w:pStyle w:val="ConfigWindow"/>
+              <w:rPr>
+                <w:color w:val="auto"/>
+                <w:sz w:val="20"/>
+                <w:szCs w:val="20"/>
+                <w:highlight w:val="lightGray"/>
+              </w:rPr>
+            </w:pPr>
+            <w:r>
+              <w:rPr>
+                <w:color w:val="auto"/>
+                <w:sz w:val="20"/>
+                <w:szCs w:val="20"/>
+                <w:highlight w:val="lightGray"/>
+              </w:rPr>
+              <w:t xml:space="preserve">     </w:t>
+            </w:r>
+            <w:r>
+              <w:rPr>
+                <w:color w:val="auto"/>
+                <w:sz w:val="20"/>
+                <w:szCs w:val="20"/>
+                <w:highlight w:val="lightGray"/>
+              </w:rPr>
+              <w:t>1</w:t>
+            </w:r>
+          </w:p>
+        </w:tc>
+        <w:tc>
+          <w:tcPr>
+            <w:tcW w:w="873" w:type="dxa"/>
+            <w:vAlign w:val="bottom"/>
+          </w:tcPr>
+          <w:p>
+            <w:pPr>
+              <w:pStyle w:val="ConfigWindow"/>
+              <w:rPr>
+                <w:color w:val="auto"/>
+                <w:sz w:val="20"/>
+                <w:szCs w:val="20"/>
+                <w:highlight w:val="lightGray"/>
+              </w:rPr>
+            </w:pPr>
+            <w:r>
+              <w:rPr>
+                <w:color w:val="auto"/>
+                <w:sz w:val="20"/>
+                <w:szCs w:val="20"/>
+                <w:highlight w:val="lightGray"/>
+              </w:rPr>
+              <w:t xml:space="preserve">     </w:t>
+            </w:r>
+            <w:r>
+              <w:rPr>
+                <w:color w:val="auto"/>
+                <w:sz w:val="20"/>
+                <w:szCs w:val="20"/>
+                <w:highlight w:val="lightGray"/>
+              </w:rPr>
+              <w:t>1</w:t>
+            </w:r>
+          </w:p>
+        </w:tc>
+        <w:tc>
+          <w:tcPr>
+            <w:tcW w:w="873" w:type="dxa"/>
+            <w:vAlign w:val="bottom"/>
+          </w:tcPr>
+          <w:p>
+            <w:pPr>
+              <w:pStyle w:val="ConfigWindow"/>
+              <w:rPr>
+                <w:color w:val="auto"/>
+                <w:sz w:val="20"/>
+                <w:szCs w:val="20"/>
+              </w:rPr>
+            </w:pPr>
+            <w:r>
+              <w:rPr>
+                <w:color w:val="auto"/>
+                <w:sz w:val="20"/>
+                <w:szCs w:val="20"/>
+              </w:rPr>
+              <w:t>blank</w:t>
+            </w:r>
+          </w:p>
+        </w:tc>
+        <w:tc>
+          <w:tcPr>
+            <w:tcW w:w="873" w:type="dxa"/>
+            <w:vAlign w:val="bottom"/>
+          </w:tcPr>
+          <w:p>
+            <w:pPr>
+              <w:pStyle w:val="ConfigWindow"/>
+              <w:rPr>
+                <w:color w:val="auto"/>
+                <w:sz w:val="20"/>
+                <w:szCs w:val="20"/>
+              </w:rPr>
+            </w:pPr>
+            <w:r>
+              <w:rPr>
+                <w:color w:val="auto"/>
+                <w:sz w:val="20"/>
+                <w:szCs w:val="20"/>
+              </w:rPr>
               <w:t>Blank</w:t>
             </w:r>
           </w:p>
         </w:tc>
         <w:tc>
           <w:tcPr>
-            <w:tcW w:w="874" w:type="dxa"/>
-            <w:vAlign w:val="bottom"/>
-          </w:tcPr>
-          <w:p>
-            <w:pPr>
-              <w:pStyle w:val="ConfigWindow"/>
-            </w:pPr>
-            <w:r>
+            <w:tcW w:w="873" w:type="dxa"/>
+            <w:vAlign w:val="bottom"/>
+          </w:tcPr>
+          <w:p>
+            <w:pPr>
+              <w:pStyle w:val="ConfigWindow"/>
+              <w:rPr>
+                <w:color w:val="auto"/>
+                <w:sz w:val="20"/>
+                <w:szCs w:val="20"/>
+              </w:rPr>
+            </w:pPr>
+            <w:r>
+              <w:rPr>
+                <w:color w:val="auto"/>
+                <w:sz w:val="20"/>
+                <w:szCs w:val="20"/>
+              </w:rPr>
               <w:t>Blank</w:t>
             </w:r>
           </w:p>
@@ -2176,8 +3048,18 @@
           <w:p>
             <w:pPr>
               <w:pStyle w:val="ConfigWindow"/>
-            </w:pPr>
-            <w:r>
+              <w:rPr>
+                <w:color w:val="auto"/>
+                <w:sz w:val="20"/>
+                <w:szCs w:val="20"/>
+              </w:rPr>
+            </w:pPr>
+            <w:r>
+              <w:rPr>
+                <w:color w:val="auto"/>
+                <w:sz w:val="20"/>
+                <w:szCs w:val="20"/>
+              </w:rPr>
               <w:t>Blank</w:t>
             </w:r>
           </w:p>
@@ -2190,64 +3072,18 @@
           <w:p>
             <w:pPr>
               <w:pStyle w:val="ConfigWindow"/>
-            </w:pPr>
-            <w:r>
-              <w:t>blank</w:t>
-            </w:r>
-          </w:p>
-        </w:tc>
-        <w:tc>
-          <w:tcPr>
-            <w:tcW w:w="873" w:type="dxa"/>
-            <w:vAlign w:val="bottom"/>
-          </w:tcPr>
-          <w:p>
-            <w:pPr>
-              <w:pStyle w:val="ConfigWindow"/>
-            </w:pPr>
-            <w:r>
-              <w:t>Blank</w:t>
-            </w:r>
-          </w:p>
-        </w:tc>
-        <w:tc>
-          <w:tcPr>
-            <w:tcW w:w="873" w:type="dxa"/>
-            <w:vAlign w:val="bottom"/>
-          </w:tcPr>
-          <w:p>
-            <w:pPr>
-              <w:pStyle w:val="ConfigWindow"/>
-            </w:pPr>
-            <w:r>
-              <w:t>Blank</w:t>
-            </w:r>
-          </w:p>
-        </w:tc>
-        <w:tc>
-          <w:tcPr>
-            <w:tcW w:w="873" w:type="dxa"/>
-            <w:vAlign w:val="bottom"/>
-          </w:tcPr>
-          <w:p>
-            <w:pPr>
-              <w:pStyle w:val="ConfigWindow"/>
-            </w:pPr>
-            <w:r>
-              <w:t>Blank</w:t>
-            </w:r>
-          </w:p>
-        </w:tc>
-        <w:tc>
-          <w:tcPr>
-            <w:tcW w:w="873" w:type="dxa"/>
-            <w:vAlign w:val="bottom"/>
-          </w:tcPr>
-          <w:p>
-            <w:pPr>
-              <w:pStyle w:val="ConfigWindow"/>
-            </w:pPr>
-            <w:r>
+              <w:rPr>
+                <w:color w:val="auto"/>
+                <w:sz w:val="20"/>
+                <w:szCs w:val="20"/>
+              </w:rPr>
+            </w:pPr>
+            <w:r>
+              <w:rPr>
+                <w:color w:val="auto"/>
+                <w:sz w:val="20"/>
+                <w:szCs w:val="20"/>
+              </w:rPr>
               <w:t>blank</w:t>
             </w:r>
           </w:p>
@@ -2292,22 +3128,151 @@
           <w:p>
             <w:pPr>
               <w:pStyle w:val="ConfigWindow"/>
-            </w:pPr>
-            <w:r>
+              <w:rPr>
+                <w:color w:val="auto"/>
+                <w:sz w:val="20"/>
+                <w:szCs w:val="20"/>
+              </w:rPr>
+            </w:pPr>
+            <w:r>
+              <w:rPr>
+                <w:color w:val="auto"/>
+                <w:sz w:val="20"/>
+                <w:szCs w:val="20"/>
+              </w:rPr>
+              <w:t xml:space="preserve">     </w:t>
+            </w:r>
+            <w:r>
+              <w:rPr>
+                <w:color w:val="auto"/>
+                <w:sz w:val="20"/>
+                <w:szCs w:val="20"/>
+                <w:highlight w:val="lightGray"/>
+              </w:rPr>
+              <w:t>1</w:t>
+            </w:r>
+          </w:p>
+        </w:tc>
+        <w:tc>
+          <w:tcPr>
+            <w:tcW w:w="874" w:type="dxa"/>
+            <w:vAlign w:val="bottom"/>
+          </w:tcPr>
+          <w:p>
+            <w:pPr>
+              <w:pStyle w:val="ConfigWindow"/>
+              <w:rPr>
+                <w:color w:val="auto"/>
+                <w:sz w:val="20"/>
+                <w:szCs w:val="20"/>
+                <w:highlight w:val="lightGray"/>
+              </w:rPr>
+            </w:pPr>
+            <w:r>
+              <w:rPr>
+                <w:color w:val="auto"/>
+                <w:sz w:val="20"/>
+                <w:szCs w:val="20"/>
+                <w:highlight w:val="lightGray"/>
+              </w:rPr>
+              <w:t xml:space="preserve">     0</w:t>
+            </w:r>
+          </w:p>
+        </w:tc>
+        <w:tc>
+          <w:tcPr>
+            <w:tcW w:w="873" w:type="dxa"/>
+            <w:vAlign w:val="bottom"/>
+          </w:tcPr>
+          <w:p>
+            <w:pPr>
+              <w:pStyle w:val="ConfigWindow"/>
+              <w:rPr>
+                <w:color w:val="auto"/>
+                <w:sz w:val="20"/>
+                <w:szCs w:val="20"/>
+                <w:highlight w:val="lightGray"/>
+              </w:rPr>
+            </w:pPr>
+            <w:r>
+              <w:rPr>
+                <w:color w:val="auto"/>
+                <w:sz w:val="20"/>
+                <w:szCs w:val="20"/>
+                <w:highlight w:val="lightGray"/>
+              </w:rPr>
+              <w:t xml:space="preserve">     0</w:t>
+            </w:r>
+          </w:p>
+        </w:tc>
+        <w:tc>
+          <w:tcPr>
+            <w:tcW w:w="873" w:type="dxa"/>
+            <w:vAlign w:val="bottom"/>
+          </w:tcPr>
+          <w:p>
+            <w:pPr>
+              <w:pStyle w:val="ConfigWindow"/>
+              <w:rPr>
+                <w:color w:val="auto"/>
+                <w:sz w:val="20"/>
+                <w:szCs w:val="20"/>
+              </w:rPr>
+            </w:pPr>
+            <w:r>
+              <w:rPr>
+                <w:color w:val="auto"/>
+                <w:sz w:val="20"/>
+                <w:szCs w:val="20"/>
+              </w:rPr>
+              <w:t>blank</w:t>
+            </w:r>
+          </w:p>
+        </w:tc>
+        <w:tc>
+          <w:tcPr>
+            <w:tcW w:w="873" w:type="dxa"/>
+            <w:vAlign w:val="bottom"/>
+          </w:tcPr>
+          <w:p>
+            <w:pPr>
+              <w:pStyle w:val="ConfigWindow"/>
+              <w:rPr>
+                <w:color w:val="auto"/>
+                <w:sz w:val="20"/>
+                <w:szCs w:val="20"/>
+              </w:rPr>
+            </w:pPr>
+            <w:r>
+              <w:rPr>
+                <w:color w:val="auto"/>
+                <w:sz w:val="20"/>
+                <w:szCs w:val="20"/>
+              </w:rPr>
               <w:t>Blank</w:t>
             </w:r>
           </w:p>
         </w:tc>
         <w:tc>
           <w:tcPr>
-            <w:tcW w:w="874" w:type="dxa"/>
-            <w:vAlign w:val="bottom"/>
-          </w:tcPr>
-          <w:p>
-            <w:pPr>
-              <w:pStyle w:val="ConfigWindow"/>
-            </w:pPr>
-            <w:r>
+            <w:tcW w:w="873" w:type="dxa"/>
+            <w:vAlign w:val="bottom"/>
+          </w:tcPr>
+          <w:p>
+            <w:pPr>
+              <w:pStyle w:val="ConfigWindow"/>
+              <w:rPr>
+                <w:color w:val="auto"/>
+                <w:sz w:val="20"/>
+                <w:szCs w:val="20"/>
+              </w:rPr>
+            </w:pPr>
+            <w:r>
+              <w:rPr>
+                <w:color w:val="auto"/>
+                <w:sz w:val="20"/>
+                <w:szCs w:val="20"/>
+              </w:rPr>
               <w:t>Blank</w:t>
             </w:r>
           </w:p>
@@ -2320,8 +3285,18 @@
           <w:p>
             <w:pPr>
               <w:pStyle w:val="ConfigWindow"/>
-            </w:pPr>
-            <w:r>
+              <w:rPr>
+                <w:color w:val="auto"/>
+                <w:sz w:val="20"/>
+                <w:szCs w:val="20"/>
+              </w:rPr>
+            </w:pPr>
+            <w:r>
+              <w:rPr>
+                <w:color w:val="auto"/>
+                <w:sz w:val="20"/>
+                <w:szCs w:val="20"/>
+              </w:rPr>
               <w:t>Blank</w:t>
             </w:r>
           </w:p>
@@ -2334,64 +3309,18 @@
           <w:p>
             <w:pPr>
               <w:pStyle w:val="ConfigWindow"/>
-            </w:pPr>
-            <w:r>
-              <w:t>blank</w:t>
-            </w:r>
-          </w:p>
-        </w:tc>
-        <w:tc>
-          <w:tcPr>
-            <w:tcW w:w="873" w:type="dxa"/>
-            <w:vAlign w:val="bottom"/>
-          </w:tcPr>
-          <w:p>
-            <w:pPr>
-              <w:pStyle w:val="ConfigWindow"/>
-            </w:pPr>
-            <w:r>
-              <w:t>Blank</w:t>
-            </w:r>
-          </w:p>
-        </w:tc>
-        <w:tc>
-          <w:tcPr>
-            <w:tcW w:w="873" w:type="dxa"/>
-            <w:vAlign w:val="bottom"/>
-          </w:tcPr>
-          <w:p>
-            <w:pPr>
-              <w:pStyle w:val="ConfigWindow"/>
-            </w:pPr>
-            <w:r>
-              <w:t>Blank</w:t>
-            </w:r>
-          </w:p>
-        </w:tc>
-        <w:tc>
-          <w:tcPr>
-            <w:tcW w:w="873" w:type="dxa"/>
-            <w:vAlign w:val="bottom"/>
-          </w:tcPr>
-          <w:p>
-            <w:pPr>
-              <w:pStyle w:val="ConfigWindow"/>
-            </w:pPr>
-            <w:r>
-              <w:t>Blank</w:t>
-            </w:r>
-          </w:p>
-        </w:tc>
-        <w:tc>
-          <w:tcPr>
-            <w:tcW w:w="873" w:type="dxa"/>
-            <w:vAlign w:val="bottom"/>
-          </w:tcPr>
-          <w:p>
-            <w:pPr>
-              <w:pStyle w:val="ConfigWindow"/>
-            </w:pPr>
-            <w:r>
+              <w:rPr>
+                <w:color w:val="auto"/>
+                <w:sz w:val="20"/>
+                <w:szCs w:val="20"/>
+              </w:rPr>
+            </w:pPr>
+            <w:r>
+              <w:rPr>
+                <w:color w:val="auto"/>
+                <w:sz w:val="20"/>
+                <w:szCs w:val="20"/>
+              </w:rPr>
               <w:t>blank</w:t>
             </w:r>
           </w:p>
@@ -2408,7 +3337,7 @@
     </w:p>
     <w:tbl>
       <w:tblPr>
-        <w:tblStyle w:val="TableGrid"/>
+        <w:tblStyle w:val="Tabellrutenett"/>
         <w:tblW w:w="9466" w:type="dxa"/>
         <w:jc w:val="center"/>
         <w:tblLook w:val="04A0" w:firstRow="1" w:lastRow="0" w:firstColumn="1" w:lastColumn="0" w:noHBand="0" w:noVBand="1"/>
@@ -2638,9 +3567,21 @@
           <w:p>
             <w:pPr>
               <w:pStyle w:val="ConfigWindow"/>
-            </w:pPr>
-            <w:r>
-              <w:t>Blank</w:t>
+              <w:rPr>
+                <w:color w:val="auto"/>
+                <w:sz w:val="20"/>
+                <w:szCs w:val="20"/>
+                <w:highlight w:val="lightGray"/>
+              </w:rPr>
+            </w:pPr>
+            <w:r>
+              <w:rPr>
+                <w:color w:val="auto"/>
+                <w:sz w:val="20"/>
+                <w:szCs w:val="20"/>
+                <w:highlight w:val="lightGray"/>
+              </w:rPr>
+              <w:t>1</w:t>
             </w:r>
           </w:p>
         </w:tc>
@@ -2652,9 +3593,21 @@
           <w:p>
             <w:pPr>
               <w:pStyle w:val="ConfigWindow"/>
-            </w:pPr>
-            <w:r>
-              <w:t>Blank</w:t>
+              <w:rPr>
+                <w:color w:val="auto"/>
+                <w:sz w:val="20"/>
+                <w:szCs w:val="20"/>
+                <w:highlight w:val="lightGray"/>
+              </w:rPr>
+            </w:pPr>
+            <w:r>
+              <w:rPr>
+                <w:color w:val="auto"/>
+                <w:sz w:val="20"/>
+                <w:szCs w:val="20"/>
+                <w:highlight w:val="lightGray"/>
+              </w:rPr>
+              <w:t>1</w:t>
             </w:r>
           </w:p>
         </w:tc>
@@ -2666,9 +3619,21 @@
           <w:p>
             <w:pPr>
               <w:pStyle w:val="ConfigWindow"/>
-            </w:pPr>
-            <w:r>
-              <w:t>Blank</w:t>
+              <w:rPr>
+                <w:color w:val="auto"/>
+                <w:sz w:val="20"/>
+                <w:szCs w:val="20"/>
+                <w:highlight w:val="lightGray"/>
+              </w:rPr>
+            </w:pPr>
+            <w:r>
+              <w:rPr>
+                <w:color w:val="auto"/>
+                <w:sz w:val="20"/>
+                <w:szCs w:val="20"/>
+                <w:highlight w:val="lightGray"/>
+              </w:rPr>
+              <w:t>1</w:t>
             </w:r>
           </w:p>
         </w:tc>
@@ -2680,9 +3645,21 @@
           <w:p>
             <w:pPr>
               <w:pStyle w:val="ConfigWindow"/>
-            </w:pPr>
-            <w:r>
-              <w:t>blank</w:t>
+              <w:rPr>
+                <w:color w:val="auto"/>
+                <w:sz w:val="20"/>
+                <w:szCs w:val="20"/>
+                <w:highlight w:val="lightGray"/>
+              </w:rPr>
+            </w:pPr>
+            <w:r>
+              <w:rPr>
+                <w:color w:val="auto"/>
+                <w:sz w:val="20"/>
+                <w:szCs w:val="20"/>
+                <w:highlight w:val="lightGray"/>
+              </w:rPr>
+              <w:t>0</w:t>
             </w:r>
           </w:p>
         </w:tc>
@@ -2694,9 +3671,21 @@
           <w:p>
             <w:pPr>
               <w:pStyle w:val="ConfigWindow"/>
-            </w:pPr>
-            <w:r>
-              <w:t>Blank</w:t>
+              <w:rPr>
+                <w:color w:val="auto"/>
+                <w:sz w:val="20"/>
+                <w:szCs w:val="20"/>
+                <w:highlight w:val="lightGray"/>
+              </w:rPr>
+            </w:pPr>
+            <w:r>
+              <w:rPr>
+                <w:color w:val="auto"/>
+                <w:sz w:val="20"/>
+                <w:szCs w:val="20"/>
+                <w:highlight w:val="lightGray"/>
+              </w:rPr>
+              <w:t>0</w:t>
             </w:r>
           </w:p>
         </w:tc>
@@ -2708,9 +3697,21 @@
           <w:p>
             <w:pPr>
               <w:pStyle w:val="ConfigWindow"/>
-            </w:pPr>
-            <w:r>
-              <w:t>Blank</w:t>
+              <w:rPr>
+                <w:color w:val="auto"/>
+                <w:sz w:val="20"/>
+                <w:szCs w:val="20"/>
+                <w:highlight w:val="lightGray"/>
+              </w:rPr>
+            </w:pPr>
+            <w:r>
+              <w:rPr>
+                <w:color w:val="auto"/>
+                <w:sz w:val="20"/>
+                <w:szCs w:val="20"/>
+                <w:highlight w:val="lightGray"/>
+              </w:rPr>
+              <w:t>0</w:t>
             </w:r>
           </w:p>
         </w:tc>
@@ -2722,9 +3723,21 @@
           <w:p>
             <w:pPr>
               <w:pStyle w:val="ConfigWindow"/>
-            </w:pPr>
-            <w:r>
-              <w:t>Blank</w:t>
+              <w:rPr>
+                <w:color w:val="auto"/>
+                <w:sz w:val="20"/>
+                <w:szCs w:val="20"/>
+                <w:highlight w:val="lightGray"/>
+              </w:rPr>
+            </w:pPr>
+            <w:r>
+              <w:rPr>
+                <w:color w:val="auto"/>
+                <w:sz w:val="20"/>
+                <w:szCs w:val="20"/>
+                <w:highlight w:val="lightGray"/>
+              </w:rPr>
+              <w:t>0</w:t>
             </w:r>
           </w:p>
         </w:tc>
@@ -2736,9 +3749,21 @@
           <w:p>
             <w:pPr>
               <w:pStyle w:val="ConfigWindow"/>
-            </w:pPr>
-            <w:r>
-              <w:t>blank</w:t>
+              <w:rPr>
+                <w:color w:val="auto"/>
+                <w:sz w:val="20"/>
+                <w:szCs w:val="20"/>
+                <w:highlight w:val="lightGray"/>
+              </w:rPr>
+            </w:pPr>
+            <w:r>
+              <w:rPr>
+                <w:color w:val="auto"/>
+                <w:sz w:val="20"/>
+                <w:szCs w:val="20"/>
+                <w:highlight w:val="lightGray"/>
+              </w:rPr>
+              <w:t>0</w:t>
             </w:r>
           </w:p>
         </w:tc>
@@ -2769,8 +3794,14 @@
           <w:p>
             <w:pPr>
               <w:pStyle w:val="TableHeading"/>
-            </w:pPr>
-            <w:r>
+              <w:rPr>
+                <w:szCs w:val="20"/>
+              </w:rPr>
+            </w:pPr>
+            <w:r>
+              <w:rPr>
+                <w:szCs w:val="20"/>
+              </w:rPr>
               <w:t>Second Decimal Octet</w:t>
             </w:r>
           </w:p>
@@ -2783,8 +3814,14 @@
           <w:p>
             <w:pPr>
               <w:pStyle w:val="TableHeading"/>
-            </w:pPr>
-            <w:r>
+              <w:rPr>
+                <w:szCs w:val="20"/>
+              </w:rPr>
+            </w:pPr>
+            <w:r>
+              <w:rPr>
+                <w:szCs w:val="20"/>
+              </w:rPr>
               <w:t>Third Decimal Octet</w:t>
             </w:r>
           </w:p>
@@ -2799,8 +3836,14 @@
           <w:p>
             <w:pPr>
               <w:pStyle w:val="TableHeading"/>
-            </w:pPr>
-            <w:r>
+              <w:rPr>
+                <w:szCs w:val="20"/>
+              </w:rPr>
+            </w:pPr>
+            <w:r>
+              <w:rPr>
+                <w:szCs w:val="20"/>
+              </w:rPr>
               <w:t>Fourth Decimal Octet</w:t>
             </w:r>
           </w:p>
@@ -2857,9 +3900,20 @@
           <w:p>
             <w:pPr>
               <w:pStyle w:val="ConfigWindow"/>
-            </w:pPr>
-            <w:r>
-              <w:t>blank</w:t>
+              <w:rPr>
+                <w:color w:val="auto"/>
+                <w:sz w:val="20"/>
+                <w:szCs w:val="20"/>
+              </w:rPr>
+            </w:pPr>
+            <w:r>
+              <w:rPr>
+                <w:color w:val="auto"/>
+                <w:sz w:val="20"/>
+                <w:szCs w:val="20"/>
+                <w:highlight w:val="lightGray"/>
+              </w:rPr>
+              <w:t>224</w:t>
             </w:r>
           </w:p>
         </w:tc>
@@ -2879,22 +3933,7 @@
         <w:t>Subnet Table</w:t>
       </w:r>
       <w:r>
-        <w:t>,</w:t>
-      </w:r>
-      <w:r>
-        <w:t xml:space="preserve"> </w:t>
-      </w:r>
-      <w:r>
-        <w:t>listing the decimal value of all available subnets, the first and last usable host address, and the broadcast address</w:t>
-      </w:r>
-      <w:r>
-        <w:t xml:space="preserve">. Repeat until all addresses are </w:t>
-      </w:r>
-      <w:r>
-        <w:t>listed</w:t>
-      </w:r>
-      <w:r>
-        <w:t>.</w:t>
+        <w:t>, listing the decimal value of all available subnets, the first and last usable host address, and the broadcast address. Repeat until all addresses are listed.</w:t>
       </w:r>
     </w:p>
     <w:p>
@@ -3104,9 +4143,21 @@
           <w:p>
             <w:pPr>
               <w:pStyle w:val="ConfigWindow"/>
-            </w:pPr>
-            <w:r>
-              <w:t>Blank</w:t>
+              <w:rPr>
+                <w:color w:val="auto"/>
+                <w:sz w:val="20"/>
+                <w:szCs w:val="20"/>
+                <w:highlight w:val="lightGray"/>
+              </w:rPr>
+            </w:pPr>
+            <w:r>
+              <w:rPr>
+                <w:color w:val="auto"/>
+                <w:sz w:val="20"/>
+                <w:szCs w:val="20"/>
+                <w:highlight w:val="lightGray"/>
+              </w:rPr>
+              <w:t>192.168.100.0</w:t>
             </w:r>
           </w:p>
         </w:tc>
@@ -3118,9 +4169,21 @@
           <w:p>
             <w:pPr>
               <w:pStyle w:val="ConfigWindow"/>
-            </w:pPr>
-            <w:r>
-              <w:t>Blank</w:t>
+              <w:rPr>
+                <w:color w:val="auto"/>
+                <w:sz w:val="20"/>
+                <w:szCs w:val="20"/>
+                <w:highlight w:val="lightGray"/>
+              </w:rPr>
+            </w:pPr>
+            <w:r>
+              <w:rPr>
+                <w:color w:val="auto"/>
+                <w:sz w:val="20"/>
+                <w:szCs w:val="20"/>
+                <w:highlight w:val="lightGray"/>
+              </w:rPr>
+              <w:t>192.168.100.1</w:t>
             </w:r>
           </w:p>
         </w:tc>
@@ -3132,9 +4195,21 @@
           <w:p>
             <w:pPr>
               <w:pStyle w:val="ConfigWindow"/>
-            </w:pPr>
-            <w:r>
-              <w:t>Blank</w:t>
+              <w:rPr>
+                <w:color w:val="auto"/>
+                <w:sz w:val="20"/>
+                <w:szCs w:val="20"/>
+                <w:highlight w:val="lightGray"/>
+              </w:rPr>
+            </w:pPr>
+            <w:r>
+              <w:rPr>
+                <w:color w:val="auto"/>
+                <w:sz w:val="20"/>
+                <w:szCs w:val="20"/>
+                <w:highlight w:val="lightGray"/>
+              </w:rPr>
+              <w:t>192.168.100.30</w:t>
             </w:r>
           </w:p>
         </w:tc>
@@ -3146,9 +4221,21 @@
           <w:p>
             <w:pPr>
               <w:pStyle w:val="ConfigWindow"/>
-            </w:pPr>
-            <w:r>
-              <w:t>blank</w:t>
+              <w:rPr>
+                <w:color w:val="auto"/>
+                <w:sz w:val="20"/>
+                <w:szCs w:val="20"/>
+                <w:highlight w:val="lightGray"/>
+              </w:rPr>
+            </w:pPr>
+            <w:r>
+              <w:rPr>
+                <w:color w:val="auto"/>
+                <w:sz w:val="20"/>
+                <w:szCs w:val="20"/>
+                <w:highlight w:val="lightGray"/>
+              </w:rPr>
+              <w:t>192.168.100.31</w:t>
             </w:r>
           </w:p>
         </w:tc>
@@ -3186,9 +4273,30 @@
           <w:p>
             <w:pPr>
               <w:pStyle w:val="ConfigWindow"/>
-            </w:pPr>
-            <w:r>
-              <w:t>Blank</w:t>
+              <w:rPr>
+                <w:color w:val="auto"/>
+                <w:sz w:val="20"/>
+                <w:szCs w:val="20"/>
+                <w:highlight w:val="lightGray"/>
+              </w:rPr>
+            </w:pPr>
+            <w:r>
+              <w:rPr>
+                <w:color w:val="auto"/>
+                <w:sz w:val="20"/>
+                <w:szCs w:val="20"/>
+                <w:highlight w:val="lightGray"/>
+              </w:rPr>
+              <w:t>192.168.100.</w:t>
+            </w:r>
+            <w:r>
+              <w:rPr>
+                <w:color w:val="auto"/>
+                <w:sz w:val="20"/>
+                <w:szCs w:val="20"/>
+                <w:highlight w:val="lightGray"/>
+              </w:rPr>
+              <w:t>32</w:t>
             </w:r>
           </w:p>
         </w:tc>
@@ -3200,9 +4308,30 @@
           <w:p>
             <w:pPr>
               <w:pStyle w:val="ConfigWindow"/>
-            </w:pPr>
-            <w:r>
-              <w:t>Blank</w:t>
+              <w:rPr>
+                <w:color w:val="auto"/>
+                <w:sz w:val="20"/>
+                <w:szCs w:val="20"/>
+                <w:highlight w:val="lightGray"/>
+              </w:rPr>
+            </w:pPr>
+            <w:r>
+              <w:rPr>
+                <w:color w:val="auto"/>
+                <w:sz w:val="20"/>
+                <w:szCs w:val="20"/>
+                <w:highlight w:val="lightGray"/>
+              </w:rPr>
+              <w:t>192.168.100</w:t>
+            </w:r>
+            <w:r>
+              <w:rPr>
+                <w:color w:val="auto"/>
+                <w:sz w:val="20"/>
+                <w:szCs w:val="20"/>
+                <w:highlight w:val="lightGray"/>
+              </w:rPr>
+              <w:t>.33</w:t>
             </w:r>
           </w:p>
         </w:tc>
@@ -3214,9 +4343,30 @@
           <w:p>
             <w:pPr>
               <w:pStyle w:val="ConfigWindow"/>
-            </w:pPr>
-            <w:r>
-              <w:t>Blank</w:t>
+              <w:rPr>
+                <w:color w:val="auto"/>
+                <w:sz w:val="20"/>
+                <w:szCs w:val="20"/>
+                <w:highlight w:val="lightGray"/>
+              </w:rPr>
+            </w:pPr>
+            <w:r>
+              <w:rPr>
+                <w:color w:val="auto"/>
+                <w:sz w:val="20"/>
+                <w:szCs w:val="20"/>
+                <w:highlight w:val="lightGray"/>
+              </w:rPr>
+              <w:t>192.168.100</w:t>
+            </w:r>
+            <w:r>
+              <w:rPr>
+                <w:color w:val="auto"/>
+                <w:sz w:val="20"/>
+                <w:szCs w:val="20"/>
+                <w:highlight w:val="lightGray"/>
+              </w:rPr>
+              <w:t>.62</w:t>
             </w:r>
           </w:p>
         </w:tc>
@@ -3228,9 +4378,30 @@
           <w:p>
             <w:pPr>
               <w:pStyle w:val="ConfigWindow"/>
-            </w:pPr>
-            <w:r>
-              <w:t>blank</w:t>
+              <w:rPr>
+                <w:color w:val="auto"/>
+                <w:sz w:val="20"/>
+                <w:szCs w:val="20"/>
+                <w:highlight w:val="lightGray"/>
+              </w:rPr>
+            </w:pPr>
+            <w:r>
+              <w:rPr>
+                <w:color w:val="auto"/>
+                <w:sz w:val="20"/>
+                <w:szCs w:val="20"/>
+                <w:highlight w:val="lightGray"/>
+              </w:rPr>
+              <w:t>192.168.100</w:t>
+            </w:r>
+            <w:r>
+              <w:rPr>
+                <w:color w:val="auto"/>
+                <w:sz w:val="20"/>
+                <w:szCs w:val="20"/>
+                <w:highlight w:val="lightGray"/>
+              </w:rPr>
+              <w:t>.63</w:t>
             </w:r>
           </w:p>
         </w:tc>
@@ -3268,9 +4439,30 @@
           <w:p>
             <w:pPr>
               <w:pStyle w:val="ConfigWindow"/>
-            </w:pPr>
-            <w:r>
-              <w:t>Blank</w:t>
+              <w:rPr>
+                <w:color w:val="auto"/>
+                <w:sz w:val="20"/>
+                <w:szCs w:val="20"/>
+                <w:highlight w:val="lightGray"/>
+              </w:rPr>
+            </w:pPr>
+            <w:r>
+              <w:rPr>
+                <w:color w:val="auto"/>
+                <w:sz w:val="20"/>
+                <w:szCs w:val="20"/>
+                <w:highlight w:val="lightGray"/>
+              </w:rPr>
+              <w:t>192.168.100.</w:t>
+            </w:r>
+            <w:r>
+              <w:rPr>
+                <w:color w:val="auto"/>
+                <w:sz w:val="20"/>
+                <w:szCs w:val="20"/>
+                <w:highlight w:val="lightGray"/>
+              </w:rPr>
+              <w:t>64</w:t>
             </w:r>
           </w:p>
         </w:tc>
@@ -3282,9 +4474,30 @@
           <w:p>
             <w:pPr>
               <w:pStyle w:val="ConfigWindow"/>
-            </w:pPr>
-            <w:r>
-              <w:t>Blank</w:t>
+              <w:rPr>
+                <w:color w:val="auto"/>
+                <w:sz w:val="20"/>
+                <w:szCs w:val="20"/>
+                <w:highlight w:val="lightGray"/>
+              </w:rPr>
+            </w:pPr>
+            <w:r>
+              <w:rPr>
+                <w:color w:val="auto"/>
+                <w:sz w:val="20"/>
+                <w:szCs w:val="20"/>
+                <w:highlight w:val="lightGray"/>
+              </w:rPr>
+              <w:t>192.168.100</w:t>
+            </w:r>
+            <w:r>
+              <w:rPr>
+                <w:color w:val="auto"/>
+                <w:sz w:val="20"/>
+                <w:szCs w:val="20"/>
+                <w:highlight w:val="lightGray"/>
+              </w:rPr>
+              <w:t>.65</w:t>
             </w:r>
           </w:p>
         </w:tc>
@@ -3296,9 +4509,30 @@
           <w:p>
             <w:pPr>
               <w:pStyle w:val="ConfigWindow"/>
-            </w:pPr>
-            <w:r>
-              <w:t>Blank</w:t>
+              <w:rPr>
+                <w:color w:val="auto"/>
+                <w:sz w:val="20"/>
+                <w:szCs w:val="20"/>
+                <w:highlight w:val="lightGray"/>
+              </w:rPr>
+            </w:pPr>
+            <w:r>
+              <w:rPr>
+                <w:color w:val="auto"/>
+                <w:sz w:val="20"/>
+                <w:szCs w:val="20"/>
+                <w:highlight w:val="lightGray"/>
+              </w:rPr>
+              <w:t>192.168.100</w:t>
+            </w:r>
+            <w:r>
+              <w:rPr>
+                <w:color w:val="auto"/>
+                <w:sz w:val="20"/>
+                <w:szCs w:val="20"/>
+                <w:highlight w:val="lightGray"/>
+              </w:rPr>
+              <w:t>.94</w:t>
             </w:r>
           </w:p>
         </w:tc>
@@ -3310,9 +4544,30 @@
           <w:p>
             <w:pPr>
               <w:pStyle w:val="ConfigWindow"/>
-            </w:pPr>
-            <w:r>
-              <w:t>blank</w:t>
+              <w:rPr>
+                <w:color w:val="auto"/>
+                <w:sz w:val="20"/>
+                <w:szCs w:val="20"/>
+                <w:highlight w:val="lightGray"/>
+              </w:rPr>
+            </w:pPr>
+            <w:r>
+              <w:rPr>
+                <w:color w:val="auto"/>
+                <w:sz w:val="20"/>
+                <w:szCs w:val="20"/>
+                <w:highlight w:val="lightGray"/>
+              </w:rPr>
+              <w:t>192.168.100</w:t>
+            </w:r>
+            <w:r>
+              <w:rPr>
+                <w:color w:val="auto"/>
+                <w:sz w:val="20"/>
+                <w:szCs w:val="20"/>
+                <w:highlight w:val="lightGray"/>
+              </w:rPr>
+              <w:t>.95</w:t>
             </w:r>
           </w:p>
         </w:tc>
@@ -3350,9 +4605,30 @@
           <w:p>
             <w:pPr>
               <w:pStyle w:val="ConfigWindow"/>
-            </w:pPr>
-            <w:r>
-              <w:t>Blank</w:t>
+              <w:rPr>
+                <w:color w:val="auto"/>
+                <w:sz w:val="20"/>
+                <w:szCs w:val="20"/>
+                <w:highlight w:val="lightGray"/>
+              </w:rPr>
+            </w:pPr>
+            <w:r>
+              <w:rPr>
+                <w:color w:val="auto"/>
+                <w:sz w:val="20"/>
+                <w:szCs w:val="20"/>
+                <w:highlight w:val="lightGray"/>
+              </w:rPr>
+              <w:t>192.168.100.</w:t>
+            </w:r>
+            <w:r>
+              <w:rPr>
+                <w:color w:val="auto"/>
+                <w:sz w:val="20"/>
+                <w:szCs w:val="20"/>
+                <w:highlight w:val="lightGray"/>
+              </w:rPr>
+              <w:t>96</w:t>
             </w:r>
           </w:p>
         </w:tc>
@@ -3364,9 +4640,30 @@
           <w:p>
             <w:pPr>
               <w:pStyle w:val="ConfigWindow"/>
-            </w:pPr>
-            <w:r>
-              <w:t>Blank</w:t>
+              <w:rPr>
+                <w:color w:val="auto"/>
+                <w:sz w:val="20"/>
+                <w:szCs w:val="20"/>
+                <w:highlight w:val="lightGray"/>
+              </w:rPr>
+            </w:pPr>
+            <w:r>
+              <w:rPr>
+                <w:color w:val="auto"/>
+                <w:sz w:val="20"/>
+                <w:szCs w:val="20"/>
+                <w:highlight w:val="lightGray"/>
+              </w:rPr>
+              <w:t>192.168.100</w:t>
+            </w:r>
+            <w:r>
+              <w:rPr>
+                <w:color w:val="auto"/>
+                <w:sz w:val="20"/>
+                <w:szCs w:val="20"/>
+                <w:highlight w:val="lightGray"/>
+              </w:rPr>
+              <w:t>.97</w:t>
             </w:r>
           </w:p>
         </w:tc>
@@ -3378,9 +4675,30 @@
           <w:p>
             <w:pPr>
               <w:pStyle w:val="ConfigWindow"/>
-            </w:pPr>
-            <w:r>
-              <w:t>Blank</w:t>
+              <w:rPr>
+                <w:color w:val="auto"/>
+                <w:sz w:val="20"/>
+                <w:szCs w:val="20"/>
+                <w:highlight w:val="lightGray"/>
+              </w:rPr>
+            </w:pPr>
+            <w:r>
+              <w:rPr>
+                <w:color w:val="auto"/>
+                <w:sz w:val="20"/>
+                <w:szCs w:val="20"/>
+                <w:highlight w:val="lightGray"/>
+              </w:rPr>
+              <w:t>192.168.100</w:t>
+            </w:r>
+            <w:r>
+              <w:rPr>
+                <w:color w:val="auto"/>
+                <w:sz w:val="20"/>
+                <w:szCs w:val="20"/>
+                <w:highlight w:val="lightGray"/>
+              </w:rPr>
+              <w:t>.126</w:t>
             </w:r>
           </w:p>
         </w:tc>
@@ -3392,9 +4710,30 @@
           <w:p>
             <w:pPr>
               <w:pStyle w:val="ConfigWindow"/>
-            </w:pPr>
-            <w:r>
-              <w:t>blank</w:t>
+              <w:rPr>
+                <w:color w:val="auto"/>
+                <w:sz w:val="20"/>
+                <w:szCs w:val="20"/>
+                <w:highlight w:val="lightGray"/>
+              </w:rPr>
+            </w:pPr>
+            <w:r>
+              <w:rPr>
+                <w:color w:val="auto"/>
+                <w:sz w:val="20"/>
+                <w:szCs w:val="20"/>
+                <w:highlight w:val="lightGray"/>
+              </w:rPr>
+              <w:t>192.168.100</w:t>
+            </w:r>
+            <w:r>
+              <w:rPr>
+                <w:color w:val="auto"/>
+                <w:sz w:val="20"/>
+                <w:szCs w:val="20"/>
+                <w:highlight w:val="lightGray"/>
+              </w:rPr>
+              <w:t>.127</w:t>
             </w:r>
           </w:p>
         </w:tc>
@@ -3432,9 +4771,30 @@
           <w:p>
             <w:pPr>
               <w:pStyle w:val="ConfigWindow"/>
-            </w:pPr>
-            <w:r>
-              <w:t>Blank</w:t>
+              <w:rPr>
+                <w:color w:val="auto"/>
+                <w:sz w:val="20"/>
+                <w:szCs w:val="20"/>
+                <w:highlight w:val="lightGray"/>
+              </w:rPr>
+            </w:pPr>
+            <w:r>
+              <w:rPr>
+                <w:color w:val="auto"/>
+                <w:sz w:val="20"/>
+                <w:szCs w:val="20"/>
+                <w:highlight w:val="lightGray"/>
+              </w:rPr>
+              <w:t>192.168.100.</w:t>
+            </w:r>
+            <w:r>
+              <w:rPr>
+                <w:color w:val="auto"/>
+                <w:sz w:val="20"/>
+                <w:szCs w:val="20"/>
+                <w:highlight w:val="lightGray"/>
+              </w:rPr>
+              <w:t>128</w:t>
             </w:r>
           </w:p>
         </w:tc>
@@ -3446,9 +4806,30 @@
           <w:p>
             <w:pPr>
               <w:pStyle w:val="ConfigWindow"/>
-            </w:pPr>
-            <w:r>
-              <w:t>Blank</w:t>
+              <w:rPr>
+                <w:color w:val="auto"/>
+                <w:sz w:val="20"/>
+                <w:szCs w:val="20"/>
+                <w:highlight w:val="lightGray"/>
+              </w:rPr>
+            </w:pPr>
+            <w:r>
+              <w:rPr>
+                <w:color w:val="auto"/>
+                <w:sz w:val="20"/>
+                <w:szCs w:val="20"/>
+                <w:highlight w:val="lightGray"/>
+              </w:rPr>
+              <w:t>192.168.100</w:t>
+            </w:r>
+            <w:r>
+              <w:rPr>
+                <w:color w:val="auto"/>
+                <w:sz w:val="20"/>
+                <w:szCs w:val="20"/>
+                <w:highlight w:val="lightGray"/>
+              </w:rPr>
+              <w:t>.129</w:t>
             </w:r>
           </w:p>
         </w:tc>
@@ -3460,9 +4841,30 @@
           <w:p>
             <w:pPr>
               <w:pStyle w:val="ConfigWindow"/>
-            </w:pPr>
-            <w:r>
-              <w:t>Blank</w:t>
+              <w:rPr>
+                <w:color w:val="auto"/>
+                <w:sz w:val="20"/>
+                <w:szCs w:val="20"/>
+                <w:highlight w:val="lightGray"/>
+              </w:rPr>
+            </w:pPr>
+            <w:r>
+              <w:rPr>
+                <w:color w:val="auto"/>
+                <w:sz w:val="20"/>
+                <w:szCs w:val="20"/>
+                <w:highlight w:val="lightGray"/>
+              </w:rPr>
+              <w:t>192.168.100</w:t>
+            </w:r>
+            <w:r>
+              <w:rPr>
+                <w:color w:val="auto"/>
+                <w:sz w:val="20"/>
+                <w:szCs w:val="20"/>
+                <w:highlight w:val="lightGray"/>
+              </w:rPr>
+              <w:t>.158</w:t>
             </w:r>
           </w:p>
         </w:tc>
@@ -3474,9 +4876,30 @@
           <w:p>
             <w:pPr>
               <w:pStyle w:val="ConfigWindow"/>
-            </w:pPr>
-            <w:r>
-              <w:t>blank</w:t>
+              <w:rPr>
+                <w:color w:val="auto"/>
+                <w:sz w:val="20"/>
+                <w:szCs w:val="20"/>
+                <w:highlight w:val="lightGray"/>
+              </w:rPr>
+            </w:pPr>
+            <w:r>
+              <w:rPr>
+                <w:color w:val="auto"/>
+                <w:sz w:val="20"/>
+                <w:szCs w:val="20"/>
+                <w:highlight w:val="lightGray"/>
+              </w:rPr>
+              <w:t>192.168.100</w:t>
+            </w:r>
+            <w:r>
+              <w:rPr>
+                <w:color w:val="auto"/>
+                <w:sz w:val="20"/>
+                <w:szCs w:val="20"/>
+                <w:highlight w:val="lightGray"/>
+              </w:rPr>
+              <w:t>.159</w:t>
             </w:r>
           </w:p>
         </w:tc>
@@ -3514,9 +4937,30 @@
           <w:p>
             <w:pPr>
               <w:pStyle w:val="ConfigWindow"/>
-            </w:pPr>
-            <w:r>
-              <w:t>Blank</w:t>
+              <w:rPr>
+                <w:color w:val="auto"/>
+                <w:sz w:val="20"/>
+                <w:szCs w:val="20"/>
+                <w:highlight w:val="lightGray"/>
+              </w:rPr>
+            </w:pPr>
+            <w:r>
+              <w:rPr>
+                <w:color w:val="auto"/>
+                <w:sz w:val="20"/>
+                <w:szCs w:val="20"/>
+                <w:highlight w:val="lightGray"/>
+              </w:rPr>
+              <w:t>192.168.100.</w:t>
+            </w:r>
+            <w:r>
+              <w:rPr>
+                <w:color w:val="auto"/>
+                <w:sz w:val="20"/>
+                <w:szCs w:val="20"/>
+                <w:highlight w:val="lightGray"/>
+              </w:rPr>
+              <w:t>160</w:t>
             </w:r>
           </w:p>
         </w:tc>
@@ -3528,9 +4972,30 @@
           <w:p>
             <w:pPr>
               <w:pStyle w:val="ConfigWindow"/>
-            </w:pPr>
-            <w:r>
-              <w:t>Blank</w:t>
+              <w:rPr>
+                <w:color w:val="auto"/>
+                <w:sz w:val="20"/>
+                <w:szCs w:val="20"/>
+                <w:highlight w:val="lightGray"/>
+              </w:rPr>
+            </w:pPr>
+            <w:r>
+              <w:rPr>
+                <w:color w:val="auto"/>
+                <w:sz w:val="20"/>
+                <w:szCs w:val="20"/>
+                <w:highlight w:val="lightGray"/>
+              </w:rPr>
+              <w:t>192.168.100</w:t>
+            </w:r>
+            <w:r>
+              <w:rPr>
+                <w:color w:val="auto"/>
+                <w:sz w:val="20"/>
+                <w:szCs w:val="20"/>
+                <w:highlight w:val="lightGray"/>
+              </w:rPr>
+              <w:t>.161</w:t>
             </w:r>
           </w:p>
         </w:tc>
@@ -3542,9 +5007,30 @@
           <w:p>
             <w:pPr>
               <w:pStyle w:val="ConfigWindow"/>
-            </w:pPr>
-            <w:r>
-              <w:t>Blank</w:t>
+              <w:rPr>
+                <w:color w:val="auto"/>
+                <w:sz w:val="20"/>
+                <w:szCs w:val="20"/>
+                <w:highlight w:val="lightGray"/>
+              </w:rPr>
+            </w:pPr>
+            <w:r>
+              <w:rPr>
+                <w:color w:val="auto"/>
+                <w:sz w:val="20"/>
+                <w:szCs w:val="20"/>
+                <w:highlight w:val="lightGray"/>
+              </w:rPr>
+              <w:t>192.168.100</w:t>
+            </w:r>
+            <w:r>
+              <w:rPr>
+                <w:color w:val="auto"/>
+                <w:sz w:val="20"/>
+                <w:szCs w:val="20"/>
+                <w:highlight w:val="lightGray"/>
+              </w:rPr>
+              <w:t>.190</w:t>
             </w:r>
           </w:p>
         </w:tc>
@@ -3556,9 +5042,30 @@
           <w:p>
             <w:pPr>
               <w:pStyle w:val="ConfigWindow"/>
-            </w:pPr>
-            <w:r>
-              <w:t>blank</w:t>
+              <w:rPr>
+                <w:color w:val="auto"/>
+                <w:sz w:val="20"/>
+                <w:szCs w:val="20"/>
+                <w:highlight w:val="lightGray"/>
+              </w:rPr>
+            </w:pPr>
+            <w:r>
+              <w:rPr>
+                <w:color w:val="auto"/>
+                <w:sz w:val="20"/>
+                <w:szCs w:val="20"/>
+                <w:highlight w:val="lightGray"/>
+              </w:rPr>
+              <w:t>192.168.100</w:t>
+            </w:r>
+            <w:r>
+              <w:rPr>
+                <w:color w:val="auto"/>
+                <w:sz w:val="20"/>
+                <w:szCs w:val="20"/>
+                <w:highlight w:val="lightGray"/>
+              </w:rPr>
+              <w:t>.191</w:t>
             </w:r>
           </w:p>
         </w:tc>
@@ -3584,6 +5091,7 @@
               <w:rPr>
                 <w:b/>
               </w:rPr>
+              <w:lastRenderedPageBreak/>
               <w:t>6</w:t>
             </w:r>
           </w:p>
@@ -3596,9 +5104,30 @@
           <w:p>
             <w:pPr>
               <w:pStyle w:val="ConfigWindow"/>
-            </w:pPr>
-            <w:r>
-              <w:t>Blank</w:t>
+              <w:rPr>
+                <w:color w:val="auto"/>
+                <w:sz w:val="20"/>
+                <w:szCs w:val="20"/>
+                <w:highlight w:val="lightGray"/>
+              </w:rPr>
+            </w:pPr>
+            <w:r>
+              <w:rPr>
+                <w:color w:val="auto"/>
+                <w:sz w:val="20"/>
+                <w:szCs w:val="20"/>
+                <w:highlight w:val="lightGray"/>
+              </w:rPr>
+              <w:t>192.168.100</w:t>
+            </w:r>
+            <w:r>
+              <w:rPr>
+                <w:color w:val="auto"/>
+                <w:sz w:val="20"/>
+                <w:szCs w:val="20"/>
+                <w:highlight w:val="lightGray"/>
+              </w:rPr>
+              <w:t>.192</w:t>
             </w:r>
           </w:p>
         </w:tc>
@@ -3610,9 +5139,30 @@
           <w:p>
             <w:pPr>
               <w:pStyle w:val="ConfigWindow"/>
-            </w:pPr>
-            <w:r>
-              <w:t>Blank</w:t>
+              <w:rPr>
+                <w:color w:val="auto"/>
+                <w:sz w:val="20"/>
+                <w:szCs w:val="20"/>
+                <w:highlight w:val="lightGray"/>
+              </w:rPr>
+            </w:pPr>
+            <w:r>
+              <w:rPr>
+                <w:color w:val="auto"/>
+                <w:sz w:val="20"/>
+                <w:szCs w:val="20"/>
+                <w:highlight w:val="lightGray"/>
+              </w:rPr>
+              <w:t>192.168.100</w:t>
+            </w:r>
+            <w:r>
+              <w:rPr>
+                <w:color w:val="auto"/>
+                <w:sz w:val="20"/>
+                <w:szCs w:val="20"/>
+                <w:highlight w:val="lightGray"/>
+              </w:rPr>
+              <w:t>.193</w:t>
             </w:r>
           </w:p>
         </w:tc>
@@ -3624,9 +5174,30 @@
           <w:p>
             <w:pPr>
               <w:pStyle w:val="ConfigWindow"/>
-            </w:pPr>
-            <w:r>
-              <w:t>Blank</w:t>
+              <w:rPr>
+                <w:color w:val="auto"/>
+                <w:sz w:val="20"/>
+                <w:szCs w:val="20"/>
+                <w:highlight w:val="lightGray"/>
+              </w:rPr>
+            </w:pPr>
+            <w:r>
+              <w:rPr>
+                <w:color w:val="auto"/>
+                <w:sz w:val="20"/>
+                <w:szCs w:val="20"/>
+                <w:highlight w:val="lightGray"/>
+              </w:rPr>
+              <w:t>192.168.100</w:t>
+            </w:r>
+            <w:r>
+              <w:rPr>
+                <w:color w:val="auto"/>
+                <w:sz w:val="20"/>
+                <w:szCs w:val="20"/>
+                <w:highlight w:val="lightGray"/>
+              </w:rPr>
+              <w:t>.222</w:t>
             </w:r>
           </w:p>
         </w:tc>
@@ -3638,9 +5209,30 @@
           <w:p>
             <w:pPr>
               <w:pStyle w:val="ConfigWindow"/>
-            </w:pPr>
-            <w:r>
-              <w:t>blank</w:t>
+              <w:rPr>
+                <w:color w:val="auto"/>
+                <w:sz w:val="20"/>
+                <w:szCs w:val="20"/>
+                <w:highlight w:val="lightGray"/>
+              </w:rPr>
+            </w:pPr>
+            <w:r>
+              <w:rPr>
+                <w:color w:val="auto"/>
+                <w:sz w:val="20"/>
+                <w:szCs w:val="20"/>
+                <w:highlight w:val="lightGray"/>
+              </w:rPr>
+              <w:t>192.168.100</w:t>
+            </w:r>
+            <w:r>
+              <w:rPr>
+                <w:color w:val="auto"/>
+                <w:sz w:val="20"/>
+                <w:szCs w:val="20"/>
+                <w:highlight w:val="lightGray"/>
+              </w:rPr>
+              <w:t>.223</w:t>
             </w:r>
           </w:p>
         </w:tc>
@@ -3678,9 +5270,30 @@
           <w:p>
             <w:pPr>
               <w:pStyle w:val="ConfigWindow"/>
-            </w:pPr>
-            <w:r>
-              <w:t>Blank</w:t>
+              <w:rPr>
+                <w:color w:val="auto"/>
+                <w:sz w:val="20"/>
+                <w:szCs w:val="20"/>
+                <w:highlight w:val="lightGray"/>
+              </w:rPr>
+            </w:pPr>
+            <w:r>
+              <w:rPr>
+                <w:color w:val="auto"/>
+                <w:sz w:val="20"/>
+                <w:szCs w:val="20"/>
+                <w:highlight w:val="lightGray"/>
+              </w:rPr>
+              <w:t>192.168.100</w:t>
+            </w:r>
+            <w:r>
+              <w:rPr>
+                <w:color w:val="auto"/>
+                <w:sz w:val="20"/>
+                <w:szCs w:val="20"/>
+                <w:highlight w:val="lightGray"/>
+              </w:rPr>
+              <w:t>.224</w:t>
             </w:r>
           </w:p>
         </w:tc>
@@ -3692,9 +5305,30 @@
           <w:p>
             <w:pPr>
               <w:pStyle w:val="ConfigWindow"/>
-            </w:pPr>
-            <w:r>
-              <w:t>Blank</w:t>
+              <w:rPr>
+                <w:color w:val="auto"/>
+                <w:sz w:val="20"/>
+                <w:szCs w:val="20"/>
+                <w:highlight w:val="lightGray"/>
+              </w:rPr>
+            </w:pPr>
+            <w:r>
+              <w:rPr>
+                <w:color w:val="auto"/>
+                <w:sz w:val="20"/>
+                <w:szCs w:val="20"/>
+                <w:highlight w:val="lightGray"/>
+              </w:rPr>
+              <w:t>192.168.100</w:t>
+            </w:r>
+            <w:r>
+              <w:rPr>
+                <w:color w:val="auto"/>
+                <w:sz w:val="20"/>
+                <w:szCs w:val="20"/>
+                <w:highlight w:val="lightGray"/>
+              </w:rPr>
+              <w:t>.225</w:t>
             </w:r>
           </w:p>
         </w:tc>
@@ -3706,9 +5340,30 @@
           <w:p>
             <w:pPr>
               <w:pStyle w:val="ConfigWindow"/>
-            </w:pPr>
-            <w:r>
-              <w:t>Blank</w:t>
+              <w:rPr>
+                <w:color w:val="auto"/>
+                <w:sz w:val="20"/>
+                <w:szCs w:val="20"/>
+                <w:highlight w:val="lightGray"/>
+              </w:rPr>
+            </w:pPr>
+            <w:r>
+              <w:rPr>
+                <w:color w:val="auto"/>
+                <w:sz w:val="20"/>
+                <w:szCs w:val="20"/>
+                <w:highlight w:val="lightGray"/>
+              </w:rPr>
+              <w:t>192.168.100</w:t>
+            </w:r>
+            <w:r>
+              <w:rPr>
+                <w:color w:val="auto"/>
+                <w:sz w:val="20"/>
+                <w:szCs w:val="20"/>
+                <w:highlight w:val="lightGray"/>
+              </w:rPr>
+              <w:t>.254</w:t>
             </w:r>
           </w:p>
         </w:tc>
@@ -3720,9 +5375,30 @@
           <w:p>
             <w:pPr>
               <w:pStyle w:val="ConfigWindow"/>
-            </w:pPr>
-            <w:r>
-              <w:t>blank</w:t>
+              <w:rPr>
+                <w:color w:val="auto"/>
+                <w:sz w:val="20"/>
+                <w:szCs w:val="20"/>
+                <w:highlight w:val="lightGray"/>
+              </w:rPr>
+            </w:pPr>
+            <w:r>
+              <w:rPr>
+                <w:color w:val="auto"/>
+                <w:sz w:val="20"/>
+                <w:szCs w:val="20"/>
+                <w:highlight w:val="lightGray"/>
+              </w:rPr>
+              <w:t>192.168.100</w:t>
+            </w:r>
+            <w:r>
+              <w:rPr>
+                <w:color w:val="auto"/>
+                <w:sz w:val="20"/>
+                <w:szCs w:val="20"/>
+                <w:highlight w:val="lightGray"/>
+              </w:rPr>
+              <w:t>.255</w:t>
             </w:r>
           </w:p>
         </w:tc>
@@ -3760,8 +5436,18 @@
           <w:p>
             <w:pPr>
               <w:pStyle w:val="ConfigWindow"/>
-            </w:pPr>
-            <w:r>
+              <w:rPr>
+                <w:color w:val="auto"/>
+                <w:sz w:val="20"/>
+                <w:szCs w:val="20"/>
+              </w:rPr>
+            </w:pPr>
+            <w:r>
+              <w:rPr>
+                <w:color w:val="auto"/>
+                <w:sz w:val="20"/>
+                <w:szCs w:val="20"/>
+              </w:rPr>
               <w:t>Blank</w:t>
             </w:r>
           </w:p>
@@ -3774,8 +5460,18 @@
           <w:p>
             <w:pPr>
               <w:pStyle w:val="ConfigWindow"/>
-            </w:pPr>
-            <w:r>
+              <w:rPr>
+                <w:color w:val="auto"/>
+                <w:sz w:val="20"/>
+                <w:szCs w:val="20"/>
+              </w:rPr>
+            </w:pPr>
+            <w:r>
+              <w:rPr>
+                <w:color w:val="auto"/>
+                <w:sz w:val="20"/>
+                <w:szCs w:val="20"/>
+              </w:rPr>
               <w:t>Blank</w:t>
             </w:r>
           </w:p>
@@ -3788,8 +5484,18 @@
           <w:p>
             <w:pPr>
               <w:pStyle w:val="ConfigWindow"/>
-            </w:pPr>
-            <w:r>
+              <w:rPr>
+                <w:color w:val="auto"/>
+                <w:sz w:val="20"/>
+                <w:szCs w:val="20"/>
+              </w:rPr>
+            </w:pPr>
+            <w:r>
+              <w:rPr>
+                <w:color w:val="auto"/>
+                <w:sz w:val="20"/>
+                <w:szCs w:val="20"/>
+              </w:rPr>
               <w:t>blank</w:t>
             </w:r>
           </w:p>
@@ -3802,8 +5508,18 @@
           <w:p>
             <w:pPr>
               <w:pStyle w:val="ConfigWindow"/>
-            </w:pPr>
-            <w:r>
+              <w:rPr>
+                <w:color w:val="auto"/>
+                <w:sz w:val="20"/>
+                <w:szCs w:val="20"/>
+              </w:rPr>
+            </w:pPr>
+            <w:r>
+              <w:rPr>
+                <w:color w:val="auto"/>
+                <w:sz w:val="20"/>
+                <w:szCs w:val="20"/>
+              </w:rPr>
               <w:t>blank</w:t>
             </w:r>
           </w:p>
@@ -3842,8 +5558,18 @@
           <w:p>
             <w:pPr>
               <w:pStyle w:val="ConfigWindow"/>
-            </w:pPr>
-            <w:r>
+              <w:rPr>
+                <w:color w:val="auto"/>
+                <w:sz w:val="20"/>
+                <w:szCs w:val="20"/>
+              </w:rPr>
+            </w:pPr>
+            <w:r>
+              <w:rPr>
+                <w:color w:val="auto"/>
+                <w:sz w:val="20"/>
+                <w:szCs w:val="20"/>
+              </w:rPr>
               <w:t>blank</w:t>
             </w:r>
           </w:p>
@@ -3856,8 +5582,18 @@
           <w:p>
             <w:pPr>
               <w:pStyle w:val="ConfigWindow"/>
-            </w:pPr>
-            <w:r>
+              <w:rPr>
+                <w:color w:val="auto"/>
+                <w:sz w:val="20"/>
+                <w:szCs w:val="20"/>
+              </w:rPr>
+            </w:pPr>
+            <w:r>
+              <w:rPr>
+                <w:color w:val="auto"/>
+                <w:sz w:val="20"/>
+                <w:szCs w:val="20"/>
+              </w:rPr>
               <w:t>blank</w:t>
             </w:r>
           </w:p>
@@ -3870,8 +5606,18 @@
           <w:p>
             <w:pPr>
               <w:pStyle w:val="ConfigWindow"/>
-            </w:pPr>
-            <w:r>
+              <w:rPr>
+                <w:color w:val="auto"/>
+                <w:sz w:val="20"/>
+                <w:szCs w:val="20"/>
+              </w:rPr>
+            </w:pPr>
+            <w:r>
+              <w:rPr>
+                <w:color w:val="auto"/>
+                <w:sz w:val="20"/>
+                <w:szCs w:val="20"/>
+              </w:rPr>
               <w:t>blank</w:t>
             </w:r>
           </w:p>
@@ -3884,8 +5630,18 @@
           <w:p>
             <w:pPr>
               <w:pStyle w:val="ConfigWindow"/>
-            </w:pPr>
-            <w:r>
+              <w:rPr>
+                <w:color w:val="auto"/>
+                <w:sz w:val="20"/>
+                <w:szCs w:val="20"/>
+              </w:rPr>
+            </w:pPr>
+            <w:r>
+              <w:rPr>
+                <w:color w:val="auto"/>
+                <w:sz w:val="20"/>
+                <w:szCs w:val="20"/>
+              </w:rPr>
               <w:t>blank</w:t>
             </w:r>
           </w:p>
@@ -3924,8 +5680,18 @@
           <w:p>
             <w:pPr>
               <w:pStyle w:val="ConfigWindow"/>
-            </w:pPr>
-            <w:r>
+              <w:rPr>
+                <w:color w:val="auto"/>
+                <w:sz w:val="20"/>
+                <w:szCs w:val="20"/>
+              </w:rPr>
+            </w:pPr>
+            <w:r>
+              <w:rPr>
+                <w:color w:val="auto"/>
+                <w:sz w:val="20"/>
+                <w:szCs w:val="20"/>
+              </w:rPr>
               <w:t>blank</w:t>
             </w:r>
           </w:p>
@@ -3938,8 +5704,18 @@
           <w:p>
             <w:pPr>
               <w:pStyle w:val="ConfigWindow"/>
-            </w:pPr>
-            <w:r>
+              <w:rPr>
+                <w:color w:val="auto"/>
+                <w:sz w:val="20"/>
+                <w:szCs w:val="20"/>
+              </w:rPr>
+            </w:pPr>
+            <w:r>
+              <w:rPr>
+                <w:color w:val="auto"/>
+                <w:sz w:val="20"/>
+                <w:szCs w:val="20"/>
+              </w:rPr>
               <w:t>blank</w:t>
             </w:r>
           </w:p>
@@ -3952,8 +5728,18 @@
           <w:p>
             <w:pPr>
               <w:pStyle w:val="ConfigWindow"/>
-            </w:pPr>
-            <w:r>
+              <w:rPr>
+                <w:color w:val="auto"/>
+                <w:sz w:val="20"/>
+                <w:szCs w:val="20"/>
+              </w:rPr>
+            </w:pPr>
+            <w:r>
+              <w:rPr>
+                <w:color w:val="auto"/>
+                <w:sz w:val="20"/>
+                <w:szCs w:val="20"/>
+              </w:rPr>
               <w:t>blank</w:t>
             </w:r>
           </w:p>
@@ -3966,8 +5752,18 @@
           <w:p>
             <w:pPr>
               <w:pStyle w:val="ConfigWindow"/>
-            </w:pPr>
-            <w:r>
+              <w:rPr>
+                <w:color w:val="auto"/>
+                <w:sz w:val="20"/>
+                <w:szCs w:val="20"/>
+              </w:rPr>
+            </w:pPr>
+            <w:r>
+              <w:rPr>
+                <w:color w:val="auto"/>
+                <w:sz w:val="20"/>
+                <w:szCs w:val="20"/>
+              </w:rPr>
               <w:t>blank</w:t>
             </w:r>
           </w:p>
@@ -3976,26 +5772,10 @@
     </w:tbl>
     <w:p>
       <w:pPr>
-        <w:pStyle w:val="Heading3"/>
+        <w:pStyle w:val="Overskrift3"/>
       </w:pPr>
       <w:r>
-        <w:t xml:space="preserve">Assign the subnets to the network shown in the </w:t>
-      </w:r>
-      <w:r>
-        <w:t>t</w:t>
-      </w:r>
-      <w:r>
-        <w:t>opology.</w:t>
-      </w:r>
-      <w:bookmarkStart w:id="0" w:name="_GoBack"/>
-      <w:bookmarkEnd w:id="0"/>
-    </w:p>
-    <w:p>
-      <w:pPr>
-        <w:pStyle w:val="SubStepAlpha"/>
-      </w:pPr>
-      <w:r>
-        <w:t xml:space="preserve">Assign Subnet 0 to the LAN connected to the GigabitEthernet 0/0 interface of R1: </w:t>
+        <w:t>Assign the subnets to the network shown in the topology.</w:t>
       </w:r>
     </w:p>
     <w:p>
@@ -4003,7 +5783,15 @@
         <w:pStyle w:val="SubStepAlpha"/>
       </w:pPr>
       <w:r>
-        <w:t xml:space="preserve">Assign Subnet 1 to the LAN connected to the GigabitEthernet 0/1 interface of R1: </w:t>
+        <w:t xml:space="preserve">Assign Subnet 0 to the LAN connected to the </w:t>
+      </w:r>
+      <w:proofErr w:type="spellStart"/>
+      <w:r>
+        <w:t>GigabitEthernet</w:t>
+      </w:r>
+      <w:proofErr w:type="spellEnd"/>
+      <w:r>
+        <w:t xml:space="preserve"> 0/0 interface of R1: </w:t>
       </w:r>
     </w:p>
     <w:p>
@@ -4011,7 +5799,15 @@
         <w:pStyle w:val="SubStepAlpha"/>
       </w:pPr>
       <w:r>
-        <w:t xml:space="preserve">Assign Subnet 2 to the LAN connected to the GigabitEthernet 0/0 interface of R2: </w:t>
+        <w:t xml:space="preserve">Assign Subnet 1 to the LAN connected to the </w:t>
+      </w:r>
+      <w:proofErr w:type="spellStart"/>
+      <w:r>
+        <w:t>GigabitEthernet</w:t>
+      </w:r>
+      <w:proofErr w:type="spellEnd"/>
+      <w:r>
+        <w:t xml:space="preserve"> 0/1 interface of R1: </w:t>
       </w:r>
     </w:p>
     <w:p>
@@ -4019,7 +5815,31 @@
         <w:pStyle w:val="SubStepAlpha"/>
       </w:pPr>
       <w:r>
-        <w:t xml:space="preserve">Assign Subnet 3 to the LAN connected to the GigabitEthernet 0/1 interface of R2: </w:t>
+        <w:t xml:space="preserve">Assign Subnet 2 to the LAN connected to the </w:t>
+      </w:r>
+      <w:proofErr w:type="spellStart"/>
+      <w:r>
+        <w:t>GigabitEthernet</w:t>
+      </w:r>
+      <w:proofErr w:type="spellEnd"/>
+      <w:r>
+        <w:t xml:space="preserve"> 0/0 interface of R2: </w:t>
+      </w:r>
+    </w:p>
+    <w:p>
+      <w:pPr>
+        <w:pStyle w:val="SubStepAlpha"/>
+      </w:pPr>
+      <w:r>
+        <w:t xml:space="preserve">Assign Subnet 3 to the LAN connected to the </w:t>
+      </w:r>
+      <w:proofErr w:type="spellStart"/>
+      <w:r>
+        <w:t>GigabitEthernet</w:t>
+      </w:r>
+      <w:proofErr w:type="spellEnd"/>
+      <w:r>
+        <w:t xml:space="preserve"> 0/1 interface of R2: </w:t>
       </w:r>
     </w:p>
     <w:p>
@@ -4032,7 +5852,7 @@
     </w:p>
     <w:p>
       <w:pPr>
-        <w:pStyle w:val="Heading3"/>
+        <w:pStyle w:val="Overskrift3"/>
       </w:pPr>
       <w:r>
         <w:t>Document the addressing scheme.</w:t>
@@ -4049,13 +5869,7 @@
         <w:rPr>
           <w:b/>
         </w:rPr>
-        <w:t>Addressing</w:t>
-      </w:r>
-      <w:r>
-        <w:rPr>
-          <w:b/>
-        </w:rPr>
-        <w:t xml:space="preserve"> Table</w:t>
+        <w:t>Addressing Table</w:t>
       </w:r>
       <w:r>
         <w:t xml:space="preserve"> using the following guidelines:</w:t>
@@ -4095,13 +5909,10 @@
     </w:p>
     <w:p>
       <w:pPr>
-        <w:pStyle w:val="Heading2"/>
+        <w:pStyle w:val="Overskrift2"/>
       </w:pPr>
       <w:r>
-        <w:t>Assign IP Addresses to Network Devices</w:t>
-      </w:r>
-      <w:r>
-        <w:t xml:space="preserve"> and Verify Connectivity</w:t>
+        <w:t>Assign IP Addresses to Network Devices and Verify Connectivity</w:t>
       </w:r>
     </w:p>
     <w:p>
@@ -4109,24 +5920,23 @@
         <w:pStyle w:val="BodyTextL25"/>
       </w:pPr>
       <w:r>
-        <w:t>Most of the IP addressing is already configured on this network. Implement the following steps to complete the addressing configuration. EIGRP dynamic routing is already configured between R1 and R2.</w:t>
+        <w:t xml:space="preserve">Most of the IP addressing is already configured on this network. Implement the following steps to complete the addressing configuration. </w:t>
+      </w:r>
+      <w:proofErr w:type="spellStart"/>
+      <w:r>
+        <w:t>EIGRP</w:t>
+      </w:r>
+      <w:proofErr w:type="spellEnd"/>
+      <w:r>
+        <w:t xml:space="preserve"> dynamic routing is already configured between R1 and R2.</w:t>
       </w:r>
     </w:p>
     <w:p>
       <w:pPr>
-        <w:pStyle w:val="Heading3"/>
+        <w:pStyle w:val="Overskrift3"/>
       </w:pPr>
       <w:r>
-        <w:t xml:space="preserve">Configure </w:t>
-      </w:r>
-      <w:r>
-        <w:t>R1</w:t>
-      </w:r>
-      <w:r>
-        <w:t xml:space="preserve"> LAN interfaces</w:t>
-      </w:r>
-      <w:r>
-        <w:t>.</w:t>
+        <w:t>Configure R1 LAN interfaces.</w:t>
       </w:r>
     </w:p>
     <w:p>
@@ -4147,13 +5957,10 @@
     </w:p>
     <w:p>
       <w:pPr>
-        <w:pStyle w:val="Heading3"/>
+        <w:pStyle w:val="Overskrift3"/>
       </w:pPr>
       <w:r>
-        <w:t>Configure IP addressing on S3</w:t>
-      </w:r>
-      <w:r>
-        <w:t>.</w:t>
+        <w:t>Configure IP addressing on S3.</w:t>
       </w:r>
     </w:p>
     <w:p>
@@ -4174,13 +5981,10 @@
     </w:p>
     <w:p>
       <w:pPr>
-        <w:pStyle w:val="Heading3"/>
+        <w:pStyle w:val="Overskrift3"/>
       </w:pPr>
       <w:r>
-        <w:t>Configure PC4</w:t>
-      </w:r>
-      <w:r>
-        <w:t>.</w:t>
+        <w:t>Configure PC4.</w:t>
       </w:r>
     </w:p>
     <w:p>
@@ -4193,7 +5997,7 @@
     </w:p>
     <w:p>
       <w:pPr>
-        <w:pStyle w:val="Heading3"/>
+        <w:pStyle w:val="Overskrift3"/>
       </w:pPr>
       <w:r>
         <w:t>Verify connectivity.</w:t>
@@ -4214,14 +6018,6 @@
       </w:r>
       <w:r>
         <w:t>.</w:t>
-      </w:r>
-    </w:p>
-    <w:p>
-      <w:pPr>
-        <w:pStyle w:val="ConfigWindow"/>
-      </w:pPr>
-      <w:r>
-        <w:t>End of Document</w:t>
       </w:r>
     </w:p>
     <w:sectPr>
@@ -4242,7 +6038,7 @@
 </file>
 
 <file path=word/endnotes.xml><?xml version="1.0" encoding="utf-8"?>
-<w:endnotes xmlns:wpc="http://schemas.microsoft.com/office/word/2010/wordprocessingCanvas" xmlns:cx="http://schemas.microsoft.com/office/drawing/2014/chartex" xmlns:cx1="http://schemas.microsoft.com/office/drawing/2015/9/8/chartex" xmlns:cx2="http://schemas.microsoft.com/office/drawing/2015/10/21/chartex" xmlns:cx3="http://schemas.microsoft.com/office/drawing/2016/5/9/chartex" xmlns:cx4="http://schemas.microsoft.com/office/drawing/2016/5/10/chartex" xmlns:cx5="http://schemas.microsoft.com/office/drawing/2016/5/11/chartex" xmlns:cx6="http://schemas.microsoft.com/office/drawing/2016/5/12/chartex" xmlns:cx7="http://schemas.microsoft.com/office/drawing/2016/5/13/chartex" xmlns:cx8="http://schemas.microsoft.com/office/drawing/2016/5/14/chartex" xmlns:mc="http://schemas.openxmlformats.org/markup-compatibility/2006" xmlns:aink="http://schemas.microsoft.com/office/drawing/2016/ink" xmlns:am3d="http://schemas.microsoft.com/office/drawing/2017/model3d" xmlns:o="urn:schemas-microsoft-com:office:office" xmlns:r="http://schemas.openxmlformats.org/officeDocument/2006/relationships" xmlns:m="http://schemas.openxmlformats.org/officeDocument/2006/math" xmlns:v="urn:schemas-microsoft-com:vml" xmlns:wp14="http://schemas.microsoft.com/office/word/2010/wordprocessingDrawing" xmlns:wp="http://schemas.openxmlformats.org/drawingml/2006/wordprocessingDrawing" xmlns:w10="urn:schemas-microsoft-com:office:word" xmlns:w="http://schemas.openxmlformats.org/wordprocessingml/2006/main" xmlns:w14="http://schemas.microsoft.com/office/word/2010/wordml" xmlns:w15="http://schemas.microsoft.com/office/word/2012/wordml" xmlns:w16cid="http://schemas.microsoft.com/office/word/2016/wordml/cid" xmlns:w16se="http://schemas.microsoft.com/office/word/2015/wordml/symex" xmlns:wpg="http://schemas.microsoft.com/office/word/2010/wordprocessingGroup" xmlns:wpi="http://schemas.microsoft.com/office/word/2010/wordprocessingInk" xmlns:wne="http://schemas.microsoft.com/office/word/2006/wordml" xmlns:wps="http://schemas.microsoft.com/office/word/2010/wordprocessingShape" mc:Ignorable="w14 w15 w16se w16cid wp14">
+<w:endnotes xmlns:wpc="http://schemas.microsoft.com/office/word/2010/wordprocessingCanvas" xmlns:cx="http://schemas.microsoft.com/office/drawing/2014/chartex" xmlns:cx1="http://schemas.microsoft.com/office/drawing/2015/9/8/chartex" xmlns:cx2="http://schemas.microsoft.com/office/drawing/2015/10/21/chartex" xmlns:cx3="http://schemas.microsoft.com/office/drawing/2016/5/9/chartex" xmlns:cx4="http://schemas.microsoft.com/office/drawing/2016/5/10/chartex" xmlns:cx5="http://schemas.microsoft.com/office/drawing/2016/5/11/chartex" xmlns:cx6="http://schemas.microsoft.com/office/drawing/2016/5/12/chartex" xmlns:cx7="http://schemas.microsoft.com/office/drawing/2016/5/13/chartex" xmlns:cx8="http://schemas.microsoft.com/office/drawing/2016/5/14/chartex" xmlns:mc="http://schemas.openxmlformats.org/markup-compatibility/2006" xmlns:aink="http://schemas.microsoft.com/office/drawing/2016/ink" xmlns:am3d="http://schemas.microsoft.com/office/drawing/2017/model3d" xmlns:o="urn:schemas-microsoft-com:office:office" xmlns:r="http://schemas.openxmlformats.org/officeDocument/2006/relationships" xmlns:m="http://schemas.openxmlformats.org/officeDocument/2006/math" xmlns:v="urn:schemas-microsoft-com:vml" xmlns:wp14="http://schemas.microsoft.com/office/word/2010/wordprocessingDrawing" xmlns:wp="http://schemas.openxmlformats.org/drawingml/2006/wordprocessingDrawing" xmlns:w10="urn:schemas-microsoft-com:office:word" xmlns:w="http://schemas.openxmlformats.org/wordprocessingml/2006/main" xmlns:w14="http://schemas.microsoft.com/office/word/2010/wordml" xmlns:w15="http://schemas.microsoft.com/office/word/2012/wordml" xmlns:w16cex="http://schemas.microsoft.com/office/word/2018/wordml/cex" xmlns:w16cid="http://schemas.microsoft.com/office/word/2016/wordml/cid" xmlns:w16="http://schemas.microsoft.com/office/word/2018/wordml" xmlns:w16sdtdh="http://schemas.microsoft.com/office/word/2020/wordml/sdtdatahash" xmlns:w16se="http://schemas.microsoft.com/office/word/2015/wordml/symex" xmlns:wpg="http://schemas.microsoft.com/office/word/2010/wordprocessingGroup" xmlns:wpi="http://schemas.microsoft.com/office/word/2010/wordprocessingInk" xmlns:wne="http://schemas.microsoft.com/office/word/2006/wordml" xmlns:wps="http://schemas.microsoft.com/office/word/2010/wordprocessingShape" mc:Ignorable="w14 w15 w16se w16cid w16 w16cex w16sdtdh wp14">
   <w:endnote w:type="separator" w:id="-1">
     <w:p>
       <w:pPr>
@@ -4269,20 +6065,20 @@
 </file>
 
 <file path=word/footer1.xml><?xml version="1.0" encoding="utf-8"?>
-<w:ftr xmlns:wpc="http://schemas.microsoft.com/office/word/2010/wordprocessingCanvas" xmlns:cx="http://schemas.microsoft.com/office/drawing/2014/chartex" xmlns:cx1="http://schemas.microsoft.com/office/drawing/2015/9/8/chartex" xmlns:cx2="http://schemas.microsoft.com/office/drawing/2015/10/21/chartex" xmlns:cx3="http://schemas.microsoft.com/office/drawing/2016/5/9/chartex" xmlns:cx4="http://schemas.microsoft.com/office/drawing/2016/5/10/chartex" xmlns:cx5="http://schemas.microsoft.com/office/drawing/2016/5/11/chartex" xmlns:cx6="http://schemas.microsoft.com/office/drawing/2016/5/12/chartex" xmlns:cx7="http://schemas.microsoft.com/office/drawing/2016/5/13/chartex" xmlns:cx8="http://schemas.microsoft.com/office/drawing/2016/5/14/chartex" xmlns:mc="http://schemas.openxmlformats.org/markup-compatibility/2006" xmlns:aink="http://schemas.microsoft.com/office/drawing/2016/ink" xmlns:am3d="http://schemas.microsoft.com/office/drawing/2017/model3d" xmlns:o="urn:schemas-microsoft-com:office:office" xmlns:r="http://schemas.openxmlformats.org/officeDocument/2006/relationships" xmlns:m="http://schemas.openxmlformats.org/officeDocument/2006/math" xmlns:v="urn:schemas-microsoft-com:vml" xmlns:wp14="http://schemas.microsoft.com/office/word/2010/wordprocessingDrawing" xmlns:wp="http://schemas.openxmlformats.org/drawingml/2006/wordprocessingDrawing" xmlns:w10="urn:schemas-microsoft-com:office:word" xmlns:w="http://schemas.openxmlformats.org/wordprocessingml/2006/main" xmlns:w14="http://schemas.microsoft.com/office/word/2010/wordml" xmlns:w15="http://schemas.microsoft.com/office/word/2012/wordml" xmlns:w16cid="http://schemas.microsoft.com/office/word/2016/wordml/cid" xmlns:w16se="http://schemas.microsoft.com/office/word/2015/wordml/symex" xmlns:wpg="http://schemas.microsoft.com/office/word/2010/wordprocessingGroup" xmlns:wpi="http://schemas.microsoft.com/office/word/2010/wordprocessingInk" xmlns:wne="http://schemas.microsoft.com/office/word/2006/wordml" xmlns:wps="http://schemas.microsoft.com/office/word/2010/wordprocessingShape" mc:Ignorable="w14 w15 w16se w16cid wp14">
+<w:ftr xmlns:wpc="http://schemas.microsoft.com/office/word/2010/wordprocessingCanvas" xmlns:cx="http://schemas.microsoft.com/office/drawing/2014/chartex" xmlns:cx1="http://schemas.microsoft.com/office/drawing/2015/9/8/chartex" xmlns:cx2="http://schemas.microsoft.com/office/drawing/2015/10/21/chartex" xmlns:cx3="http://schemas.microsoft.com/office/drawing/2016/5/9/chartex" xmlns:cx4="http://schemas.microsoft.com/office/drawing/2016/5/10/chartex" xmlns:cx5="http://schemas.microsoft.com/office/drawing/2016/5/11/chartex" xmlns:cx6="http://schemas.microsoft.com/office/drawing/2016/5/12/chartex" xmlns:cx7="http://schemas.microsoft.com/office/drawing/2016/5/13/chartex" xmlns:cx8="http://schemas.microsoft.com/office/drawing/2016/5/14/chartex" xmlns:mc="http://schemas.openxmlformats.org/markup-compatibility/2006" xmlns:aink="http://schemas.microsoft.com/office/drawing/2016/ink" xmlns:am3d="http://schemas.microsoft.com/office/drawing/2017/model3d" xmlns:o="urn:schemas-microsoft-com:office:office" xmlns:r="http://schemas.openxmlformats.org/officeDocument/2006/relationships" xmlns:m="http://schemas.openxmlformats.org/officeDocument/2006/math" xmlns:v="urn:schemas-microsoft-com:vml" xmlns:wp14="http://schemas.microsoft.com/office/word/2010/wordprocessingDrawing" xmlns:wp="http://schemas.openxmlformats.org/drawingml/2006/wordprocessingDrawing" xmlns:w10="urn:schemas-microsoft-com:office:word" xmlns:w="http://schemas.openxmlformats.org/wordprocessingml/2006/main" xmlns:w14="http://schemas.microsoft.com/office/word/2010/wordml" xmlns:w15="http://schemas.microsoft.com/office/word/2012/wordml" xmlns:w16cex="http://schemas.microsoft.com/office/word/2018/wordml/cex" xmlns:w16cid="http://schemas.microsoft.com/office/word/2016/wordml/cid" xmlns:w16="http://schemas.microsoft.com/office/word/2018/wordml" xmlns:w16sdtdh="http://schemas.microsoft.com/office/word/2020/wordml/sdtdatahash" xmlns:w16se="http://schemas.microsoft.com/office/word/2015/wordml/symex" xmlns:wpg="http://schemas.microsoft.com/office/word/2010/wordprocessingGroup" xmlns:wpi="http://schemas.microsoft.com/office/word/2010/wordprocessingInk" xmlns:wne="http://schemas.microsoft.com/office/word/2006/wordml" xmlns:wps="http://schemas.microsoft.com/office/word/2010/wordprocessingShape" mc:Ignorable="w14 w15 w16se w16cid w16 w16cex w16sdtdh wp14">
   <w:p>
     <w:pPr>
-      <w:pStyle w:val="Footer"/>
+      <w:pStyle w:val="Bunntekst"/>
     </w:pPr>
   </w:p>
 </w:ftr>
 </file>
 
 <file path=word/footer2.xml><?xml version="1.0" encoding="utf-8"?>
-<w:ftr xmlns:wpc="http://schemas.microsoft.com/office/word/2010/wordprocessingCanvas" xmlns:cx="http://schemas.microsoft.com/office/drawing/2014/chartex" xmlns:cx1="http://schemas.microsoft.com/office/drawing/2015/9/8/chartex" xmlns:cx2="http://schemas.microsoft.com/office/drawing/2015/10/21/chartex" xmlns:cx3="http://schemas.microsoft.com/office/drawing/2016/5/9/chartex" xmlns:cx4="http://schemas.microsoft.com/office/drawing/2016/5/10/chartex" xmlns:cx5="http://schemas.microsoft.com/office/drawing/2016/5/11/chartex" xmlns:cx6="http://schemas.microsoft.com/office/drawing/2016/5/12/chartex" xmlns:cx7="http://schemas.microsoft.com/office/drawing/2016/5/13/chartex" xmlns:cx8="http://schemas.microsoft.com/office/drawing/2016/5/14/chartex" xmlns:mc="http://schemas.openxmlformats.org/markup-compatibility/2006" xmlns:aink="http://schemas.microsoft.com/office/drawing/2016/ink" xmlns:am3d="http://schemas.microsoft.com/office/drawing/2017/model3d" xmlns:o="urn:schemas-microsoft-com:office:office" xmlns:r="http://schemas.openxmlformats.org/officeDocument/2006/relationships" xmlns:m="http://schemas.openxmlformats.org/officeDocument/2006/math" xmlns:v="urn:schemas-microsoft-com:vml" xmlns:wp14="http://schemas.microsoft.com/office/word/2010/wordprocessingDrawing" xmlns:wp="http://schemas.openxmlformats.org/drawingml/2006/wordprocessingDrawing" xmlns:w10="urn:schemas-microsoft-com:office:word" xmlns:w="http://schemas.openxmlformats.org/wordprocessingml/2006/main" xmlns:w14="http://schemas.microsoft.com/office/word/2010/wordml" xmlns:w15="http://schemas.microsoft.com/office/word/2012/wordml" xmlns:w16cid="http://schemas.microsoft.com/office/word/2016/wordml/cid" xmlns:w16se="http://schemas.microsoft.com/office/word/2015/wordml/symex" xmlns:wpg="http://schemas.microsoft.com/office/word/2010/wordprocessingGroup" xmlns:wpi="http://schemas.microsoft.com/office/word/2010/wordprocessingInk" xmlns:wne="http://schemas.microsoft.com/office/word/2006/wordml" xmlns:wps="http://schemas.microsoft.com/office/word/2010/wordprocessingShape" mc:Ignorable="w14 w15 w16se w16cid wp14">
+<w:ftr xmlns:wpc="http://schemas.microsoft.com/office/word/2010/wordprocessingCanvas" xmlns:cx="http://schemas.microsoft.com/office/drawing/2014/chartex" xmlns:cx1="http://schemas.microsoft.com/office/drawing/2015/9/8/chartex" xmlns:cx2="http://schemas.microsoft.com/office/drawing/2015/10/21/chartex" xmlns:cx3="http://schemas.microsoft.com/office/drawing/2016/5/9/chartex" xmlns:cx4="http://schemas.microsoft.com/office/drawing/2016/5/10/chartex" xmlns:cx5="http://schemas.microsoft.com/office/drawing/2016/5/11/chartex" xmlns:cx6="http://schemas.microsoft.com/office/drawing/2016/5/12/chartex" xmlns:cx7="http://schemas.microsoft.com/office/drawing/2016/5/13/chartex" xmlns:cx8="http://schemas.microsoft.com/office/drawing/2016/5/14/chartex" xmlns:mc="http://schemas.openxmlformats.org/markup-compatibility/2006" xmlns:aink="http://schemas.microsoft.com/office/drawing/2016/ink" xmlns:am3d="http://schemas.microsoft.com/office/drawing/2017/model3d" xmlns:o="urn:schemas-microsoft-com:office:office" xmlns:r="http://schemas.openxmlformats.org/officeDocument/2006/relationships" xmlns:m="http://schemas.openxmlformats.org/officeDocument/2006/math" xmlns:v="urn:schemas-microsoft-com:vml" xmlns:wp14="http://schemas.microsoft.com/office/word/2010/wordprocessingDrawing" xmlns:wp="http://schemas.openxmlformats.org/drawingml/2006/wordprocessingDrawing" xmlns:w10="urn:schemas-microsoft-com:office:word" xmlns:w="http://schemas.openxmlformats.org/wordprocessingml/2006/main" xmlns:w14="http://schemas.microsoft.com/office/word/2010/wordml" xmlns:w15="http://schemas.microsoft.com/office/word/2012/wordml" xmlns:w16cex="http://schemas.microsoft.com/office/word/2018/wordml/cex" xmlns:w16cid="http://schemas.microsoft.com/office/word/2016/wordml/cid" xmlns:w16="http://schemas.microsoft.com/office/word/2018/wordml" xmlns:w16sdtdh="http://schemas.microsoft.com/office/word/2020/wordml/sdtdatahash" xmlns:w16se="http://schemas.microsoft.com/office/word/2015/wordml/symex" xmlns:wpg="http://schemas.microsoft.com/office/word/2010/wordprocessingGroup" xmlns:wpi="http://schemas.microsoft.com/office/word/2010/wordprocessingInk" xmlns:wne="http://schemas.microsoft.com/office/word/2006/wordml" xmlns:wps="http://schemas.microsoft.com/office/word/2010/wordprocessingShape" mc:Ignorable="w14 w15 w16se w16cid w16 w16cex w16sdtdh wp14">
   <w:p>
     <w:pPr>
-      <w:pStyle w:val="Footer"/>
+      <w:pStyle w:val="Bunntekst"/>
       <w:rPr>
         <w:szCs w:val="16"/>
       </w:rPr>
@@ -4439,10 +6235,10 @@
 </file>
 
 <file path=word/footer3.xml><?xml version="1.0" encoding="utf-8"?>
-<w:ftr xmlns:wpc="http://schemas.microsoft.com/office/word/2010/wordprocessingCanvas" xmlns:cx="http://schemas.microsoft.com/office/drawing/2014/chartex" xmlns:cx1="http://schemas.microsoft.com/office/drawing/2015/9/8/chartex" xmlns:cx2="http://schemas.microsoft.com/office/drawing/2015/10/21/chartex" xmlns:cx3="http://schemas.microsoft.com/office/drawing/2016/5/9/chartex" xmlns:cx4="http://schemas.microsoft.com/office/drawing/2016/5/10/chartex" xmlns:cx5="http://schemas.microsoft.com/office/drawing/2016/5/11/chartex" xmlns:cx6="http://schemas.microsoft.com/office/drawing/2016/5/12/chartex" xmlns:cx7="http://schemas.microsoft.com/office/drawing/2016/5/13/chartex" xmlns:cx8="http://schemas.microsoft.com/office/drawing/2016/5/14/chartex" xmlns:mc="http://schemas.openxmlformats.org/markup-compatibility/2006" xmlns:aink="http://schemas.microsoft.com/office/drawing/2016/ink" xmlns:am3d="http://schemas.microsoft.com/office/drawing/2017/model3d" xmlns:o="urn:schemas-microsoft-com:office:office" xmlns:r="http://schemas.openxmlformats.org/officeDocument/2006/relationships" xmlns:m="http://schemas.openxmlformats.org/officeDocument/2006/math" xmlns:v="urn:schemas-microsoft-com:vml" xmlns:wp14="http://schemas.microsoft.com/office/word/2010/wordprocessingDrawing" xmlns:wp="http://schemas.openxmlformats.org/drawingml/2006/wordprocessingDrawing" xmlns:w10="urn:schemas-microsoft-com:office:word" xmlns:w="http://schemas.openxmlformats.org/wordprocessingml/2006/main" xmlns:w14="http://schemas.microsoft.com/office/word/2010/wordml" xmlns:w15="http://schemas.microsoft.com/office/word/2012/wordml" xmlns:w16cid="http://schemas.microsoft.com/office/word/2016/wordml/cid" xmlns:w16se="http://schemas.microsoft.com/office/word/2015/wordml/symex" xmlns:wpg="http://schemas.microsoft.com/office/word/2010/wordprocessingGroup" xmlns:wpi="http://schemas.microsoft.com/office/word/2010/wordprocessingInk" xmlns:wne="http://schemas.microsoft.com/office/word/2006/wordml" xmlns:wps="http://schemas.microsoft.com/office/word/2010/wordprocessingShape" mc:Ignorable="w14 w15 w16se w16cid wp14">
+<w:ftr xmlns:wpc="http://schemas.microsoft.com/office/word/2010/wordprocessingCanvas" xmlns:cx="http://schemas.microsoft.com/office/drawing/2014/chartex" xmlns:cx1="http://schemas.microsoft.com/office/drawing/2015/9/8/chartex" xmlns:cx2="http://schemas.microsoft.com/office/drawing/2015/10/21/chartex" xmlns:cx3="http://schemas.microsoft.com/office/drawing/2016/5/9/chartex" xmlns:cx4="http://schemas.microsoft.com/office/drawing/2016/5/10/chartex" xmlns:cx5="http://schemas.microsoft.com/office/drawing/2016/5/11/chartex" xmlns:cx6="http://schemas.microsoft.com/office/drawing/2016/5/12/chartex" xmlns:cx7="http://schemas.microsoft.com/office/drawing/2016/5/13/chartex" xmlns:cx8="http://schemas.microsoft.com/office/drawing/2016/5/14/chartex" xmlns:mc="http://schemas.openxmlformats.org/markup-compatibility/2006" xmlns:aink="http://schemas.microsoft.com/office/drawing/2016/ink" xmlns:am3d="http://schemas.microsoft.com/office/drawing/2017/model3d" xmlns:o="urn:schemas-microsoft-com:office:office" xmlns:r="http://schemas.openxmlformats.org/officeDocument/2006/relationships" xmlns:m="http://schemas.openxmlformats.org/officeDocument/2006/math" xmlns:v="urn:schemas-microsoft-com:vml" xmlns:wp14="http://schemas.microsoft.com/office/word/2010/wordprocessingDrawing" xmlns:wp="http://schemas.openxmlformats.org/drawingml/2006/wordprocessingDrawing" xmlns:w10="urn:schemas-microsoft-com:office:word" xmlns:w="http://schemas.openxmlformats.org/wordprocessingml/2006/main" xmlns:w14="http://schemas.microsoft.com/office/word/2010/wordml" xmlns:w15="http://schemas.microsoft.com/office/word/2012/wordml" xmlns:w16cex="http://schemas.microsoft.com/office/word/2018/wordml/cex" xmlns:w16cid="http://schemas.microsoft.com/office/word/2016/wordml/cid" xmlns:w16="http://schemas.microsoft.com/office/word/2018/wordml" xmlns:w16sdtdh="http://schemas.microsoft.com/office/word/2020/wordml/sdtdatahash" xmlns:w16se="http://schemas.microsoft.com/office/word/2015/wordml/symex" xmlns:wpg="http://schemas.microsoft.com/office/word/2010/wordprocessingGroup" xmlns:wpi="http://schemas.microsoft.com/office/word/2010/wordprocessingInk" xmlns:wne="http://schemas.microsoft.com/office/word/2006/wordml" xmlns:wps="http://schemas.microsoft.com/office/word/2010/wordprocessingShape" mc:Ignorable="w14 w15 w16se w16cid w16 w16cex w16sdtdh wp14">
   <w:p>
     <w:pPr>
-      <w:pStyle w:val="Footer"/>
+      <w:pStyle w:val="Bunntekst"/>
       <w:rPr>
         <w:szCs w:val="16"/>
       </w:rPr>
@@ -4599,7 +6395,7 @@
 </file>
 
 <file path=word/footnotes.xml><?xml version="1.0" encoding="utf-8"?>
-<w:footnotes xmlns:wpc="http://schemas.microsoft.com/office/word/2010/wordprocessingCanvas" xmlns:cx="http://schemas.microsoft.com/office/drawing/2014/chartex" xmlns:cx1="http://schemas.microsoft.com/office/drawing/2015/9/8/chartex" xmlns:cx2="http://schemas.microsoft.com/office/drawing/2015/10/21/chartex" xmlns:cx3="http://schemas.microsoft.com/office/drawing/2016/5/9/chartex" xmlns:cx4="http://schemas.microsoft.com/office/drawing/2016/5/10/chartex" xmlns:cx5="http://schemas.microsoft.com/office/drawing/2016/5/11/chartex" xmlns:cx6="http://schemas.microsoft.com/office/drawing/2016/5/12/chartex" xmlns:cx7="http://schemas.microsoft.com/office/drawing/2016/5/13/chartex" xmlns:cx8="http://schemas.microsoft.com/office/drawing/2016/5/14/chartex" xmlns:mc="http://schemas.openxmlformats.org/markup-compatibility/2006" xmlns:aink="http://schemas.microsoft.com/office/drawing/2016/ink" xmlns:am3d="http://schemas.microsoft.com/office/drawing/2017/model3d" xmlns:o="urn:schemas-microsoft-com:office:office" xmlns:r="http://schemas.openxmlformats.org/officeDocument/2006/relationships" xmlns:m="http://schemas.openxmlformats.org/officeDocument/2006/math" xmlns:v="urn:schemas-microsoft-com:vml" xmlns:wp14="http://schemas.microsoft.com/office/word/2010/wordprocessingDrawing" xmlns:wp="http://schemas.openxmlformats.org/drawingml/2006/wordprocessingDrawing" xmlns:w10="urn:schemas-microsoft-com:office:word" xmlns:w="http://schemas.openxmlformats.org/wordprocessingml/2006/main" xmlns:w14="http://schemas.microsoft.com/office/word/2010/wordml" xmlns:w15="http://schemas.microsoft.com/office/word/2012/wordml" xmlns:w16cid="http://schemas.microsoft.com/office/word/2016/wordml/cid" xmlns:w16se="http://schemas.microsoft.com/office/word/2015/wordml/symex" xmlns:wpg="http://schemas.microsoft.com/office/word/2010/wordprocessingGroup" xmlns:wpi="http://schemas.microsoft.com/office/word/2010/wordprocessingInk" xmlns:wne="http://schemas.microsoft.com/office/word/2006/wordml" xmlns:wps="http://schemas.microsoft.com/office/word/2010/wordprocessingShape" mc:Ignorable="w14 w15 w16se w16cid wp14">
+<w:footnotes xmlns:wpc="http://schemas.microsoft.com/office/word/2010/wordprocessingCanvas" xmlns:cx="http://schemas.microsoft.com/office/drawing/2014/chartex" xmlns:cx1="http://schemas.microsoft.com/office/drawing/2015/9/8/chartex" xmlns:cx2="http://schemas.microsoft.com/office/drawing/2015/10/21/chartex" xmlns:cx3="http://schemas.microsoft.com/office/drawing/2016/5/9/chartex" xmlns:cx4="http://schemas.microsoft.com/office/drawing/2016/5/10/chartex" xmlns:cx5="http://schemas.microsoft.com/office/drawing/2016/5/11/chartex" xmlns:cx6="http://schemas.microsoft.com/office/drawing/2016/5/12/chartex" xmlns:cx7="http://schemas.microsoft.com/office/drawing/2016/5/13/chartex" xmlns:cx8="http://schemas.microsoft.com/office/drawing/2016/5/14/chartex" xmlns:mc="http://schemas.openxmlformats.org/markup-compatibility/2006" xmlns:aink="http://schemas.microsoft.com/office/drawing/2016/ink" xmlns:am3d="http://schemas.microsoft.com/office/drawing/2017/model3d" xmlns:o="urn:schemas-microsoft-com:office:office" xmlns:r="http://schemas.openxmlformats.org/officeDocument/2006/relationships" xmlns:m="http://schemas.openxmlformats.org/officeDocument/2006/math" xmlns:v="urn:schemas-microsoft-com:vml" xmlns:wp14="http://schemas.microsoft.com/office/word/2010/wordprocessingDrawing" xmlns:wp="http://schemas.openxmlformats.org/drawingml/2006/wordprocessingDrawing" xmlns:w10="urn:schemas-microsoft-com:office:word" xmlns:w="http://schemas.openxmlformats.org/wordprocessingml/2006/main" xmlns:w14="http://schemas.microsoft.com/office/word/2010/wordml" xmlns:w15="http://schemas.microsoft.com/office/word/2012/wordml" xmlns:w16cex="http://schemas.microsoft.com/office/word/2018/wordml/cex" xmlns:w16cid="http://schemas.microsoft.com/office/word/2016/wordml/cid" xmlns:w16="http://schemas.microsoft.com/office/word/2018/wordml" xmlns:w16sdtdh="http://schemas.microsoft.com/office/word/2020/wordml/sdtdatahash" xmlns:w16se="http://schemas.microsoft.com/office/word/2015/wordml/symex" xmlns:wpg="http://schemas.microsoft.com/office/word/2010/wordprocessingGroup" xmlns:wpi="http://schemas.microsoft.com/office/word/2010/wordprocessingInk" xmlns:wne="http://schemas.microsoft.com/office/word/2006/wordml" xmlns:wps="http://schemas.microsoft.com/office/word/2010/wordprocessingShape" mc:Ignorable="w14 w15 w16se w16cid w16 w16cex w16sdtdh wp14">
   <w:footnote w:type="separator" w:id="-1">
     <w:p>
       <w:pPr>
@@ -4626,17 +6422,17 @@
 </file>
 
 <file path=word/header1.xml><?xml version="1.0" encoding="utf-8"?>
-<w:hdr xmlns:wpc="http://schemas.microsoft.com/office/word/2010/wordprocessingCanvas" xmlns:cx="http://schemas.microsoft.com/office/drawing/2014/chartex" xmlns:cx1="http://schemas.microsoft.com/office/drawing/2015/9/8/chartex" xmlns:cx2="http://schemas.microsoft.com/office/drawing/2015/10/21/chartex" xmlns:cx3="http://schemas.microsoft.com/office/drawing/2016/5/9/chartex" xmlns:cx4="http://schemas.microsoft.com/office/drawing/2016/5/10/chartex" xmlns:cx5="http://schemas.microsoft.com/office/drawing/2016/5/11/chartex" xmlns:cx6="http://schemas.microsoft.com/office/drawing/2016/5/12/chartex" xmlns:cx7="http://schemas.microsoft.com/office/drawing/2016/5/13/chartex" xmlns:cx8="http://schemas.microsoft.com/office/drawing/2016/5/14/chartex" xmlns:mc="http://schemas.openxmlformats.org/markup-compatibility/2006" xmlns:aink="http://schemas.microsoft.com/office/drawing/2016/ink" xmlns:am3d="http://schemas.microsoft.com/office/drawing/2017/model3d" xmlns:o="urn:schemas-microsoft-com:office:office" xmlns:r="http://schemas.openxmlformats.org/officeDocument/2006/relationships" xmlns:m="http://schemas.openxmlformats.org/officeDocument/2006/math" xmlns:v="urn:schemas-microsoft-com:vml" xmlns:wp14="http://schemas.microsoft.com/office/word/2010/wordprocessingDrawing" xmlns:wp="http://schemas.openxmlformats.org/drawingml/2006/wordprocessingDrawing" xmlns:w10="urn:schemas-microsoft-com:office:word" xmlns:w="http://schemas.openxmlformats.org/wordprocessingml/2006/main" xmlns:w14="http://schemas.microsoft.com/office/word/2010/wordml" xmlns:w15="http://schemas.microsoft.com/office/word/2012/wordml" xmlns:w16cid="http://schemas.microsoft.com/office/word/2016/wordml/cid" xmlns:w16se="http://schemas.microsoft.com/office/word/2015/wordml/symex" xmlns:wpg="http://schemas.microsoft.com/office/word/2010/wordprocessingGroup" xmlns:wpi="http://schemas.microsoft.com/office/word/2010/wordprocessingInk" xmlns:wne="http://schemas.microsoft.com/office/word/2006/wordml" xmlns:wps="http://schemas.microsoft.com/office/word/2010/wordprocessingShape" mc:Ignorable="w14 w15 w16se w16cid wp14">
+<w:hdr xmlns:wpc="http://schemas.microsoft.com/office/word/2010/wordprocessingCanvas" xmlns:cx="http://schemas.microsoft.com/office/drawing/2014/chartex" xmlns:cx1="http://schemas.microsoft.com/office/drawing/2015/9/8/chartex" xmlns:cx2="http://schemas.microsoft.com/office/drawing/2015/10/21/chartex" xmlns:cx3="http://schemas.microsoft.com/office/drawing/2016/5/9/chartex" xmlns:cx4="http://schemas.microsoft.com/office/drawing/2016/5/10/chartex" xmlns:cx5="http://schemas.microsoft.com/office/drawing/2016/5/11/chartex" xmlns:cx6="http://schemas.microsoft.com/office/drawing/2016/5/12/chartex" xmlns:cx7="http://schemas.microsoft.com/office/drawing/2016/5/13/chartex" xmlns:cx8="http://schemas.microsoft.com/office/drawing/2016/5/14/chartex" xmlns:mc="http://schemas.openxmlformats.org/markup-compatibility/2006" xmlns:aink="http://schemas.microsoft.com/office/drawing/2016/ink" xmlns:am3d="http://schemas.microsoft.com/office/drawing/2017/model3d" xmlns:o="urn:schemas-microsoft-com:office:office" xmlns:r="http://schemas.openxmlformats.org/officeDocument/2006/relationships" xmlns:m="http://schemas.openxmlformats.org/officeDocument/2006/math" xmlns:v="urn:schemas-microsoft-com:vml" xmlns:wp14="http://schemas.microsoft.com/office/word/2010/wordprocessingDrawing" xmlns:wp="http://schemas.openxmlformats.org/drawingml/2006/wordprocessingDrawing" xmlns:w10="urn:schemas-microsoft-com:office:word" xmlns:w="http://schemas.openxmlformats.org/wordprocessingml/2006/main" xmlns:w14="http://schemas.microsoft.com/office/word/2010/wordml" xmlns:w15="http://schemas.microsoft.com/office/word/2012/wordml" xmlns:w16cex="http://schemas.microsoft.com/office/word/2018/wordml/cex" xmlns:w16cid="http://schemas.microsoft.com/office/word/2016/wordml/cid" xmlns:w16="http://schemas.microsoft.com/office/word/2018/wordml" xmlns:w16sdtdh="http://schemas.microsoft.com/office/word/2020/wordml/sdtdatahash" xmlns:w16se="http://schemas.microsoft.com/office/word/2015/wordml/symex" xmlns:wpg="http://schemas.microsoft.com/office/word/2010/wordprocessingGroup" xmlns:wpi="http://schemas.microsoft.com/office/word/2010/wordprocessingInk" xmlns:wne="http://schemas.microsoft.com/office/word/2006/wordml" xmlns:wps="http://schemas.microsoft.com/office/word/2010/wordprocessingShape" mc:Ignorable="w14 w15 w16se w16cid w16 w16cex w16sdtdh wp14">
   <w:p>
     <w:pPr>
-      <w:pStyle w:val="Header"/>
+      <w:pStyle w:val="Topptekst"/>
     </w:pPr>
   </w:p>
 </w:hdr>
 </file>
 
 <file path=word/header2.xml><?xml version="1.0" encoding="utf-8"?>
-<w:hdr xmlns:wpc="http://schemas.microsoft.com/office/word/2010/wordprocessingCanvas" xmlns:cx="http://schemas.microsoft.com/office/drawing/2014/chartex" xmlns:cx1="http://schemas.microsoft.com/office/drawing/2015/9/8/chartex" xmlns:cx2="http://schemas.microsoft.com/office/drawing/2015/10/21/chartex" xmlns:cx3="http://schemas.microsoft.com/office/drawing/2016/5/9/chartex" xmlns:cx4="http://schemas.microsoft.com/office/drawing/2016/5/10/chartex" xmlns:cx5="http://schemas.microsoft.com/office/drawing/2016/5/11/chartex" xmlns:cx6="http://schemas.microsoft.com/office/drawing/2016/5/12/chartex" xmlns:cx7="http://schemas.microsoft.com/office/drawing/2016/5/13/chartex" xmlns:cx8="http://schemas.microsoft.com/office/drawing/2016/5/14/chartex" xmlns:mc="http://schemas.openxmlformats.org/markup-compatibility/2006" xmlns:aink="http://schemas.microsoft.com/office/drawing/2016/ink" xmlns:am3d="http://schemas.microsoft.com/office/drawing/2017/model3d" xmlns:o="urn:schemas-microsoft-com:office:office" xmlns:r="http://schemas.openxmlformats.org/officeDocument/2006/relationships" xmlns:m="http://schemas.openxmlformats.org/officeDocument/2006/math" xmlns:v="urn:schemas-microsoft-com:vml" xmlns:wp14="http://schemas.microsoft.com/office/word/2010/wordprocessingDrawing" xmlns:wp="http://schemas.openxmlformats.org/drawingml/2006/wordprocessingDrawing" xmlns:w10="urn:schemas-microsoft-com:office:word" xmlns:w="http://schemas.openxmlformats.org/wordprocessingml/2006/main" xmlns:w14="http://schemas.microsoft.com/office/word/2010/wordml" xmlns:w15="http://schemas.microsoft.com/office/word/2012/wordml" xmlns:w16cid="http://schemas.microsoft.com/office/word/2016/wordml/cid" xmlns:w16se="http://schemas.microsoft.com/office/word/2015/wordml/symex" xmlns:wpg="http://schemas.microsoft.com/office/word/2010/wordprocessingGroup" xmlns:wpi="http://schemas.microsoft.com/office/word/2010/wordprocessingInk" xmlns:wne="http://schemas.microsoft.com/office/word/2006/wordml" xmlns:wps="http://schemas.microsoft.com/office/word/2010/wordprocessingShape" mc:Ignorable="w14 w15 w16se w16cid wp14">
+<w:hdr xmlns:wpc="http://schemas.microsoft.com/office/word/2010/wordprocessingCanvas" xmlns:cx="http://schemas.microsoft.com/office/drawing/2014/chartex" xmlns:cx1="http://schemas.microsoft.com/office/drawing/2015/9/8/chartex" xmlns:cx2="http://schemas.microsoft.com/office/drawing/2015/10/21/chartex" xmlns:cx3="http://schemas.microsoft.com/office/drawing/2016/5/9/chartex" xmlns:cx4="http://schemas.microsoft.com/office/drawing/2016/5/10/chartex" xmlns:cx5="http://schemas.microsoft.com/office/drawing/2016/5/11/chartex" xmlns:cx6="http://schemas.microsoft.com/office/drawing/2016/5/12/chartex" xmlns:cx7="http://schemas.microsoft.com/office/drawing/2016/5/13/chartex" xmlns:cx8="http://schemas.microsoft.com/office/drawing/2016/5/14/chartex" xmlns:mc="http://schemas.openxmlformats.org/markup-compatibility/2006" xmlns:aink="http://schemas.microsoft.com/office/drawing/2016/ink" xmlns:am3d="http://schemas.microsoft.com/office/drawing/2017/model3d" xmlns:o="urn:schemas-microsoft-com:office:office" xmlns:r="http://schemas.openxmlformats.org/officeDocument/2006/relationships" xmlns:m="http://schemas.openxmlformats.org/officeDocument/2006/math" xmlns:v="urn:schemas-microsoft-com:vml" xmlns:wp14="http://schemas.microsoft.com/office/word/2010/wordprocessingDrawing" xmlns:wp="http://schemas.openxmlformats.org/drawingml/2006/wordprocessingDrawing" xmlns:w10="urn:schemas-microsoft-com:office:word" xmlns:w="http://schemas.openxmlformats.org/wordprocessingml/2006/main" xmlns:w14="http://schemas.microsoft.com/office/word/2010/wordml" xmlns:w15="http://schemas.microsoft.com/office/word/2012/wordml" xmlns:w16cex="http://schemas.microsoft.com/office/word/2018/wordml/cex" xmlns:w16cid="http://schemas.microsoft.com/office/word/2016/wordml/cid" xmlns:w16="http://schemas.microsoft.com/office/word/2018/wordml" xmlns:w16sdtdh="http://schemas.microsoft.com/office/word/2020/wordml/sdtdatahash" xmlns:w16se="http://schemas.microsoft.com/office/word/2015/wordml/symex" xmlns:wpg="http://schemas.microsoft.com/office/word/2010/wordprocessingGroup" xmlns:wpi="http://schemas.microsoft.com/office/word/2010/wordprocessingInk" xmlns:wne="http://schemas.microsoft.com/office/word/2006/wordml" xmlns:wps="http://schemas.microsoft.com/office/word/2010/wordprocessingShape" mc:Ignorable="w14 w15 w16se w16cid w16 w16cex w16sdtdh wp14">
   <w:sdt>
     <w:sdtPr>
       <w:alias w:val="Title"/>
@@ -4664,7 +6460,7 @@
 </file>
 
 <file path=word/header3.xml><?xml version="1.0" encoding="utf-8"?>
-<w:hdr xmlns:wpc="http://schemas.microsoft.com/office/word/2010/wordprocessingCanvas" xmlns:cx="http://schemas.microsoft.com/office/drawing/2014/chartex" xmlns:cx1="http://schemas.microsoft.com/office/drawing/2015/9/8/chartex" xmlns:cx2="http://schemas.microsoft.com/office/drawing/2015/10/21/chartex" xmlns:cx3="http://schemas.microsoft.com/office/drawing/2016/5/9/chartex" xmlns:cx4="http://schemas.microsoft.com/office/drawing/2016/5/10/chartex" xmlns:cx5="http://schemas.microsoft.com/office/drawing/2016/5/11/chartex" xmlns:cx6="http://schemas.microsoft.com/office/drawing/2016/5/12/chartex" xmlns:cx7="http://schemas.microsoft.com/office/drawing/2016/5/13/chartex" xmlns:cx8="http://schemas.microsoft.com/office/drawing/2016/5/14/chartex" xmlns:mc="http://schemas.openxmlformats.org/markup-compatibility/2006" xmlns:aink="http://schemas.microsoft.com/office/drawing/2016/ink" xmlns:am3d="http://schemas.microsoft.com/office/drawing/2017/model3d" xmlns:o="urn:schemas-microsoft-com:office:office" xmlns:r="http://schemas.openxmlformats.org/officeDocument/2006/relationships" xmlns:m="http://schemas.openxmlformats.org/officeDocument/2006/math" xmlns:v="urn:schemas-microsoft-com:vml" xmlns:wp14="http://schemas.microsoft.com/office/word/2010/wordprocessingDrawing" xmlns:wp="http://schemas.openxmlformats.org/drawingml/2006/wordprocessingDrawing" xmlns:w10="urn:schemas-microsoft-com:office:word" xmlns:w="http://schemas.openxmlformats.org/wordprocessingml/2006/main" xmlns:w14="http://schemas.microsoft.com/office/word/2010/wordml" xmlns:w15="http://schemas.microsoft.com/office/word/2012/wordml" xmlns:w16cid="http://schemas.microsoft.com/office/word/2016/wordml/cid" xmlns:w16se="http://schemas.microsoft.com/office/word/2015/wordml/symex" xmlns:wpg="http://schemas.microsoft.com/office/word/2010/wordprocessingGroup" xmlns:wpi="http://schemas.microsoft.com/office/word/2010/wordprocessingInk" xmlns:wne="http://schemas.microsoft.com/office/word/2006/wordml" xmlns:wps="http://schemas.microsoft.com/office/word/2010/wordprocessingShape" mc:Ignorable="w14 w15 w16se w16cid wp14">
+<w:hdr xmlns:wpc="http://schemas.microsoft.com/office/word/2010/wordprocessingCanvas" xmlns:cx="http://schemas.microsoft.com/office/drawing/2014/chartex" xmlns:cx1="http://schemas.microsoft.com/office/drawing/2015/9/8/chartex" xmlns:cx2="http://schemas.microsoft.com/office/drawing/2015/10/21/chartex" xmlns:cx3="http://schemas.microsoft.com/office/drawing/2016/5/9/chartex" xmlns:cx4="http://schemas.microsoft.com/office/drawing/2016/5/10/chartex" xmlns:cx5="http://schemas.microsoft.com/office/drawing/2016/5/11/chartex" xmlns:cx6="http://schemas.microsoft.com/office/drawing/2016/5/12/chartex" xmlns:cx7="http://schemas.microsoft.com/office/drawing/2016/5/13/chartex" xmlns:cx8="http://schemas.microsoft.com/office/drawing/2016/5/14/chartex" xmlns:mc="http://schemas.openxmlformats.org/markup-compatibility/2006" xmlns:aink="http://schemas.microsoft.com/office/drawing/2016/ink" xmlns:am3d="http://schemas.microsoft.com/office/drawing/2017/model3d" xmlns:o="urn:schemas-microsoft-com:office:office" xmlns:r="http://schemas.openxmlformats.org/officeDocument/2006/relationships" xmlns:m="http://schemas.openxmlformats.org/officeDocument/2006/math" xmlns:v="urn:schemas-microsoft-com:vml" xmlns:wp14="http://schemas.microsoft.com/office/word/2010/wordprocessingDrawing" xmlns:wp="http://schemas.openxmlformats.org/drawingml/2006/wordprocessingDrawing" xmlns:w10="urn:schemas-microsoft-com:office:word" xmlns:w="http://schemas.openxmlformats.org/wordprocessingml/2006/main" xmlns:w14="http://schemas.microsoft.com/office/word/2010/wordml" xmlns:w15="http://schemas.microsoft.com/office/word/2012/wordml" xmlns:w16cex="http://schemas.microsoft.com/office/word/2018/wordml/cex" xmlns:w16cid="http://schemas.microsoft.com/office/word/2016/wordml/cid" xmlns:w16="http://schemas.microsoft.com/office/word/2018/wordml" xmlns:w16sdtdh="http://schemas.microsoft.com/office/word/2020/wordml/sdtdatahash" xmlns:w16se="http://schemas.microsoft.com/office/word/2015/wordml/symex" xmlns:wpg="http://schemas.microsoft.com/office/word/2010/wordprocessingGroup" xmlns:wpi="http://schemas.microsoft.com/office/word/2010/wordprocessingInk" xmlns:wne="http://schemas.microsoft.com/office/word/2006/wordml" xmlns:wps="http://schemas.microsoft.com/office/word/2010/wordprocessingShape" mc:Ignorable="w14 w15 w16se w16cid w16 w16cex w16sdtdh wp14">
   <w:p>
     <w:pPr>
       <w:ind w:left="-288"/>
@@ -4727,7 +6523,7 @@
 </file>
 
 <file path=word/numbering.xml><?xml version="1.0" encoding="utf-8"?>
-<w:numbering xmlns:wpc="http://schemas.microsoft.com/office/word/2010/wordprocessingCanvas" xmlns:cx="http://schemas.microsoft.com/office/drawing/2014/chartex" xmlns:cx1="http://schemas.microsoft.com/office/drawing/2015/9/8/chartex" xmlns:cx2="http://schemas.microsoft.com/office/drawing/2015/10/21/chartex" xmlns:cx3="http://schemas.microsoft.com/office/drawing/2016/5/9/chartex" xmlns:cx4="http://schemas.microsoft.com/office/drawing/2016/5/10/chartex" xmlns:cx5="http://schemas.microsoft.com/office/drawing/2016/5/11/chartex" xmlns:cx6="http://schemas.microsoft.com/office/drawing/2016/5/12/chartex" xmlns:cx7="http://schemas.microsoft.com/office/drawing/2016/5/13/chartex" xmlns:cx8="http://schemas.microsoft.com/office/drawing/2016/5/14/chartex" xmlns:mc="http://schemas.openxmlformats.org/markup-compatibility/2006" xmlns:aink="http://schemas.microsoft.com/office/drawing/2016/ink" xmlns:am3d="http://schemas.microsoft.com/office/drawing/2017/model3d" xmlns:o="urn:schemas-microsoft-com:office:office" xmlns:r="http://schemas.openxmlformats.org/officeDocument/2006/relationships" xmlns:m="http://schemas.openxmlformats.org/officeDocument/2006/math" xmlns:v="urn:schemas-microsoft-com:vml" xmlns:wp14="http://schemas.microsoft.com/office/word/2010/wordprocessingDrawing" xmlns:wp="http://schemas.openxmlformats.org/drawingml/2006/wordprocessingDrawing" xmlns:w10="urn:schemas-microsoft-com:office:word" xmlns:w="http://schemas.openxmlformats.org/wordprocessingml/2006/main" xmlns:w14="http://schemas.microsoft.com/office/word/2010/wordml" xmlns:w15="http://schemas.microsoft.com/office/word/2012/wordml" xmlns:w16cid="http://schemas.microsoft.com/office/word/2016/wordml/cid" xmlns:w16se="http://schemas.microsoft.com/office/word/2015/wordml/symex" xmlns:wpg="http://schemas.microsoft.com/office/word/2010/wordprocessingGroup" xmlns:wpi="http://schemas.microsoft.com/office/word/2010/wordprocessingInk" xmlns:wne="http://schemas.microsoft.com/office/word/2006/wordml" xmlns:wps="http://schemas.microsoft.com/office/word/2010/wordprocessingShape" mc:Ignorable="w14 w15 w16se w16cid wp14">
+<w:numbering xmlns:wpc="http://schemas.microsoft.com/office/word/2010/wordprocessingCanvas" xmlns:cx="http://schemas.microsoft.com/office/drawing/2014/chartex" xmlns:cx1="http://schemas.microsoft.com/office/drawing/2015/9/8/chartex" xmlns:cx2="http://schemas.microsoft.com/office/drawing/2015/10/21/chartex" xmlns:cx3="http://schemas.microsoft.com/office/drawing/2016/5/9/chartex" xmlns:cx4="http://schemas.microsoft.com/office/drawing/2016/5/10/chartex" xmlns:cx5="http://schemas.microsoft.com/office/drawing/2016/5/11/chartex" xmlns:cx6="http://schemas.microsoft.com/office/drawing/2016/5/12/chartex" xmlns:cx7="http://schemas.microsoft.com/office/drawing/2016/5/13/chartex" xmlns:cx8="http://schemas.microsoft.com/office/drawing/2016/5/14/chartex" xmlns:mc="http://schemas.openxmlformats.org/markup-compatibility/2006" xmlns:aink="http://schemas.microsoft.com/office/drawing/2016/ink" xmlns:am3d="http://schemas.microsoft.com/office/drawing/2017/model3d" xmlns:o="urn:schemas-microsoft-com:office:office" xmlns:r="http://schemas.openxmlformats.org/officeDocument/2006/relationships" xmlns:m="http://schemas.openxmlformats.org/officeDocument/2006/math" xmlns:v="urn:schemas-microsoft-com:vml" xmlns:wp14="http://schemas.microsoft.com/office/word/2010/wordprocessingDrawing" xmlns:wp="http://schemas.openxmlformats.org/drawingml/2006/wordprocessingDrawing" xmlns:w10="urn:schemas-microsoft-com:office:word" xmlns:w="http://schemas.openxmlformats.org/wordprocessingml/2006/main" xmlns:w14="http://schemas.microsoft.com/office/word/2010/wordml" xmlns:w15="http://schemas.microsoft.com/office/word/2012/wordml" xmlns:w16cex="http://schemas.microsoft.com/office/word/2018/wordml/cex" xmlns:w16cid="http://schemas.microsoft.com/office/word/2016/wordml/cid" xmlns:w16="http://schemas.microsoft.com/office/word/2018/wordml" xmlns:w16sdtdh="http://schemas.microsoft.com/office/word/2020/wordml/sdtdatahash" xmlns:w16se="http://schemas.microsoft.com/office/word/2015/wordml/symex" xmlns:wpg="http://schemas.microsoft.com/office/word/2010/wordprocessingGroup" xmlns:wpi="http://schemas.microsoft.com/office/word/2010/wordprocessingInk" xmlns:wne="http://schemas.microsoft.com/office/word/2006/wordml" xmlns:wps="http://schemas.microsoft.com/office/word/2010/wordprocessingShape" mc:Ignorable="w14 w15 w16se w16cid w16 w16cex w16sdtdh wp14">
   <w:abstractNum w:abstractNumId="0" w15:restartNumberingAfterBreak="0">
     <w:nsid w:val="04B70C52"/>
     <w:multiLevelType w:val="hybridMultilevel"/>
@@ -5214,7 +7010,7 @@
     <w:lvl w:ilvl="0">
       <w:start w:val="1"/>
       <w:numFmt w:val="none"/>
-      <w:pStyle w:val="Heading1"/>
+      <w:pStyle w:val="Overskrift1"/>
       <w:suff w:val="nothing"/>
       <w:lvlText w:val=""/>
       <w:lvlJc w:val="left"/>
@@ -5228,7 +7024,7 @@
     <w:lvl w:ilvl="1">
       <w:start w:val="1"/>
       <w:numFmt w:val="decimal"/>
-      <w:pStyle w:val="Heading2"/>
+      <w:pStyle w:val="Overskrift2"/>
       <w:suff w:val="space"/>
       <w:lvlText w:val="Part %2:"/>
       <w:lvlJc w:val="left"/>
@@ -5242,7 +7038,7 @@
     <w:lvl w:ilvl="2">
       <w:start w:val="1"/>
       <w:numFmt w:val="decimal"/>
-      <w:pStyle w:val="Heading3"/>
+      <w:pStyle w:val="Overskrift3"/>
       <w:suff w:val="space"/>
       <w:lvlText w:val="Step %3:"/>
       <w:lvlJc w:val="left"/>
@@ -5599,7 +7395,7 @@
       <w:lvl w:ilvl="0">
         <w:start w:val="1"/>
         <w:numFmt w:val="decimal"/>
-        <w:pStyle w:val="Heading1"/>
+        <w:pStyle w:val="Overskrift1"/>
         <w:suff w:val="space"/>
         <w:lvlText w:val="Part %1:"/>
         <w:lvlJc w:val="left"/>
@@ -5615,7 +7411,7 @@
       <w:lvl w:ilvl="1">
         <w:start w:val="1"/>
         <w:numFmt w:val="decimal"/>
-        <w:pStyle w:val="Heading2"/>
+        <w:pStyle w:val="Overskrift2"/>
         <w:suff w:val="space"/>
         <w:lvlText w:val="Task %2:"/>
         <w:lvlJc w:val="left"/>
@@ -5631,7 +7427,7 @@
       <w:lvl w:ilvl="2">
         <w:start w:val="1"/>
         <w:numFmt w:val="decimal"/>
-        <w:pStyle w:val="Heading3"/>
+        <w:pStyle w:val="Overskrift3"/>
         <w:suff w:val="space"/>
         <w:lvlText w:val="Step %3:"/>
         <w:lvlJc w:val="left"/>
@@ -5747,7 +7543,7 @@
       <w:lvl w:ilvl="0">
         <w:start w:val="1"/>
         <w:numFmt w:val="decimal"/>
-        <w:pStyle w:val="Heading1"/>
+        <w:pStyle w:val="Overskrift1"/>
         <w:suff w:val="space"/>
         <w:lvlText w:val="Part %1:"/>
         <w:lvlJc w:val="left"/>
@@ -5764,7 +7560,7 @@
       <w:lvl w:ilvl="1">
         <w:start w:val="1"/>
         <w:numFmt w:val="decimal"/>
-        <w:pStyle w:val="Heading2"/>
+        <w:pStyle w:val="Overskrift2"/>
         <w:suff w:val="space"/>
         <w:lvlText w:val="Task %2:"/>
         <w:lvlJc w:val="left"/>
@@ -5781,7 +7577,7 @@
       <w:lvl w:ilvl="2">
         <w:start w:val="1"/>
         <w:numFmt w:val="decimal"/>
-        <w:pStyle w:val="Heading3"/>
+        <w:pStyle w:val="Overskrift3"/>
         <w:suff w:val="space"/>
         <w:lvlText w:val="Step %3:"/>
         <w:lvlJc w:val="left"/>
@@ -5924,25 +7720,7 @@
   </w:num>
   <w:num w:numId="9">
     <w:abstractNumId w:val="4"/>
-    <w:lvlOverride w:ilvl="2">
-      <w:lvl w:ilvl="2">
-        <w:start w:val="1"/>
-        <w:numFmt w:val="lowerLetter"/>
-        <w:pStyle w:val="Heading3"/>
-        <w:lvlText w:val="%3."/>
-        <w:lvlJc w:val="left"/>
-        <w:pPr>
-          <w:tabs>
-            <w:tab w:val="num" w:pos="720"/>
-          </w:tabs>
-          <w:ind w:left="720" w:hanging="360"/>
-        </w:pPr>
-        <w:rPr>
-          <w:rFonts w:hint="default"/>
-          <w:b w:val="0"/>
-        </w:rPr>
-      </w:lvl>
-    </w:lvlOverride>
+    <w:lvlOverride w:ilvl="0"/>
   </w:num>
   <w:num w:numId="10">
     <w:abstractNumId w:val="3"/>
@@ -6139,21 +7917,7 @@
   </w:num>
   <w:num w:numId="11">
     <w:abstractNumId w:val="3"/>
-    <w:lvlOverride w:ilvl="2">
-      <w:lvl w:ilvl="2">
-        <w:start w:val="1"/>
-        <w:numFmt w:val="decimal"/>
-        <w:suff w:val="space"/>
-        <w:lvlText w:val="Step %3:"/>
-        <w:lvlJc w:val="left"/>
-        <w:pPr>
-          <w:ind w:left="0" w:firstLine="0"/>
-        </w:pPr>
-        <w:rPr>
-          <w:rFonts w:hint="default"/>
-        </w:rPr>
-      </w:lvl>
-    </w:lvlOverride>
+    <w:lvlOverride w:ilvl="0"/>
   </w:num>
   <w:num w:numId="12">
     <w:abstractNumId w:val="3"/>
@@ -6163,7 +7927,7 @@
 </file>
 
 <file path=word/styles.xml><?xml version="1.0" encoding="utf-8"?>
-<w:styles xmlns:mc="http://schemas.openxmlformats.org/markup-compatibility/2006" xmlns:r="http://schemas.openxmlformats.org/officeDocument/2006/relationships" xmlns:w="http://schemas.openxmlformats.org/wordprocessingml/2006/main" xmlns:w14="http://schemas.microsoft.com/office/word/2010/wordml" xmlns:w15="http://schemas.microsoft.com/office/word/2012/wordml" xmlns:w16cid="http://schemas.microsoft.com/office/word/2016/wordml/cid" xmlns:w16se="http://schemas.microsoft.com/office/word/2015/wordml/symex" mc:Ignorable="w14 w15 w16se w16cid">
+<w:styles xmlns:mc="http://schemas.openxmlformats.org/markup-compatibility/2006" xmlns:r="http://schemas.openxmlformats.org/officeDocument/2006/relationships" xmlns:w="http://schemas.openxmlformats.org/wordprocessingml/2006/main" xmlns:w14="http://schemas.microsoft.com/office/word/2010/wordml" xmlns:w15="http://schemas.microsoft.com/office/word/2012/wordml" xmlns:w16cex="http://schemas.microsoft.com/office/word/2018/wordml/cex" xmlns:w16cid="http://schemas.microsoft.com/office/word/2016/wordml/cid" xmlns:w16="http://schemas.microsoft.com/office/word/2018/wordml" xmlns:w16sdtdh="http://schemas.microsoft.com/office/word/2020/wordml/sdtdatahash" xmlns:w16se="http://schemas.microsoft.com/office/word/2015/wordml/symex" mc:Ignorable="w14 w15 w16se w16cid w16 w16cex w16sdtdh">
   <w:docDefaults>
     <w:rPrDefault>
       <w:rPr>
@@ -6173,7 +7937,7 @@
     </w:rPrDefault>
     <w:pPrDefault/>
   </w:docDefaults>
-  <w:latentStyles w:defLockedState="0" w:defUIPriority="99" w:defSemiHidden="0" w:defUnhideWhenUsed="0" w:defQFormat="0" w:count="375">
+  <w:latentStyles w:defLockedState="0" w:defUIPriority="99" w:defSemiHidden="0" w:defUnhideWhenUsed="0" w:defQFormat="0" w:count="376">
     <w:lsdException w:name="Normal" w:uiPriority="0" w:qFormat="1"/>
     <w:lsdException w:name="heading 1" w:uiPriority="9" w:qFormat="1"/>
     <w:lsdException w:name="heading 2" w:semiHidden="1" w:uiPriority="9" w:unhideWhenUsed="1" w:qFormat="1"/>
@@ -6279,7 +8043,6 @@
     <w:lsdException w:name="HTML Sample" w:semiHidden="1" w:unhideWhenUsed="1"/>
     <w:lsdException w:name="HTML Typewriter" w:semiHidden="1" w:unhideWhenUsed="1"/>
     <w:lsdException w:name="HTML Variable" w:semiHidden="1" w:unhideWhenUsed="1"/>
-    <w:lsdException w:name="Normal Table" w:semiHidden="1" w:unhideWhenUsed="1"/>
     <w:lsdException w:name="annotation subject" w:semiHidden="1" w:uiPriority="0" w:unhideWhenUsed="1"/>
     <w:lsdException w:name="No List" w:semiHidden="1" w:unhideWhenUsed="1"/>
     <w:lsdException w:name="Outline List 1" w:semiHidden="1" w:unhideWhenUsed="1"/>
@@ -6326,10 +8089,8 @@
     <w:lsdException w:name="Table Subtle 2" w:semiHidden="1" w:unhideWhenUsed="1"/>
     <w:lsdException w:name="Table Web 1" w:semiHidden="1" w:unhideWhenUsed="1"/>
     <w:lsdException w:name="Table Web 2" w:semiHidden="1" w:unhideWhenUsed="1"/>
-    <w:lsdException w:name="Table Web 3" w:semiHidden="1" w:unhideWhenUsed="1"/>
     <w:lsdException w:name="Balloon Text" w:semiHidden="1" w:uiPriority="0" w:unhideWhenUsed="1"/>
     <w:lsdException w:name="Table Grid" w:uiPriority="59"/>
-    <w:lsdException w:name="Table Theme" w:semiHidden="1" w:unhideWhenUsed="1"/>
     <w:lsdException w:name="Placeholder Text" w:semiHidden="1"/>
     <w:lsdException w:name="No Spacing" w:semiHidden="1" w:uiPriority="1" w:unhideWhenUsed="1" w:qFormat="1"/>
     <w:lsdException w:name="Light Shading" w:uiPriority="60"/>
@@ -6549,6 +8310,7 @@
     <w:lsdException w:name="Smart Hyperlink" w:semiHidden="1" w:unhideWhenUsed="1"/>
     <w:lsdException w:name="Hashtag" w:semiHidden="1" w:unhideWhenUsed="1"/>
     <w:lsdException w:name="Unresolved Mention" w:semiHidden="1" w:unhideWhenUsed="1"/>
+    <w:lsdException w:name="Smart Link" w:semiHidden="1" w:unhideWhenUsed="1"/>
   </w:latentStyles>
   <w:style w:type="paragraph" w:default="1" w:styleId="Normal">
     <w:name w:val="Normal"/>
@@ -6563,11 +8325,11 @@
       <w:szCs w:val="22"/>
     </w:rPr>
   </w:style>
-  <w:style w:type="paragraph" w:styleId="Heading1">
+  <w:style w:type="paragraph" w:styleId="Overskrift1">
     <w:name w:val="heading 1"/>
     <w:basedOn w:val="Normal"/>
     <w:next w:val="BodyTextL25"/>
-    <w:link w:val="Heading1Char"/>
+    <w:link w:val="Overskrift1Tegn"/>
     <w:autoRedefine/>
     <w:uiPriority w:val="9"/>
     <w:unhideWhenUsed/>
@@ -6590,11 +8352,11 @@
       <w:szCs w:val="26"/>
     </w:rPr>
   </w:style>
-  <w:style w:type="paragraph" w:styleId="Heading2">
+  <w:style w:type="paragraph" w:styleId="Overskrift2">
     <w:name w:val="heading 2"/>
     <w:basedOn w:val="Normal"/>
     <w:next w:val="BodyTextL25"/>
-    <w:link w:val="Heading2Char"/>
+    <w:link w:val="Overskrift2Tegn"/>
     <w:autoRedefine/>
     <w:uiPriority w:val="9"/>
     <w:unhideWhenUsed/>
@@ -6617,11 +8379,11 @@
       <w:szCs w:val="26"/>
     </w:rPr>
   </w:style>
-  <w:style w:type="paragraph" w:styleId="Heading3">
+  <w:style w:type="paragraph" w:styleId="Overskrift3">
     <w:name w:val="heading 3"/>
     <w:basedOn w:val="Normal"/>
     <w:next w:val="Normal"/>
-    <w:link w:val="Heading3Char"/>
+    <w:link w:val="Overskrift3Tegn"/>
     <w:unhideWhenUsed/>
     <w:qFormat/>
     <w:rsid w:val="00D531D0"/>
@@ -6641,11 +8403,11 @@
       <w:szCs w:val="26"/>
     </w:rPr>
   </w:style>
-  <w:style w:type="paragraph" w:styleId="Heading4">
+  <w:style w:type="paragraph" w:styleId="Overskrift4">
     <w:name w:val="heading 4"/>
     <w:basedOn w:val="BodyTextL25"/>
     <w:next w:val="BodyTextL25"/>
-    <w:link w:val="Heading4Char"/>
+    <w:link w:val="Overskrift4Tegn"/>
     <w:unhideWhenUsed/>
     <w:qFormat/>
     <w:rsid w:val="007224C9"/>
@@ -6663,11 +8425,11 @@
       <w:szCs w:val="28"/>
     </w:rPr>
   </w:style>
-  <w:style w:type="paragraph" w:styleId="Heading5">
+  <w:style w:type="paragraph" w:styleId="Overskrift5">
     <w:name w:val="heading 5"/>
     <w:basedOn w:val="Normal"/>
     <w:next w:val="Normal"/>
-    <w:link w:val="Heading5Char"/>
+    <w:link w:val="Overskrift5Tegn"/>
     <w:semiHidden/>
     <w:unhideWhenUsed/>
     <w:qFormat/>
@@ -6686,11 +8448,11 @@
       <w:szCs w:val="26"/>
     </w:rPr>
   </w:style>
-  <w:style w:type="paragraph" w:styleId="Heading6">
+  <w:style w:type="paragraph" w:styleId="Overskrift6">
     <w:name w:val="heading 6"/>
     <w:basedOn w:val="Normal"/>
     <w:next w:val="Normal"/>
-    <w:link w:val="Heading6Char"/>
+    <w:link w:val="Overskrift6Tegn"/>
     <w:semiHidden/>
     <w:unhideWhenUsed/>
     <w:qFormat/>
@@ -6705,11 +8467,11 @@
       <w:bCs/>
     </w:rPr>
   </w:style>
-  <w:style w:type="paragraph" w:styleId="Heading7">
+  <w:style w:type="paragraph" w:styleId="Overskrift7">
     <w:name w:val="heading 7"/>
     <w:basedOn w:val="Normal"/>
     <w:next w:val="Normal"/>
-    <w:link w:val="Heading7Char"/>
+    <w:link w:val="Overskrift7Tegn"/>
     <w:semiHidden/>
     <w:unhideWhenUsed/>
     <w:qFormat/>
@@ -6724,11 +8486,11 @@
       <w:szCs w:val="24"/>
     </w:rPr>
   </w:style>
-  <w:style w:type="paragraph" w:styleId="Heading8">
+  <w:style w:type="paragraph" w:styleId="Overskrift8">
     <w:name w:val="heading 8"/>
     <w:basedOn w:val="Normal"/>
     <w:next w:val="Normal"/>
-    <w:link w:val="Heading8Char"/>
+    <w:link w:val="Overskrift8Tegn"/>
     <w:semiHidden/>
     <w:unhideWhenUsed/>
     <w:qFormat/>
@@ -6745,11 +8507,11 @@
       <w:szCs w:val="24"/>
     </w:rPr>
   </w:style>
-  <w:style w:type="paragraph" w:styleId="Heading9">
+  <w:style w:type="paragraph" w:styleId="Overskrift9">
     <w:name w:val="heading 9"/>
     <w:basedOn w:val="Normal"/>
     <w:next w:val="Normal"/>
-    <w:link w:val="Heading9Char"/>
+    <w:link w:val="Overskrift9Tegn"/>
     <w:semiHidden/>
     <w:unhideWhenUsed/>
     <w:qFormat/>
@@ -6762,13 +8524,13 @@
       <w:rFonts w:eastAsia="Times New Roman" w:cs="Arial"/>
     </w:rPr>
   </w:style>
-  <w:style w:type="character" w:default="1" w:styleId="DefaultParagraphFont">
+  <w:style w:type="character" w:default="1" w:styleId="Standardskriftforavsnitt">
     <w:name w:val="Default Paragraph Font"/>
     <w:uiPriority w:val="1"/>
     <w:semiHidden/>
     <w:unhideWhenUsed/>
   </w:style>
-  <w:style w:type="table" w:default="1" w:styleId="TableNormal">
+  <w:style w:type="table" w:default="1" w:styleId="Vanligtabell">
     <w:name w:val="Normal Table"/>
     <w:uiPriority w:val="99"/>
     <w:semiHidden/>
@@ -6783,15 +8545,15 @@
       </w:tblCellMar>
     </w:tblPr>
   </w:style>
-  <w:style w:type="numbering" w:default="1" w:styleId="NoList">
+  <w:style w:type="numbering" w:default="1" w:styleId="Ingenliste">
     <w:name w:val="No List"/>
     <w:uiPriority w:val="99"/>
     <w:semiHidden/>
     <w:unhideWhenUsed/>
   </w:style>
-  <w:style w:type="character" w:customStyle="1" w:styleId="Heading1Char">
-    <w:name w:val="Heading 1 Char"/>
-    <w:link w:val="Heading1"/>
+  <w:style w:type="character" w:customStyle="1" w:styleId="Overskrift1Tegn">
+    <w:name w:val="Overskrift 1 Tegn"/>
+    <w:link w:val="Overskrift1"/>
     <w:uiPriority w:val="9"/>
     <w:rsid w:val="003F767D"/>
     <w:rPr>
@@ -6802,9 +8564,9 @@
       <w:szCs w:val="26"/>
     </w:rPr>
   </w:style>
-  <w:style w:type="character" w:customStyle="1" w:styleId="Heading2Char">
-    <w:name w:val="Heading 2 Char"/>
-    <w:link w:val="Heading2"/>
+  <w:style w:type="character" w:customStyle="1" w:styleId="Overskrift2Tegn">
+    <w:name w:val="Overskrift 2 Tegn"/>
+    <w:link w:val="Overskrift2"/>
     <w:uiPriority w:val="9"/>
     <w:rsid w:val="00D531D0"/>
     <w:rPr>
@@ -6872,10 +8634,10 @@
       <w:ind w:left="720"/>
     </w:pPr>
   </w:style>
-  <w:style w:type="paragraph" w:styleId="Header">
+  <w:style w:type="paragraph" w:styleId="Topptekst">
     <w:name w:val="header"/>
     <w:basedOn w:val="Normal"/>
-    <w:link w:val="HeaderChar"/>
+    <w:link w:val="TopptekstTegn"/>
     <w:unhideWhenUsed/>
     <w:rsid w:val="008402F2"/>
     <w:pPr>
@@ -6885,20 +8647,20 @@
       </w:tabs>
     </w:pPr>
   </w:style>
-  <w:style w:type="character" w:customStyle="1" w:styleId="HeaderChar">
-    <w:name w:val="Header Char"/>
-    <w:basedOn w:val="DefaultParagraphFont"/>
-    <w:link w:val="Header"/>
+  <w:style w:type="character" w:customStyle="1" w:styleId="TopptekstTegn">
+    <w:name w:val="Topptekst Tegn"/>
+    <w:basedOn w:val="Standardskriftforavsnitt"/>
+    <w:link w:val="Topptekst"/>
     <w:rsid w:val="008402F2"/>
     <w:rPr>
       <w:sz w:val="22"/>
       <w:szCs w:val="22"/>
     </w:rPr>
   </w:style>
-  <w:style w:type="paragraph" w:styleId="Footer">
+  <w:style w:type="paragraph" w:styleId="Bunntekst">
     <w:name w:val="footer"/>
     <w:basedOn w:val="Normal"/>
-    <w:link w:val="FooterChar"/>
+    <w:link w:val="BunntekstTegn"/>
     <w:autoRedefine/>
     <w:uiPriority w:val="99"/>
     <w:unhideWhenUsed/>
@@ -6915,9 +8677,9 @@
       <w:sz w:val="16"/>
     </w:rPr>
   </w:style>
-  <w:style w:type="character" w:customStyle="1" w:styleId="FooterChar">
-    <w:name w:val="Footer Char"/>
-    <w:link w:val="Footer"/>
+  <w:style w:type="character" w:customStyle="1" w:styleId="BunntekstTegn">
+    <w:name w:val="Bunntekst Tegn"/>
+    <w:link w:val="Bunntekst"/>
     <w:uiPriority w:val="99"/>
     <w:rsid w:val="00E859E3"/>
     <w:rPr>
@@ -6925,10 +8687,10 @@
       <w:szCs w:val="22"/>
     </w:rPr>
   </w:style>
-  <w:style w:type="paragraph" w:styleId="BalloonText">
+  <w:style w:type="paragraph" w:styleId="Bobletekst">
     <w:name w:val="Balloon Text"/>
     <w:basedOn w:val="Normal"/>
-    <w:link w:val="BalloonTextChar"/>
+    <w:link w:val="BobletekstTegn"/>
     <w:uiPriority w:val="99"/>
     <w:semiHidden/>
     <w:unhideWhenUsed/>
@@ -6942,9 +8704,9 @@
       <w:szCs w:val="16"/>
     </w:rPr>
   </w:style>
-  <w:style w:type="character" w:customStyle="1" w:styleId="BalloonTextChar">
-    <w:name w:val="Balloon Text Char"/>
-    <w:link w:val="BalloonText"/>
+  <w:style w:type="character" w:customStyle="1" w:styleId="BobletekstTegn">
+    <w:name w:val="Bobletekst Tegn"/>
+    <w:link w:val="Bobletekst"/>
     <w:uiPriority w:val="99"/>
     <w:semiHidden/>
     <w:rsid w:val="0090659A"/>
@@ -6973,9 +8735,9 @@
     <w:link w:val="TableText"/>
     <w:rsid w:val="008B68E7"/>
   </w:style>
-  <w:style w:type="table" w:styleId="TableGrid">
+  <w:style w:type="table" w:styleId="Tabellrutenett">
     <w:name w:val="Table Grid"/>
-    <w:basedOn w:val="TableNormal"/>
+    <w:basedOn w:val="Vanligtabell"/>
     <w:uiPriority w:val="59"/>
     <w:rsid w:val="005D354A"/>
     <w:tblPr>
@@ -7042,7 +8804,7 @@
   </w:style>
   <w:style w:type="paragraph" w:customStyle="1" w:styleId="ConfigWindow">
     <w:name w:val="Config Window"/>
-    <w:basedOn w:val="BodyText"/>
+    <w:basedOn w:val="Brdtekst"/>
     <w:next w:val="BodyTextL25"/>
     <w:qFormat/>
     <w:rsid w:val="00D774C6"/>
@@ -7141,10 +8903,10 @@
       <w:jc w:val="center"/>
     </w:pPr>
   </w:style>
-  <w:style w:type="paragraph" w:styleId="DocumentMap">
+  <w:style w:type="paragraph" w:styleId="Dokumentkart">
     <w:name w:val="Document Map"/>
     <w:basedOn w:val="Normal"/>
-    <w:link w:val="DocumentMapChar"/>
+    <w:link w:val="DokumentkartTegn"/>
     <w:uiPriority w:val="99"/>
     <w:semiHidden/>
     <w:unhideWhenUsed/>
@@ -7158,9 +8920,9 @@
       <w:szCs w:val="16"/>
     </w:rPr>
   </w:style>
-  <w:style w:type="character" w:customStyle="1" w:styleId="DocumentMapChar">
-    <w:name w:val="Document Map Char"/>
-    <w:link w:val="DocumentMap"/>
+  <w:style w:type="character" w:customStyle="1" w:styleId="DokumentkartTegn">
+    <w:name w:val="Dokumentkart Tegn"/>
+    <w:link w:val="Dokumentkart"/>
     <w:uiPriority w:val="99"/>
     <w:semiHidden/>
     <w:rsid w:val="00AB758A"/>
@@ -7221,7 +8983,7 @@
   </w:style>
   <w:style w:type="table" w:customStyle="1" w:styleId="LightList-Accent11">
     <w:name w:val="Light List - Accent 11"/>
-    <w:basedOn w:val="TableNormal"/>
+    <w:basedOn w:val="Vanligtabell"/>
     <w:uiPriority w:val="61"/>
     <w:rsid w:val="00915986"/>
     <w:tblPr>
@@ -7303,7 +9065,7 @@
   </w:style>
   <w:style w:type="table" w:customStyle="1" w:styleId="LabTableStyle">
     <w:name w:val="Lab_Table_Style"/>
-    <w:basedOn w:val="TableNormal"/>
+    <w:basedOn w:val="Vanligtabell"/>
     <w:uiPriority w:val="99"/>
     <w:qFormat/>
     <w:rsid w:val="00E87D62"/>
@@ -7373,7 +9135,7 @@
   </w:style>
   <w:style w:type="numbering" w:customStyle="1" w:styleId="BulletList">
     <w:name w:val="Bullet_List"/>
-    <w:basedOn w:val="NoList"/>
+    <w:basedOn w:val="Ingenliste"/>
     <w:uiPriority w:val="99"/>
     <w:rsid w:val="00457934"/>
     <w:pPr>
@@ -7384,7 +9146,7 @@
   </w:style>
   <w:style w:type="numbering" w:customStyle="1" w:styleId="LabList">
     <w:name w:val="Lab List"/>
-    <w:basedOn w:val="NoList"/>
+    <w:basedOn w:val="Ingenliste"/>
     <w:uiPriority w:val="99"/>
     <w:rsid w:val="00A76665"/>
     <w:pPr>
@@ -7426,10 +9188,10 @@
       <w:b/>
     </w:rPr>
   </w:style>
-  <w:style w:type="paragraph" w:styleId="HTMLPreformatted">
+  <w:style w:type="paragraph" w:styleId="HTML-forhndsformatert">
     <w:name w:val="HTML Preformatted"/>
     <w:basedOn w:val="Normal"/>
-    <w:link w:val="HTMLPreformattedChar"/>
+    <w:link w:val="HTML-forhndsformatertTegn"/>
     <w:uiPriority w:val="99"/>
     <w:semiHidden/>
     <w:unhideWhenUsed/>
@@ -7461,9 +9223,9 @@
       <w:szCs w:val="20"/>
     </w:rPr>
   </w:style>
-  <w:style w:type="character" w:customStyle="1" w:styleId="HTMLPreformattedChar">
-    <w:name w:val="HTML Preformatted Char"/>
-    <w:link w:val="HTMLPreformatted"/>
+  <w:style w:type="character" w:customStyle="1" w:styleId="HTML-forhndsformatertTegn">
+    <w:name w:val="HTML-forhåndsformatert Tegn"/>
+    <w:link w:val="HTML-forhndsformatert"/>
     <w:uiPriority w:val="99"/>
     <w:semiHidden/>
     <w:rsid w:val="00C6495E"/>
@@ -7471,7 +9233,7 @@
       <w:rFonts w:ascii="Courier New" w:eastAsia="Times New Roman" w:hAnsi="Courier New" w:cs="Courier New"/>
     </w:rPr>
   </w:style>
-  <w:style w:type="character" w:styleId="CommentReference">
+  <w:style w:type="character" w:styleId="Merknadsreferanse">
     <w:name w:val="annotation reference"/>
     <w:semiHidden/>
     <w:unhideWhenUsed/>
@@ -7481,10 +9243,10 @@
       <w:szCs w:val="16"/>
     </w:rPr>
   </w:style>
-  <w:style w:type="paragraph" w:styleId="CommentText">
+  <w:style w:type="paragraph" w:styleId="Merknadstekst">
     <w:name w:val="annotation text"/>
     <w:basedOn w:val="Normal"/>
-    <w:link w:val="CommentTextChar"/>
+    <w:link w:val="MerknadstekstTegn"/>
     <w:semiHidden/>
     <w:unhideWhenUsed/>
     <w:rsid w:val="000B2344"/>
@@ -7493,18 +9255,18 @@
       <w:szCs w:val="20"/>
     </w:rPr>
   </w:style>
-  <w:style w:type="character" w:customStyle="1" w:styleId="CommentTextChar">
-    <w:name w:val="Comment Text Char"/>
-    <w:basedOn w:val="DefaultParagraphFont"/>
-    <w:link w:val="CommentText"/>
+  <w:style w:type="character" w:customStyle="1" w:styleId="MerknadstekstTegn">
+    <w:name w:val="Merknadstekst Tegn"/>
+    <w:basedOn w:val="Standardskriftforavsnitt"/>
+    <w:link w:val="Merknadstekst"/>
     <w:semiHidden/>
     <w:rsid w:val="000B2344"/>
   </w:style>
-  <w:style w:type="paragraph" w:styleId="CommentSubject">
+  <w:style w:type="paragraph" w:styleId="Kommentaremne">
     <w:name w:val="annotation subject"/>
-    <w:basedOn w:val="CommentText"/>
-    <w:next w:val="CommentText"/>
-    <w:link w:val="CommentSubjectChar"/>
+    <w:basedOn w:val="Merknadstekst"/>
+    <w:next w:val="Merknadstekst"/>
+    <w:link w:val="KommentaremneTegn"/>
     <w:uiPriority w:val="99"/>
     <w:semiHidden/>
     <w:unhideWhenUsed/>
@@ -7514,9 +9276,9 @@
       <w:bCs/>
     </w:rPr>
   </w:style>
-  <w:style w:type="character" w:customStyle="1" w:styleId="CommentSubjectChar">
-    <w:name w:val="Comment Subject Char"/>
-    <w:link w:val="CommentSubject"/>
+  <w:style w:type="character" w:customStyle="1" w:styleId="KommentaremneTegn">
+    <w:name w:val="Kommentaremne Tegn"/>
+    <w:link w:val="Kommentaremne"/>
     <w:uiPriority w:val="99"/>
     <w:semiHidden/>
     <w:rsid w:val="000B2344"/>
@@ -7540,7 +9302,7 @@
   </w:style>
   <w:style w:type="numbering" w:customStyle="1" w:styleId="SectionList">
     <w:name w:val="Section_List"/>
-    <w:basedOn w:val="NoList"/>
+    <w:basedOn w:val="Ingenliste"/>
     <w:uiPriority w:val="99"/>
     <w:rsid w:val="00596998"/>
     <w:pPr>
@@ -7549,10 +9311,10 @@
       </w:numPr>
     </w:pPr>
   </w:style>
-  <w:style w:type="character" w:customStyle="1" w:styleId="Heading4Char">
-    <w:name w:val="Heading 4 Char"/>
-    <w:basedOn w:val="DefaultParagraphFont"/>
-    <w:link w:val="Heading4"/>
+  <w:style w:type="character" w:customStyle="1" w:styleId="Overskrift4Tegn">
+    <w:name w:val="Overskrift 4 Tegn"/>
+    <w:basedOn w:val="Standardskriftforavsnitt"/>
+    <w:link w:val="Overskrift4"/>
     <w:rsid w:val="007224C9"/>
     <w:rPr>
       <w:rFonts w:eastAsia="Times New Roman"/>
@@ -7562,10 +9324,10 @@
       <w:szCs w:val="28"/>
     </w:rPr>
   </w:style>
-  <w:style w:type="character" w:customStyle="1" w:styleId="Heading5Char">
-    <w:name w:val="Heading 5 Char"/>
-    <w:basedOn w:val="DefaultParagraphFont"/>
-    <w:link w:val="Heading5"/>
+  <w:style w:type="character" w:customStyle="1" w:styleId="Overskrift5Tegn">
+    <w:name w:val="Overskrift 5 Tegn"/>
+    <w:basedOn w:val="Standardskriftforavsnitt"/>
+    <w:link w:val="Overskrift5"/>
     <w:semiHidden/>
     <w:rsid w:val="00BF76BE"/>
     <w:rPr>
@@ -7578,10 +9340,10 @@
       <w:szCs w:val="26"/>
     </w:rPr>
   </w:style>
-  <w:style w:type="character" w:customStyle="1" w:styleId="Heading6Char">
-    <w:name w:val="Heading 6 Char"/>
-    <w:basedOn w:val="DefaultParagraphFont"/>
-    <w:link w:val="Heading6"/>
+  <w:style w:type="character" w:customStyle="1" w:styleId="Overskrift6Tegn">
+    <w:name w:val="Overskrift 6 Tegn"/>
+    <w:basedOn w:val="Standardskriftforavsnitt"/>
+    <w:link w:val="Overskrift6"/>
     <w:semiHidden/>
     <w:rsid w:val="00BF76BE"/>
     <w:rPr>
@@ -7592,10 +9354,10 @@
       <w:szCs w:val="22"/>
     </w:rPr>
   </w:style>
-  <w:style w:type="character" w:customStyle="1" w:styleId="Heading7Char">
-    <w:name w:val="Heading 7 Char"/>
-    <w:basedOn w:val="DefaultParagraphFont"/>
-    <w:link w:val="Heading7"/>
+  <w:style w:type="character" w:customStyle="1" w:styleId="Overskrift7Tegn">
+    <w:name w:val="Overskrift 7 Tegn"/>
+    <w:basedOn w:val="Standardskriftforavsnitt"/>
+    <w:link w:val="Overskrift7"/>
     <w:semiHidden/>
     <w:rsid w:val="00BF76BE"/>
     <w:rPr>
@@ -7603,10 +9365,10 @@
       <w:szCs w:val="24"/>
     </w:rPr>
   </w:style>
-  <w:style w:type="character" w:customStyle="1" w:styleId="Heading8Char">
-    <w:name w:val="Heading 8 Char"/>
-    <w:basedOn w:val="DefaultParagraphFont"/>
-    <w:link w:val="Heading8"/>
+  <w:style w:type="character" w:customStyle="1" w:styleId="Overskrift8Tegn">
+    <w:name w:val="Overskrift 8 Tegn"/>
+    <w:basedOn w:val="Standardskriftforavsnitt"/>
+    <w:link w:val="Overskrift8"/>
     <w:semiHidden/>
     <w:rsid w:val="00BF76BE"/>
     <w:rPr>
@@ -7616,10 +9378,10 @@
       <w:szCs w:val="24"/>
     </w:rPr>
   </w:style>
-  <w:style w:type="character" w:customStyle="1" w:styleId="Heading9Char">
-    <w:name w:val="Heading 9 Char"/>
-    <w:basedOn w:val="DefaultParagraphFont"/>
-    <w:link w:val="Heading9"/>
+  <w:style w:type="character" w:customStyle="1" w:styleId="Overskrift9Tegn">
+    <w:name w:val="Overskrift 9 Tegn"/>
+    <w:basedOn w:val="Standardskriftforavsnitt"/>
+    <w:link w:val="Overskrift9"/>
     <w:semiHidden/>
     <w:rsid w:val="00BF76BE"/>
     <w:rPr>
@@ -7628,9 +9390,9 @@
       <w:szCs w:val="22"/>
     </w:rPr>
   </w:style>
-  <w:style w:type="character" w:customStyle="1" w:styleId="Heading3Char">
-    <w:name w:val="Heading 3 Char"/>
-    <w:link w:val="Heading3"/>
+  <w:style w:type="character" w:customStyle="1" w:styleId="Overskrift3Tegn">
+    <w:name w:val="Overskrift 3 Tegn"/>
+    <w:link w:val="Overskrift3"/>
     <w:rsid w:val="00D531D0"/>
     <w:rPr>
       <w:rFonts w:eastAsia="Times New Roman"/>
@@ -7640,10 +9402,10 @@
       <w:szCs w:val="26"/>
     </w:rPr>
   </w:style>
-  <w:style w:type="paragraph" w:styleId="EndnoteText">
+  <w:style w:type="paragraph" w:styleId="Sluttnotetekst">
     <w:name w:val="endnote text"/>
     <w:basedOn w:val="Normal"/>
-    <w:link w:val="EndnoteTextChar"/>
+    <w:link w:val="SluttnotetekstTegn"/>
     <w:semiHidden/>
     <w:rsid w:val="00231DCA"/>
     <w:pPr>
@@ -7655,20 +9417,20 @@
       <w:szCs w:val="20"/>
     </w:rPr>
   </w:style>
-  <w:style w:type="character" w:customStyle="1" w:styleId="EndnoteTextChar">
-    <w:name w:val="Endnote Text Char"/>
-    <w:basedOn w:val="DefaultParagraphFont"/>
-    <w:link w:val="EndnoteText"/>
+  <w:style w:type="character" w:customStyle="1" w:styleId="SluttnotetekstTegn">
+    <w:name w:val="Sluttnotetekst Tegn"/>
+    <w:basedOn w:val="Standardskriftforavsnitt"/>
+    <w:link w:val="Sluttnotetekst"/>
     <w:semiHidden/>
     <w:rsid w:val="00231DCA"/>
     <w:rPr>
       <w:rFonts w:eastAsia="Times New Roman"/>
     </w:rPr>
   </w:style>
-  <w:style w:type="paragraph" w:styleId="FootnoteText">
+  <w:style w:type="paragraph" w:styleId="Fotnotetekst">
     <w:name w:val="footnote text"/>
     <w:basedOn w:val="Normal"/>
-    <w:link w:val="FootnoteTextChar"/>
+    <w:link w:val="FotnotetekstTegn"/>
     <w:semiHidden/>
     <w:rsid w:val="00231DCA"/>
     <w:pPr>
@@ -7680,17 +9442,17 @@
       <w:szCs w:val="20"/>
     </w:rPr>
   </w:style>
-  <w:style w:type="character" w:customStyle="1" w:styleId="FootnoteTextChar">
-    <w:name w:val="Footnote Text Char"/>
-    <w:basedOn w:val="DefaultParagraphFont"/>
-    <w:link w:val="FootnoteText"/>
+  <w:style w:type="character" w:customStyle="1" w:styleId="FotnotetekstTegn">
+    <w:name w:val="Fotnotetekst Tegn"/>
+    <w:basedOn w:val="Standardskriftforavsnitt"/>
+    <w:link w:val="Fotnotetekst"/>
     <w:semiHidden/>
     <w:rsid w:val="00231DCA"/>
     <w:rPr>
       <w:rFonts w:eastAsia="Times New Roman"/>
     </w:rPr>
   </w:style>
-  <w:style w:type="paragraph" w:styleId="Index1">
+  <w:style w:type="paragraph" w:styleId="Indeks1">
     <w:name w:val="index 1"/>
     <w:basedOn w:val="Normal"/>
     <w:next w:val="Normal"/>
@@ -7707,7 +9469,7 @@
       <w:szCs w:val="24"/>
     </w:rPr>
   </w:style>
-  <w:style w:type="paragraph" w:styleId="Index2">
+  <w:style w:type="paragraph" w:styleId="Indeks2">
     <w:name w:val="index 2"/>
     <w:basedOn w:val="Normal"/>
     <w:next w:val="Normal"/>
@@ -7724,7 +9486,7 @@
       <w:szCs w:val="24"/>
     </w:rPr>
   </w:style>
-  <w:style w:type="paragraph" w:styleId="Index3">
+  <w:style w:type="paragraph" w:styleId="Indeks3">
     <w:name w:val="index 3"/>
     <w:basedOn w:val="Normal"/>
     <w:next w:val="Normal"/>
@@ -7741,7 +9503,7 @@
       <w:szCs w:val="24"/>
     </w:rPr>
   </w:style>
-  <w:style w:type="paragraph" w:styleId="Index4">
+  <w:style w:type="paragraph" w:styleId="Indeks4">
     <w:name w:val="index 4"/>
     <w:basedOn w:val="Normal"/>
     <w:next w:val="Normal"/>
@@ -7758,7 +9520,7 @@
       <w:szCs w:val="24"/>
     </w:rPr>
   </w:style>
-  <w:style w:type="paragraph" w:styleId="Index5">
+  <w:style w:type="paragraph" w:styleId="Indeks5">
     <w:name w:val="index 5"/>
     <w:basedOn w:val="Normal"/>
     <w:next w:val="Normal"/>
@@ -7775,7 +9537,7 @@
       <w:szCs w:val="24"/>
     </w:rPr>
   </w:style>
-  <w:style w:type="paragraph" w:styleId="Index6">
+  <w:style w:type="paragraph" w:styleId="Indeks6">
     <w:name w:val="index 6"/>
     <w:basedOn w:val="Normal"/>
     <w:next w:val="Normal"/>
@@ -7792,7 +9554,7 @@
       <w:szCs w:val="24"/>
     </w:rPr>
   </w:style>
-  <w:style w:type="paragraph" w:styleId="Index7">
+  <w:style w:type="paragraph" w:styleId="Indeks7">
     <w:name w:val="index 7"/>
     <w:basedOn w:val="Normal"/>
     <w:next w:val="Normal"/>
@@ -7809,7 +9571,7 @@
       <w:szCs w:val="24"/>
     </w:rPr>
   </w:style>
-  <w:style w:type="paragraph" w:styleId="Index8">
+  <w:style w:type="paragraph" w:styleId="Indeks8">
     <w:name w:val="index 8"/>
     <w:basedOn w:val="Normal"/>
     <w:next w:val="Normal"/>
@@ -7826,7 +9588,7 @@
       <w:szCs w:val="24"/>
     </w:rPr>
   </w:style>
-  <w:style w:type="paragraph" w:styleId="Index9">
+  <w:style w:type="paragraph" w:styleId="Indeks9">
     <w:name w:val="index 9"/>
     <w:basedOn w:val="Normal"/>
     <w:next w:val="Normal"/>
@@ -7843,10 +9605,10 @@
       <w:szCs w:val="24"/>
     </w:rPr>
   </w:style>
-  <w:style w:type="paragraph" w:styleId="IndexHeading">
+  <w:style w:type="paragraph" w:styleId="Stikkordregisteroverskrift">
     <w:name w:val="index heading"/>
     <w:basedOn w:val="Normal"/>
-    <w:next w:val="Index1"/>
+    <w:next w:val="Indeks1"/>
     <w:semiHidden/>
     <w:rsid w:val="00231DCA"/>
     <w:pPr>
@@ -7860,9 +9622,9 @@
       <w:szCs w:val="24"/>
     </w:rPr>
   </w:style>
-  <w:style w:type="paragraph" w:styleId="MacroText">
+  <w:style w:type="paragraph" w:styleId="Makrotekst">
     <w:name w:val="macro"/>
-    <w:link w:val="MacroTextChar"/>
+    <w:link w:val="MakrotekstTegn"/>
     <w:semiHidden/>
     <w:rsid w:val="00231DCA"/>
     <w:pPr>
@@ -7882,10 +9644,10 @@
       <w:rFonts w:ascii="Courier New" w:eastAsia="Times New Roman" w:hAnsi="Courier New" w:cs="Courier New"/>
     </w:rPr>
   </w:style>
-  <w:style w:type="character" w:customStyle="1" w:styleId="MacroTextChar">
-    <w:name w:val="Macro Text Char"/>
-    <w:basedOn w:val="DefaultParagraphFont"/>
-    <w:link w:val="MacroText"/>
+  <w:style w:type="character" w:customStyle="1" w:styleId="MakrotekstTegn">
+    <w:name w:val="Makrotekst Tegn"/>
+    <w:basedOn w:val="Standardskriftforavsnitt"/>
+    <w:link w:val="Makrotekst"/>
     <w:semiHidden/>
     <w:rsid w:val="00231DCA"/>
     <w:rPr>
@@ -7893,7 +9655,7 @@
       <w:lang w:val="en-US" w:eastAsia="en-US" w:bidi="ar-SA"/>
     </w:rPr>
   </w:style>
-  <w:style w:type="paragraph" w:styleId="TableofAuthorities">
+  <w:style w:type="paragraph" w:styleId="Kildeliste">
     <w:name w:val="table of authorities"/>
     <w:basedOn w:val="Normal"/>
     <w:next w:val="Normal"/>
@@ -7909,7 +9671,7 @@
       <w:szCs w:val="24"/>
     </w:rPr>
   </w:style>
-  <w:style w:type="paragraph" w:styleId="TableofFigures">
+  <w:style w:type="paragraph" w:styleId="Figurliste">
     <w:name w:val="table of figures"/>
     <w:basedOn w:val="Normal"/>
     <w:next w:val="Normal"/>
@@ -7925,7 +9687,7 @@
       <w:szCs w:val="24"/>
     </w:rPr>
   </w:style>
-  <w:style w:type="paragraph" w:styleId="TOAHeading">
+  <w:style w:type="paragraph" w:styleId="Kildelisteoverskrift">
     <w:name w:val="toa heading"/>
     <w:basedOn w:val="Normal"/>
     <w:next w:val="Normal"/>
@@ -7942,7 +9704,7 @@
       <w:szCs w:val="24"/>
     </w:rPr>
   </w:style>
-  <w:style w:type="paragraph" w:styleId="TOC1">
+  <w:style w:type="paragraph" w:styleId="INNH1">
     <w:name w:val="toc 1"/>
     <w:basedOn w:val="Normal"/>
     <w:next w:val="Normal"/>
@@ -7958,7 +9720,7 @@
       <w:szCs w:val="24"/>
     </w:rPr>
   </w:style>
-  <w:style w:type="paragraph" w:styleId="TOC2">
+  <w:style w:type="paragraph" w:styleId="INNH2">
     <w:name w:val="toc 2"/>
     <w:basedOn w:val="Normal"/>
     <w:next w:val="Normal"/>
@@ -7975,7 +9737,7 @@
       <w:szCs w:val="24"/>
     </w:rPr>
   </w:style>
-  <w:style w:type="paragraph" w:styleId="TOC3">
+  <w:style w:type="paragraph" w:styleId="INNH3">
     <w:name w:val="toc 3"/>
     <w:basedOn w:val="Normal"/>
     <w:next w:val="Normal"/>
@@ -7992,7 +9754,7 @@
       <w:szCs w:val="24"/>
     </w:rPr>
   </w:style>
-  <w:style w:type="paragraph" w:styleId="TOC4">
+  <w:style w:type="paragraph" w:styleId="INNH4">
     <w:name w:val="toc 4"/>
     <w:basedOn w:val="Normal"/>
     <w:next w:val="Normal"/>
@@ -8009,7 +9771,7 @@
       <w:szCs w:val="24"/>
     </w:rPr>
   </w:style>
-  <w:style w:type="paragraph" w:styleId="TOC5">
+  <w:style w:type="paragraph" w:styleId="INNH5">
     <w:name w:val="toc 5"/>
     <w:basedOn w:val="Normal"/>
     <w:next w:val="Normal"/>
@@ -8026,7 +9788,7 @@
       <w:szCs w:val="24"/>
     </w:rPr>
   </w:style>
-  <w:style w:type="paragraph" w:styleId="TOC6">
+  <w:style w:type="paragraph" w:styleId="INNH6">
     <w:name w:val="toc 6"/>
     <w:basedOn w:val="Normal"/>
     <w:next w:val="Normal"/>
@@ -8043,7 +9805,7 @@
       <w:szCs w:val="24"/>
     </w:rPr>
   </w:style>
-  <w:style w:type="paragraph" w:styleId="TOC7">
+  <w:style w:type="paragraph" w:styleId="INNH7">
     <w:name w:val="toc 7"/>
     <w:basedOn w:val="Normal"/>
     <w:next w:val="Normal"/>
@@ -8060,7 +9822,7 @@
       <w:szCs w:val="24"/>
     </w:rPr>
   </w:style>
-  <w:style w:type="paragraph" w:styleId="TOC8">
+  <w:style w:type="paragraph" w:styleId="INNH8">
     <w:name w:val="toc 8"/>
     <w:basedOn w:val="Normal"/>
     <w:next w:val="Normal"/>
@@ -8077,7 +9839,7 @@
       <w:szCs w:val="24"/>
     </w:rPr>
   </w:style>
-  <w:style w:type="paragraph" w:styleId="TOC9">
+  <w:style w:type="paragraph" w:styleId="INNH9">
     <w:name w:val="toc 9"/>
     <w:basedOn w:val="Normal"/>
     <w:next w:val="Normal"/>
@@ -8094,10 +9856,10 @@
       <w:szCs w:val="24"/>
     </w:rPr>
   </w:style>
-  <w:style w:type="paragraph" w:styleId="BodyText">
+  <w:style w:type="paragraph" w:styleId="Brdtekst">
     <w:name w:val="Body Text"/>
     <w:basedOn w:val="Normal"/>
-    <w:link w:val="BodyTextChar"/>
+    <w:link w:val="BrdtekstTegn"/>
     <w:rsid w:val="00603503"/>
     <w:pPr>
       <w:spacing w:before="120" w:after="120" w:line="240" w:lineRule="auto"/>
@@ -8108,9 +9870,9 @@
       <w:szCs w:val="24"/>
     </w:rPr>
   </w:style>
-  <w:style w:type="character" w:customStyle="1" w:styleId="BodyTextChar">
-    <w:name w:val="Body Text Char"/>
-    <w:link w:val="BodyText"/>
+  <w:style w:type="character" w:customStyle="1" w:styleId="BrdtekstTegn">
+    <w:name w:val="Brødtekst Tegn"/>
+    <w:link w:val="Brdtekst"/>
     <w:rsid w:val="00603503"/>
     <w:rPr>
       <w:rFonts w:eastAsia="Times New Roman"/>
@@ -8128,7 +9890,7 @@
   </w:style>
   <w:style w:type="paragraph" w:customStyle="1" w:styleId="BodyTextBold">
     <w:name w:val="Body Text Bold"/>
-    <w:basedOn w:val="BodyText"/>
+    <w:basedOn w:val="Brdtekst"/>
     <w:next w:val="BodyTextL25"/>
     <w:link w:val="BodyTextBoldChar"/>
     <w:qFormat/>
@@ -8139,7 +9901,7 @@
   </w:style>
   <w:style w:type="character" w:customStyle="1" w:styleId="CMDChar">
     <w:name w:val="CMD Char"/>
-    <w:basedOn w:val="DefaultParagraphFont"/>
+    <w:basedOn w:val="Standardskriftforavsnitt"/>
     <w:link w:val="CMD"/>
     <w:rsid w:val="0010436E"/>
     <w:rPr>
@@ -8149,7 +9911,7 @@
   </w:style>
   <w:style w:type="character" w:customStyle="1" w:styleId="BodyTextBoldChar">
     <w:name w:val="Body Text Bold Char"/>
-    <w:basedOn w:val="BodyTextChar"/>
+    <w:basedOn w:val="BrdtekstTegn"/>
     <w:link w:val="BodyTextBold"/>
     <w:rsid w:val="00C73E03"/>
     <w:rPr>
@@ -8158,11 +9920,11 @@
       <w:szCs w:val="24"/>
     </w:rPr>
   </w:style>
-  <w:style w:type="paragraph" w:styleId="Title">
+  <w:style w:type="paragraph" w:styleId="Tittel">
     <w:name w:val="Title"/>
     <w:basedOn w:val="Normal"/>
     <w:next w:val="BodyTextL25"/>
-    <w:link w:val="TitleChar"/>
+    <w:link w:val="TittelTegn"/>
     <w:qFormat/>
     <w:rsid w:val="00A33890"/>
     <w:pPr>
@@ -8177,10 +9939,10 @@
       <w:szCs w:val="56"/>
     </w:rPr>
   </w:style>
-  <w:style w:type="character" w:customStyle="1" w:styleId="TitleChar">
-    <w:name w:val="Title Char"/>
-    <w:basedOn w:val="DefaultParagraphFont"/>
-    <w:link w:val="Title"/>
+  <w:style w:type="character" w:customStyle="1" w:styleId="TittelTegn">
+    <w:name w:val="Tittel Tegn"/>
+    <w:basedOn w:val="Standardskriftforavsnitt"/>
+    <w:link w:val="Tittel"/>
     <w:rsid w:val="00A33890"/>
     <w:rPr>
       <w:rFonts w:eastAsiaTheme="majorEastAsia" w:cstheme="majorBidi"/>
@@ -8192,7 +9954,7 @@
   </w:style>
   <w:style w:type="table" w:customStyle="1" w:styleId="LabTableStyle1">
     <w:name w:val="Lab_Table_Style1"/>
-    <w:basedOn w:val="TableNormal"/>
+    <w:basedOn w:val="Vanligtabell"/>
     <w:uiPriority w:val="99"/>
     <w:qFormat/>
     <w:rsid w:val="00C77B29"/>
@@ -8247,9 +10009,9 @@
       </w:tcPr>
     </w:tblStylePr>
   </w:style>
-  <w:style w:type="character" w:styleId="PlaceholderText">
+  <w:style w:type="character" w:styleId="Plassholdertekst">
     <w:name w:val="Placeholder Text"/>
-    <w:basedOn w:val="DefaultParagraphFont"/>
+    <w:basedOn w:val="Standardskriftforavsnitt"/>
     <w:uiPriority w:val="99"/>
     <w:semiHidden/>
     <w:rsid w:val="00FA154B"/>
@@ -8259,7 +10021,7 @@
   </w:style>
   <w:style w:type="numbering" w:customStyle="1" w:styleId="PartStepSubStepList">
     <w:name w:val="Part_Step_SubStep_List"/>
-    <w:basedOn w:val="NoList"/>
+    <w:basedOn w:val="Ingenliste"/>
     <w:uiPriority w:val="99"/>
     <w:rsid w:val="00F81654"/>
     <w:pPr>
@@ -8292,7 +10054,7 @@
 </file>
 
 <file path=word/glossary/document.xml><?xml version="1.0" encoding="utf-8"?>
-<w:glossaryDocument xmlns:wpc="http://schemas.microsoft.com/office/word/2010/wordprocessingCanvas" xmlns:cx="http://schemas.microsoft.com/office/drawing/2014/chartex" xmlns:cx1="http://schemas.microsoft.com/office/drawing/2015/9/8/chartex" xmlns:cx2="http://schemas.microsoft.com/office/drawing/2015/10/21/chartex" xmlns:cx3="http://schemas.microsoft.com/office/drawing/2016/5/9/chartex" xmlns:cx4="http://schemas.microsoft.com/office/drawing/2016/5/10/chartex" xmlns:cx5="http://schemas.microsoft.com/office/drawing/2016/5/11/chartex" xmlns:cx6="http://schemas.microsoft.com/office/drawing/2016/5/12/chartex" xmlns:cx7="http://schemas.microsoft.com/office/drawing/2016/5/13/chartex" xmlns:cx8="http://schemas.microsoft.com/office/drawing/2016/5/14/chartex" xmlns:mc="http://schemas.openxmlformats.org/markup-compatibility/2006" xmlns:aink="http://schemas.microsoft.com/office/drawing/2016/ink" xmlns:am3d="http://schemas.microsoft.com/office/drawing/2017/model3d" xmlns:o="urn:schemas-microsoft-com:office:office" xmlns:r="http://schemas.openxmlformats.org/officeDocument/2006/relationships" xmlns:m="http://schemas.openxmlformats.org/officeDocument/2006/math" xmlns:v="urn:schemas-microsoft-com:vml" xmlns:wp14="http://schemas.microsoft.com/office/word/2010/wordprocessingDrawing" xmlns:wp="http://schemas.openxmlformats.org/drawingml/2006/wordprocessingDrawing" xmlns:w10="urn:schemas-microsoft-com:office:word" xmlns:w="http://schemas.openxmlformats.org/wordprocessingml/2006/main" xmlns:w14="http://schemas.microsoft.com/office/word/2010/wordml" xmlns:w15="http://schemas.microsoft.com/office/word/2012/wordml" xmlns:w16cid="http://schemas.microsoft.com/office/word/2016/wordml/cid" xmlns:w16se="http://schemas.microsoft.com/office/word/2015/wordml/symex" xmlns:wpg="http://schemas.microsoft.com/office/word/2010/wordprocessingGroup" xmlns:wpi="http://schemas.microsoft.com/office/word/2010/wordprocessingInk" xmlns:wne="http://schemas.microsoft.com/office/word/2006/wordml" xmlns:wps="http://schemas.microsoft.com/office/word/2010/wordprocessingShape" mc:Ignorable="w14 w15 w16se w16cid wp14">
+<w:glossaryDocument xmlns:wpc="http://schemas.microsoft.com/office/word/2010/wordprocessingCanvas" xmlns:cx="http://schemas.microsoft.com/office/drawing/2014/chartex" xmlns:cx1="http://schemas.microsoft.com/office/drawing/2015/9/8/chartex" xmlns:cx2="http://schemas.microsoft.com/office/drawing/2015/10/21/chartex" xmlns:cx3="http://schemas.microsoft.com/office/drawing/2016/5/9/chartex" xmlns:cx4="http://schemas.microsoft.com/office/drawing/2016/5/10/chartex" xmlns:cx5="http://schemas.microsoft.com/office/drawing/2016/5/11/chartex" xmlns:cx6="http://schemas.microsoft.com/office/drawing/2016/5/12/chartex" xmlns:cx7="http://schemas.microsoft.com/office/drawing/2016/5/13/chartex" xmlns:cx8="http://schemas.microsoft.com/office/drawing/2016/5/14/chartex" xmlns:mc="http://schemas.openxmlformats.org/markup-compatibility/2006" xmlns:aink="http://schemas.microsoft.com/office/drawing/2016/ink" xmlns:am3d="http://schemas.microsoft.com/office/drawing/2017/model3d" xmlns:o="urn:schemas-microsoft-com:office:office" xmlns:r="http://schemas.openxmlformats.org/officeDocument/2006/relationships" xmlns:m="http://schemas.openxmlformats.org/officeDocument/2006/math" xmlns:v="urn:schemas-microsoft-com:vml" xmlns:wp14="http://schemas.microsoft.com/office/word/2010/wordprocessingDrawing" xmlns:wp="http://schemas.openxmlformats.org/drawingml/2006/wordprocessingDrawing" xmlns:w10="urn:schemas-microsoft-com:office:word" xmlns:w="http://schemas.openxmlformats.org/wordprocessingml/2006/main" xmlns:w14="http://schemas.microsoft.com/office/word/2010/wordml" xmlns:w15="http://schemas.microsoft.com/office/word/2012/wordml" xmlns:w16cex="http://schemas.microsoft.com/office/word/2018/wordml/cex" xmlns:w16cid="http://schemas.microsoft.com/office/word/2016/wordml/cid" xmlns:w16="http://schemas.microsoft.com/office/word/2018/wordml" xmlns:w16sdtdh="http://schemas.microsoft.com/office/word/2020/wordml/sdtdatahash" xmlns:w16se="http://schemas.microsoft.com/office/word/2015/wordml/symex" xmlns:wpg="http://schemas.microsoft.com/office/word/2010/wordprocessingGroup" xmlns:wpi="http://schemas.microsoft.com/office/word/2010/wordprocessingInk" xmlns:wne="http://schemas.microsoft.com/office/word/2006/wordml" xmlns:wps="http://schemas.microsoft.com/office/word/2010/wordprocessingShape" mc:Ignorable="w14 w15 w16se w16cid w16 w16cex w16sdtdh wp14">
   <w:docParts>
     <w:docPart>
       <w:docPartPr>
@@ -8316,7 +10078,7 @@
           </w:pPr>
           <w:r>
             <w:rPr>
-              <w:rStyle w:val="PlaceholderText"/>
+              <w:rStyle w:val="Plassholdertekst"/>
             </w:rPr>
             <w:t>[Title]</w:t>
           </w:r>
@@ -8328,13 +10090,13 @@
 </file>
 
 <file path=word/glossary/fontTable.xml><?xml version="1.0" encoding="utf-8"?>
-<w:fonts xmlns:mc="http://schemas.openxmlformats.org/markup-compatibility/2006" xmlns:r="http://schemas.openxmlformats.org/officeDocument/2006/relationships" xmlns:w="http://schemas.openxmlformats.org/wordprocessingml/2006/main" xmlns:w14="http://schemas.microsoft.com/office/word/2010/wordml" xmlns:w15="http://schemas.microsoft.com/office/word/2012/wordml" xmlns:w16cid="http://schemas.microsoft.com/office/word/2016/wordml/cid" xmlns:w16se="http://schemas.microsoft.com/office/word/2015/wordml/symex" mc:Ignorable="w14 w15 w16se w16cid">
+<w:fonts xmlns:mc="http://schemas.openxmlformats.org/markup-compatibility/2006" xmlns:r="http://schemas.openxmlformats.org/officeDocument/2006/relationships" xmlns:w="http://schemas.openxmlformats.org/wordprocessingml/2006/main" xmlns:w14="http://schemas.microsoft.com/office/word/2010/wordml" xmlns:w15="http://schemas.microsoft.com/office/word/2012/wordml" xmlns:w16cex="http://schemas.microsoft.com/office/word/2018/wordml/cex" xmlns:w16cid="http://schemas.microsoft.com/office/word/2016/wordml/cid" xmlns:w16="http://schemas.microsoft.com/office/word/2018/wordml" xmlns:w16sdtdh="http://schemas.microsoft.com/office/word/2020/wordml/sdtdatahash" xmlns:w16se="http://schemas.microsoft.com/office/word/2015/wordml/symex" mc:Ignorable="w14 w15 w16se w16cid w16 w16cex w16sdtdh">
   <w:font w:name="Arial">
     <w:panose1 w:val="020B0604020202020204"/>
     <w:charset w:val="00"/>
     <w:family w:val="swiss"/>
     <w:pitch w:val="variable"/>
-    <w:sig w:usb0="E0002EFF" w:usb1="C000785B" w:usb2="00000009" w:usb3="00000000" w:csb0="000001FF" w:csb1="00000000"/>
+    <w:sig w:usb0="E0002AFF" w:usb1="C0007843" w:usb2="00000009" w:usb3="00000000" w:csb0="000001FF" w:csb1="00000000"/>
   </w:font>
   <w:font w:name="Times New Roman">
     <w:panose1 w:val="02020603050405020304"/>
@@ -8348,19 +10110,19 @@
     <w:charset w:val="00"/>
     <w:family w:val="modern"/>
     <w:pitch w:val="fixed"/>
-    <w:sig w:usb0="E0002EFF" w:usb1="C0007843" w:usb2="00000009" w:usb3="00000000" w:csb0="000001FF" w:csb1="00000000"/>
+    <w:sig w:usb0="E0002AFF" w:usb1="C0007843" w:usb2="00000009" w:usb3="00000000" w:csb0="000001FF" w:csb1="00000000"/>
   </w:font>
   <w:font w:name="Wingdings">
     <w:panose1 w:val="05000000000000000000"/>
-    <w:charset w:val="02"/>
-    <w:family w:val="auto"/>
+    <w:charset w:val="4D"/>
+    <w:family w:val="decorative"/>
     <w:pitch w:val="variable"/>
-    <w:sig w:usb0="00000000" w:usb1="10000000" w:usb2="00000000" w:usb3="00000000" w:csb0="80000000" w:csb1="00000000"/>
+    <w:sig w:usb0="00000003" w:usb1="00000000" w:usb2="00000000" w:usb3="00000000" w:csb0="80000001" w:csb1="00000000"/>
   </w:font>
   <w:font w:name="Symbol">
     <w:panose1 w:val="05050102010706020507"/>
     <w:charset w:val="02"/>
-    <w:family w:val="roman"/>
+    <w:family w:val="decorative"/>
     <w:pitch w:val="variable"/>
     <w:sig w:usb0="00000000" w:usb1="10000000" w:usb2="00000000" w:usb3="00000000" w:csb0="80000000" w:csb1="00000000"/>
   </w:font>
@@ -8369,7 +10131,7 @@
     <w:charset w:val="00"/>
     <w:family w:val="swiss"/>
     <w:pitch w:val="variable"/>
-    <w:sig w:usb0="E4002EFF" w:usb1="C000247B" w:usb2="00000009" w:usb3="00000000" w:csb0="000001FF" w:csb1="00000000"/>
+    <w:sig w:usb0="E0002AFF" w:usb1="C000247B" w:usb2="00000009" w:usb3="00000000" w:csb0="000001FF" w:csb1="00000000"/>
   </w:font>
   <w:font w:name="Tahoma">
     <w:panose1 w:val="020B0604030504040204"/>
@@ -8420,9 +10182,10 @@
 </file>
 
 <file path=word/glossary/settings.xml><?xml version="1.0" encoding="utf-8"?>
-<w:settings xmlns:mc="http://schemas.openxmlformats.org/markup-compatibility/2006" xmlns:o="urn:schemas-microsoft-com:office:office" xmlns:r="http://schemas.openxmlformats.org/officeDocument/2006/relationships" xmlns:m="http://schemas.openxmlformats.org/officeDocument/2006/math" xmlns:v="urn:schemas-microsoft-com:vml" xmlns:w10="urn:schemas-microsoft-com:office:word" xmlns:w="http://schemas.openxmlformats.org/wordprocessingml/2006/main" xmlns:w14="http://schemas.microsoft.com/office/word/2010/wordml" xmlns:w15="http://schemas.microsoft.com/office/word/2012/wordml" xmlns:w16cid="http://schemas.microsoft.com/office/word/2016/wordml/cid" xmlns:w16se="http://schemas.microsoft.com/office/word/2015/wordml/symex" xmlns:sl="http://schemas.openxmlformats.org/schemaLibrary/2006/main" mc:Ignorable="w14 w15 w16se w16cid">
+<w:settings xmlns:mc="http://schemas.openxmlformats.org/markup-compatibility/2006" xmlns:o="urn:schemas-microsoft-com:office:office" xmlns:r="http://schemas.openxmlformats.org/officeDocument/2006/relationships" xmlns:m="http://schemas.openxmlformats.org/officeDocument/2006/math" xmlns:v="urn:schemas-microsoft-com:vml" xmlns:w10="urn:schemas-microsoft-com:office:word" xmlns:w="http://schemas.openxmlformats.org/wordprocessingml/2006/main" xmlns:w14="http://schemas.microsoft.com/office/word/2010/wordml" xmlns:w15="http://schemas.microsoft.com/office/word/2012/wordml" xmlns:w16cex="http://schemas.microsoft.com/office/word/2018/wordml/cex" xmlns:w16cid="http://schemas.microsoft.com/office/word/2016/wordml/cid" xmlns:w16="http://schemas.microsoft.com/office/word/2018/wordml" xmlns:w16sdtdh="http://schemas.microsoft.com/office/word/2020/wordml/sdtdatahash" xmlns:w16se="http://schemas.microsoft.com/office/word/2015/wordml/symex" xmlns:sl="http://schemas.openxmlformats.org/schemaLibrary/2006/main" mc:Ignorable="w14 w15 w16se w16cid w16 w16cex w16sdtdh">
   <w:view w:val="normal"/>
   <w:defaultTabStop w:val="720"/>
+  <w:hyphenationZone w:val="425"/>
   <w:characterSpacingControl w:val="doNotCompress"/>
   <w:compat>
     <w:useFELayout/>
@@ -8440,6 +10203,7 @@
     <w:rsid w:val="00245955"/>
     <w:rsid w:val="003E02CE"/>
     <w:rsid w:val="004C2AA2"/>
+    <w:rsid w:val="004C6A27"/>
     <w:rsid w:val="0079213C"/>
     <w:rsid w:val="00984757"/>
     <w:rsid w:val="009A22DC"/>
@@ -8460,14 +10224,14 @@
   </m:mathPr>
   <w:themeFontLang w:val="en-US" w:eastAsia="zh-CN"/>
   <w:clrSchemeMapping w:bg1="light1" w:t1="dark1" w:bg2="light2" w:t2="dark2" w:accent1="accent1" w:accent2="accent2" w:accent3="accent3" w:accent4="accent4" w:accent5="accent5" w:accent6="accent6" w:hyperlink="hyperlink" w:followedHyperlink="followedHyperlink"/>
-  <w:decimalSymbol w:val="."/>
-  <w:listSeparator w:val=","/>
+  <w:decimalSymbol w:val=","/>
+  <w:listSeparator w:val=";"/>
   <w15:chartTrackingRefBased/>
 </w:settings>
 </file>
 
 <file path=word/glossary/styles.xml><?xml version="1.0" encoding="utf-8"?>
-<w:styles xmlns:mc="http://schemas.openxmlformats.org/markup-compatibility/2006" xmlns:r="http://schemas.openxmlformats.org/officeDocument/2006/relationships" xmlns:w="http://schemas.openxmlformats.org/wordprocessingml/2006/main" xmlns:w14="http://schemas.microsoft.com/office/word/2010/wordml" xmlns:w15="http://schemas.microsoft.com/office/word/2012/wordml" xmlns:w16cid="http://schemas.microsoft.com/office/word/2016/wordml/cid" xmlns:w16se="http://schemas.microsoft.com/office/word/2015/wordml/symex" mc:Ignorable="w14 w15 w16se w16cid">
+<w:styles xmlns:mc="http://schemas.openxmlformats.org/markup-compatibility/2006" xmlns:r="http://schemas.openxmlformats.org/officeDocument/2006/relationships" xmlns:w="http://schemas.openxmlformats.org/wordprocessingml/2006/main" xmlns:w14="http://schemas.microsoft.com/office/word/2010/wordml" xmlns:w15="http://schemas.microsoft.com/office/word/2012/wordml" xmlns:w16cex="http://schemas.microsoft.com/office/word/2018/wordml/cex" xmlns:w16cid="http://schemas.microsoft.com/office/word/2016/wordml/cid" xmlns:w16="http://schemas.microsoft.com/office/word/2018/wordml" xmlns:w16sdtdh="http://schemas.microsoft.com/office/word/2020/wordml/sdtdatahash" xmlns:w16se="http://schemas.microsoft.com/office/word/2015/wordml/symex" mc:Ignorable="w14 w15 w16se w16cid w16 w16cex w16sdtdh">
   <w:docDefaults>
     <w:rPrDefault>
       <w:rPr>
@@ -8483,7 +10247,7 @@
       </w:pPr>
     </w:pPrDefault>
   </w:docDefaults>
-  <w:latentStyles w:defLockedState="0" w:defUIPriority="99" w:defSemiHidden="0" w:defUnhideWhenUsed="0" w:defQFormat="0" w:count="375">
+  <w:latentStyles w:defLockedState="0" w:defUIPriority="99" w:defSemiHidden="0" w:defUnhideWhenUsed="0" w:defQFormat="0" w:count="376">
     <w:lsdException w:name="Normal" w:uiPriority="0" w:qFormat="1"/>
     <w:lsdException w:name="heading 1" w:uiPriority="9" w:qFormat="1"/>
     <w:lsdException w:name="heading 2" w:semiHidden="1" w:uiPriority="9" w:unhideWhenUsed="1" w:qFormat="1"/>
@@ -8589,7 +10353,6 @@
     <w:lsdException w:name="HTML Sample" w:semiHidden="1" w:unhideWhenUsed="1"/>
     <w:lsdException w:name="HTML Typewriter" w:semiHidden="1" w:unhideWhenUsed="1"/>
     <w:lsdException w:name="HTML Variable" w:semiHidden="1" w:unhideWhenUsed="1"/>
-    <w:lsdException w:name="Normal Table" w:semiHidden="1" w:unhideWhenUsed="1"/>
     <w:lsdException w:name="annotation subject" w:semiHidden="1" w:unhideWhenUsed="1"/>
     <w:lsdException w:name="No List" w:semiHidden="1" w:unhideWhenUsed="1"/>
     <w:lsdException w:name="Outline List 1" w:semiHidden="1" w:unhideWhenUsed="1"/>
@@ -8636,10 +10399,8 @@
     <w:lsdException w:name="Table Subtle 2" w:semiHidden="1" w:unhideWhenUsed="1"/>
     <w:lsdException w:name="Table Web 1" w:semiHidden="1" w:unhideWhenUsed="1"/>
     <w:lsdException w:name="Table Web 2" w:semiHidden="1" w:unhideWhenUsed="1"/>
-    <w:lsdException w:name="Table Web 3" w:semiHidden="1" w:unhideWhenUsed="1"/>
     <w:lsdException w:name="Balloon Text" w:semiHidden="1" w:unhideWhenUsed="1"/>
     <w:lsdException w:name="Table Grid" w:uiPriority="39"/>
-    <w:lsdException w:name="Table Theme" w:semiHidden="1" w:unhideWhenUsed="1"/>
     <w:lsdException w:name="Placeholder Text" w:semiHidden="1"/>
     <w:lsdException w:name="No Spacing" w:uiPriority="1" w:qFormat="1"/>
     <w:lsdException w:name="Light Shading" w:uiPriority="60"/>
@@ -8859,18 +10620,19 @@
     <w:lsdException w:name="Smart Hyperlink" w:semiHidden="1" w:unhideWhenUsed="1"/>
     <w:lsdException w:name="Hashtag" w:semiHidden="1" w:unhideWhenUsed="1"/>
     <w:lsdException w:name="Unresolved Mention" w:semiHidden="1" w:unhideWhenUsed="1"/>
+    <w:lsdException w:name="Smart Link" w:semiHidden="1" w:unhideWhenUsed="1"/>
   </w:latentStyles>
   <w:style w:type="paragraph" w:default="1" w:styleId="Normal">
     <w:name w:val="Normal"/>
     <w:qFormat/>
   </w:style>
-  <w:style w:type="character" w:default="1" w:styleId="DefaultParagraphFont">
+  <w:style w:type="character" w:default="1" w:styleId="Standardskriftforavsnitt">
     <w:name w:val="Default Paragraph Font"/>
     <w:uiPriority w:val="1"/>
     <w:semiHidden/>
     <w:unhideWhenUsed/>
   </w:style>
-  <w:style w:type="table" w:default="1" w:styleId="TableNormal">
+  <w:style w:type="table" w:default="1" w:styleId="Vanligtabell">
     <w:name w:val="Normal Table"/>
     <w:uiPriority w:val="99"/>
     <w:semiHidden/>
@@ -8885,15 +10647,15 @@
       </w:tblCellMar>
     </w:tblPr>
   </w:style>
-  <w:style w:type="numbering" w:default="1" w:styleId="NoList">
+  <w:style w:type="numbering" w:default="1" w:styleId="Ingenliste">
     <w:name w:val="No List"/>
     <w:uiPriority w:val="99"/>
     <w:semiHidden/>
     <w:unhideWhenUsed/>
   </w:style>
-  <w:style w:type="character" w:styleId="PlaceholderText">
+  <w:style w:type="character" w:styleId="Plassholdertekst">
     <w:name w:val="Placeholder Text"/>
-    <w:basedOn w:val="DefaultParagraphFont"/>
+    <w:basedOn w:val="Standardskriftforavsnitt"/>
     <w:uiPriority w:val="99"/>
     <w:semiHidden/>
     <w:rPr>
@@ -8907,7 +10669,7 @@
 </file>
 
 <file path=word/glossary/webSettings.xml><?xml version="1.0" encoding="utf-8"?>
-<w:webSettings xmlns:mc="http://schemas.openxmlformats.org/markup-compatibility/2006" xmlns:r="http://schemas.openxmlformats.org/officeDocument/2006/relationships" xmlns:w="http://schemas.openxmlformats.org/wordprocessingml/2006/main" xmlns:w14="http://schemas.microsoft.com/office/word/2010/wordml" xmlns:w15="http://schemas.microsoft.com/office/word/2012/wordml" xmlns:w16cid="http://schemas.microsoft.com/office/word/2016/wordml/cid" xmlns:w16se="http://schemas.microsoft.com/office/word/2015/wordml/symex" mc:Ignorable="w14 w15 w16se w16cid">
+<w:webSettings xmlns:mc="http://schemas.openxmlformats.org/markup-compatibility/2006" xmlns:r="http://schemas.openxmlformats.org/officeDocument/2006/relationships" xmlns:w="http://schemas.openxmlformats.org/wordprocessingml/2006/main" xmlns:w14="http://schemas.microsoft.com/office/word/2010/wordml" xmlns:w15="http://schemas.microsoft.com/office/word/2012/wordml" xmlns:w16cex="http://schemas.microsoft.com/office/word/2018/wordml/cex" xmlns:w16cid="http://schemas.microsoft.com/office/word/2016/wordml/cid" xmlns:w16="http://schemas.microsoft.com/office/word/2018/wordml" xmlns:w16sdtdh="http://schemas.microsoft.com/office/word/2020/wordml/sdtdatahash" xmlns:w16se="http://schemas.microsoft.com/office/word/2015/wordml/symex" mc:Ignorable="w14 w15 w16se w16cid w16 w16cex w16sdtdh">
   <w:optimizeForBrowser/>
   <w:allowPNG/>
 </w:webSettings>
